--- a/se322/se322-pz-nikola_tasic_3698/se322-pz-nikola_tasic_3698-uzorak_dokumenta_slucajevi_koriscenja.docx
+++ b/se322/se322-pz-nikola_tasic_3698/se322-pz-nikola_tasic_3698-uzorak_dokumenta_slucajevi_koriscenja.docx
@@ -54,8 +54,6 @@
           <w:lang w:val="sr-Latn-RS"/>
         </w:rPr>
       </w:pPr>
-      <w:bookmarkStart w:id="1" w:name="_GoBack"/>
-      <w:bookmarkEnd w:id="1"/>
       <w:r>
         <w:rPr>
           <w:rFonts w:eastAsia="Times New Roman" w:cs="Arial"/>
@@ -81,7 +79,21 @@
           <w:rFonts w:cs="Arial"/>
           <w:lang w:val="sr-Latn-RS"/>
         </w:rPr>
-        <w:t xml:space="preserve">Verzija 1.0 </w:t>
+        <w:t>Verzija 1.</w:t>
+      </w:r>
+      <w:r>
+        <w:rPr>
+          <w:rFonts w:hint="default" w:cs="Arial"/>
+          <w:lang w:val="en"/>
+        </w:rPr>
+        <w:t>1</w:t>
+      </w:r>
+      <w:r>
+        <w:rPr>
+          <w:rFonts w:cs="Arial"/>
+          <w:lang w:val="sr-Latn-RS"/>
+        </w:rPr>
+        <w:t xml:space="preserve"> </w:t>
       </w:r>
     </w:p>
     <w:p>
@@ -204,10 +216,17 @@
       </w:pPr>
       <w:r>
         <w:rPr>
+          <w:rFonts w:hint="default" w:cs="Arial"/>
+          <w:lang w:val="en"/>
+        </w:rPr>
+        <w:t>27</w:t>
+      </w:r>
+      <w:r>
+        <w:rPr>
           <w:rFonts w:cs="Arial"/>
           <w:lang w:val="sr-Latn-RS"/>
         </w:rPr>
-        <w:t>13.11.2020</w:t>
+        <w:t>.11.2020</w:t>
       </w:r>
     </w:p>
     <w:p>
@@ -284,8 +303,8 @@
       </w:tblPr>
       <w:tblGrid>
         <w:gridCol w:w="2358"/>
-        <w:gridCol w:w="1350"/>
-        <w:gridCol w:w="4680"/>
+        <w:gridCol w:w="1474"/>
+        <w:gridCol w:w="4556"/>
         <w:gridCol w:w="990"/>
       </w:tblGrid>
       <w:tr>
@@ -328,7 +347,7 @@
         </w:tc>
         <w:tc>
           <w:tcPr>
-            <w:tcW w:w="1350" w:type="dxa"/>
+            <w:tcW w:w="1474" w:type="dxa"/>
             <w:shd w:val="clear" w:color="auto" w:fill="F1F1F1" w:themeFill="background1" w:themeFillShade="F2"/>
           </w:tcPr>
           <w:p>
@@ -349,7 +368,7 @@
         </w:tc>
         <w:tc>
           <w:tcPr>
-            <w:tcW w:w="4680" w:type="dxa"/>
+            <w:tcW w:w="4556" w:type="dxa"/>
             <w:shd w:val="clear" w:color="auto" w:fill="F1F1F1" w:themeFill="background1" w:themeFillShade="F2"/>
           </w:tcPr>
           <w:p>
@@ -416,36 +435,60 @@
             <w:pPr>
               <w:spacing w:before="40" w:after="40"/>
               <w:rPr>
-                <w:lang w:val="sr-Latn-RS"/>
-              </w:rPr>
-            </w:pPr>
-          </w:p>
-        </w:tc>
-        <w:tc>
-          <w:tcPr>
-            <w:tcW w:w="1350" w:type="dxa"/>
+                <w:rFonts w:hint="default"/>
+                <w:lang w:val="en"/>
+              </w:rPr>
+            </w:pPr>
+            <w:r>
+              <w:rPr>
+                <w:rFonts w:hint="default"/>
+                <w:lang w:val="en"/>
+              </w:rPr>
+              <w:t>Nikola Tasić</w:t>
+            </w:r>
+          </w:p>
+        </w:tc>
+        <w:tc>
+          <w:tcPr>
+            <w:tcW w:w="1474" w:type="dxa"/>
           </w:tcPr>
           <w:p>
             <w:pPr>
               <w:spacing w:before="40" w:after="40"/>
               <w:rPr>
-                <w:lang w:val="sr-Latn-RS"/>
-              </w:rPr>
-            </w:pPr>
-          </w:p>
-        </w:tc>
-        <w:tc>
-          <w:tcPr>
-            <w:tcW w:w="4680" w:type="dxa"/>
+                <w:rFonts w:hint="default"/>
+                <w:lang w:val="en"/>
+              </w:rPr>
+            </w:pPr>
+            <w:r>
+              <w:rPr>
+                <w:rFonts w:hint="default"/>
+                <w:lang w:val="en"/>
+              </w:rPr>
+              <w:t>28.10.2020</w:t>
+            </w:r>
+          </w:p>
+        </w:tc>
+        <w:tc>
+          <w:tcPr>
+            <w:tcW w:w="4556" w:type="dxa"/>
             <w:shd w:val="clear" w:color="auto" w:fill="F1F1F1" w:themeFill="background1" w:themeFillShade="F2"/>
           </w:tcPr>
           <w:p>
             <w:pPr>
               <w:spacing w:before="40" w:after="40"/>
               <w:rPr>
-                <w:lang w:val="sr-Latn-RS"/>
-              </w:rPr>
-            </w:pPr>
+                <w:rFonts w:hint="default"/>
+                <w:lang w:val="en"/>
+              </w:rPr>
+            </w:pPr>
+            <w:r>
+              <w:rPr>
+                <w:rFonts w:hint="default"/>
+                <w:lang w:val="en"/>
+              </w:rPr>
+              <w:t>Dodati su slučajevi korišćenja 3,4,5,6. Ispravljene greške u kucanju za slučajeve korišćenja 1,2.</w:t>
+            </w:r>
           </w:p>
         </w:tc>
         <w:tc>
@@ -456,9 +499,17 @@
             <w:pPr>
               <w:spacing w:before="40" w:after="40"/>
               <w:rPr>
-                <w:lang w:val="sr-Latn-RS"/>
-              </w:rPr>
-            </w:pPr>
+                <w:rFonts w:hint="default"/>
+                <w:lang w:val="en"/>
+              </w:rPr>
+            </w:pPr>
+            <w:r>
+              <w:rPr>
+                <w:rFonts w:hint="default"/>
+                <w:lang w:val="en"/>
+              </w:rPr>
+              <w:t>1.1</w:t>
+            </w:r>
           </w:p>
         </w:tc>
       </w:tr>
@@ -495,7 +546,7 @@
         </w:tc>
         <w:tc>
           <w:tcPr>
-            <w:tcW w:w="1350" w:type="dxa"/>
+            <w:tcW w:w="1474" w:type="dxa"/>
             <w:shd w:val="clear" w:color="auto" w:fill="F1F1F1" w:themeFill="background1" w:themeFillShade="F2"/>
           </w:tcPr>
           <w:p>
@@ -509,7 +560,7 @@
         </w:tc>
         <w:tc>
           <w:tcPr>
-            <w:tcW w:w="4680" w:type="dxa"/>
+            <w:tcW w:w="4556" w:type="dxa"/>
             <w:shd w:val="clear" w:color="auto" w:fill="F1F1F1" w:themeFill="background1" w:themeFillShade="F2"/>
           </w:tcPr>
           <w:p>
@@ -563,7 +614,7 @@
         </w:tc>
         <w:tc>
           <w:tcPr>
-            <w:tcW w:w="1350" w:type="dxa"/>
+            <w:tcW w:w="1474" w:type="dxa"/>
           </w:tcPr>
           <w:p>
             <w:pPr>
@@ -576,7 +627,7 @@
         </w:tc>
         <w:tc>
           <w:tcPr>
-            <w:tcW w:w="4680" w:type="dxa"/>
+            <w:tcW w:w="4556" w:type="dxa"/>
             <w:shd w:val="clear" w:color="auto" w:fill="F1F1F1" w:themeFill="background1" w:themeFillShade="F2"/>
           </w:tcPr>
           <w:p>
@@ -635,7 +686,7 @@
         </w:tc>
         <w:tc>
           <w:tcPr>
-            <w:tcW w:w="1350" w:type="dxa"/>
+            <w:tcW w:w="1474" w:type="dxa"/>
             <w:shd w:val="clear" w:color="auto" w:fill="F1F1F1" w:themeFill="background1" w:themeFillShade="F2"/>
           </w:tcPr>
           <w:p>
@@ -649,7 +700,7 @@
         </w:tc>
         <w:tc>
           <w:tcPr>
-            <w:tcW w:w="4680" w:type="dxa"/>
+            <w:tcW w:w="4556" w:type="dxa"/>
             <w:shd w:val="clear" w:color="auto" w:fill="F1F1F1" w:themeFill="background1" w:themeFillShade="F2"/>
           </w:tcPr>
           <w:p>
@@ -709,7 +760,7 @@
         </w:tc>
         <w:tc>
           <w:tcPr>
-            <w:tcW w:w="1350" w:type="dxa"/>
+            <w:tcW w:w="1474" w:type="dxa"/>
           </w:tcPr>
           <w:p>
             <w:pPr>
@@ -722,7 +773,7 @@
         </w:tc>
         <w:tc>
           <w:tcPr>
-            <w:tcW w:w="4680" w:type="dxa"/>
+            <w:tcW w:w="4556" w:type="dxa"/>
             <w:shd w:val="clear" w:color="auto" w:fill="F1F1F1" w:themeFill="background1" w:themeFillShade="F2"/>
           </w:tcPr>
           <w:p>
@@ -1010,7 +1061,7 @@
                 <w:rFonts w:hint="default"/>
                 <w:lang w:val="en"/>
               </w:rPr>
-              <w:t>UC-1</w:t>
+              <w:t>UC-1,3,6</w:t>
             </w:r>
           </w:p>
         </w:tc>
@@ -1070,7 +1121,7 @@
                 <w:rFonts w:hint="default"/>
                 <w:lang w:val="en"/>
               </w:rPr>
-              <w:t>UC-2s</w:t>
+              <w:t>UC-2,3,4,5,6</w:t>
             </w:r>
           </w:p>
         </w:tc>
@@ -1159,7 +1210,6 @@
     </w:tbl>
     <w:p>
       <w:pPr>
-        <w:spacing w:before="0"/>
         <w:rPr>
           <w:lang w:val="sr-Latn-RS"/>
         </w:rPr>
@@ -1170,13 +1220,6 @@
         </w:rPr>
         <w:br w:type="page"/>
       </w:r>
-    </w:p>
-    <w:p>
-      <w:pPr>
-        <w:rPr>
-          <w:lang w:val="sr-Latn-RS"/>
-        </w:rPr>
-      </w:pPr>
     </w:p>
     <w:tbl>
       <w:tblPr>
@@ -1666,7 +1709,7 @@
                 <w:szCs w:val="22"/>
                 <w:lang w:val="en"/>
               </w:rPr>
-              <w:t>PRE-1. Otoren je period objavljivanja na forumu.</w:t>
+              <w:t>PRE-1. Otvoren je period objavljivanja na forumu.</w:t>
             </w:r>
           </w:p>
         </w:tc>
@@ -1951,9 +1994,10 @@
           <w:p>
             <w:pPr>
               <w:numPr>
-                <w:ilvl w:val="1"/>
+                <w:ilvl w:val="0"/>
                 <w:numId w:val="3"/>
               </w:numPr>
+              <w:ind w:left="360" w:leftChars="0" w:hanging="360" w:firstLineChars="0"/>
               <w:rPr>
                 <w:rFonts w:hint="default"/>
                 <w:szCs w:val="22"/>
@@ -2062,38 +2106,31 @@
           <w:p>
             <w:pPr>
               <w:numPr>
-                <w:numId w:val="0"/>
-              </w:numPr>
-              <w:ind w:leftChars="0"/>
-              <w:rPr>
-                <w:rFonts w:hint="default"/>
-                <w:szCs w:val="22"/>
-                <w:lang w:val="en"/>
-              </w:rPr>
-            </w:pPr>
-            <w:r>
-              <w:rPr>
-                <w:szCs w:val="22"/>
-                <w:lang w:val="sr-Latn-RS"/>
-              </w:rPr>
-              <w:t>1.0.E1</w:t>
-            </w:r>
-            <w:r>
-              <w:rPr>
-                <w:rFonts w:hint="default"/>
-                <w:szCs w:val="22"/>
-                <w:lang w:val="en"/>
-              </w:rPr>
-              <w:t>Korisnik nije ulogovan</w:t>
-            </w:r>
-          </w:p>
-          <w:p>
-            <w:pPr>
-              <w:numPr>
                 <w:ilvl w:val="0"/>
                 <w:numId w:val="4"/>
               </w:numPr>
-              <w:ind w:left="425" w:leftChars="0" w:hanging="425" w:firstLineChars="0"/>
+              <w:ind w:left="360" w:leftChars="0" w:hanging="360" w:firstLineChars="0"/>
+              <w:rPr>
+                <w:szCs w:val="22"/>
+                <w:lang w:val="sr-Latn-RS"/>
+              </w:rPr>
+            </w:pPr>
+            <w:r>
+              <w:rPr>
+                <w:rFonts w:hint="default"/>
+                <w:szCs w:val="22"/>
+                <w:lang w:val="en"/>
+              </w:rPr>
+              <w:t>E1 Korisnik nije ulogovan</w:t>
+            </w:r>
+          </w:p>
+          <w:p>
+            <w:pPr>
+              <w:numPr>
+                <w:ilvl w:val="1"/>
+                <w:numId w:val="4"/>
+              </w:numPr>
+              <w:ind w:left="1080" w:leftChars="0" w:hanging="360" w:firstLineChars="0"/>
               <w:rPr>
                 <w:szCs w:val="22"/>
                 <w:lang w:val="sr-Latn-RS"/>
@@ -2436,94 +2473,13 @@
           <w:lang w:val="sr-Latn-RS"/>
         </w:rPr>
       </w:pPr>
-    </w:p>
-    <w:p>
-      <w:pPr>
+      <w:r>
         <w:rPr>
           <w:sz w:val="20"/>
           <w:lang w:val="sr-Latn-RS"/>
         </w:rPr>
-      </w:pPr>
-    </w:p>
-    <w:p>
-      <w:pPr>
-        <w:rPr>
-          <w:sz w:val="20"/>
-          <w:lang w:val="sr-Latn-RS"/>
-        </w:rPr>
-      </w:pPr>
-    </w:p>
-    <w:p>
-      <w:pPr>
-        <w:rPr>
-          <w:sz w:val="20"/>
-          <w:lang w:val="sr-Latn-RS"/>
-        </w:rPr>
-      </w:pPr>
-    </w:p>
-    <w:p>
-      <w:pPr>
-        <w:rPr>
-          <w:sz w:val="20"/>
-          <w:lang w:val="sr-Latn-RS"/>
-        </w:rPr>
-      </w:pPr>
-    </w:p>
-    <w:p>
-      <w:pPr>
-        <w:rPr>
-          <w:sz w:val="20"/>
-          <w:lang w:val="sr-Latn-RS"/>
-        </w:rPr>
-      </w:pPr>
-    </w:p>
-    <w:p>
-      <w:pPr>
-        <w:rPr>
-          <w:sz w:val="20"/>
-          <w:lang w:val="sr-Latn-RS"/>
-        </w:rPr>
-      </w:pPr>
-    </w:p>
-    <w:p>
-      <w:pPr>
-        <w:rPr>
-          <w:sz w:val="20"/>
-          <w:lang w:val="sr-Latn-RS"/>
-        </w:rPr>
-      </w:pPr>
-    </w:p>
-    <w:p>
-      <w:pPr>
-        <w:rPr>
-          <w:sz w:val="20"/>
-          <w:lang w:val="sr-Latn-RS"/>
-        </w:rPr>
-      </w:pPr>
-    </w:p>
-    <w:p>
-      <w:pPr>
-        <w:rPr>
-          <w:sz w:val="20"/>
-          <w:lang w:val="sr-Latn-RS"/>
-        </w:rPr>
-      </w:pPr>
-    </w:p>
-    <w:p>
-      <w:pPr>
-        <w:rPr>
-          <w:sz w:val="20"/>
-          <w:lang w:val="sr-Latn-RS"/>
-        </w:rPr>
-      </w:pPr>
-    </w:p>
-    <w:p>
-      <w:pPr>
-        <w:rPr>
-          <w:sz w:val="20"/>
-          <w:lang w:val="sr-Latn-RS"/>
-        </w:rPr>
-      </w:pPr>
+        <w:br w:type="page"/>
+      </w:r>
     </w:p>
     <w:tbl>
       <w:tblPr>
@@ -3005,7 +2961,7 @@
                 <w:szCs w:val="22"/>
                 <w:lang w:val="en"/>
               </w:rPr>
-              <w:t>PRE-1. Otoren je period objavljivanja na forumu.</w:t>
+              <w:t>PRE-1. Otvoren je period objavljivanja na forumu.</w:t>
             </w:r>
           </w:p>
           <w:p>
@@ -3149,7 +3105,7 @@
               <w:pStyle w:val="30"/>
               <w:numPr>
                 <w:ilvl w:val="0"/>
-                <w:numId w:val="2"/>
+                <w:numId w:val="5"/>
               </w:numPr>
               <w:spacing w:before="0"/>
               <w:ind w:left="360" w:leftChars="0" w:hanging="360" w:firstLineChars="0"/>
@@ -3158,13 +3114,21 @@
                 <w:lang w:val="sr-Latn-RS"/>
               </w:rPr>
             </w:pPr>
+            <w:r>
+              <w:rPr>
+                <w:rFonts w:hint="default"/>
+                <w:szCs w:val="22"/>
+                <w:lang w:val="en"/>
+              </w:rPr>
+              <w:t>Pregled objava</w:t>
+            </w:r>
           </w:p>
           <w:p>
             <w:pPr>
               <w:pStyle w:val="30"/>
               <w:numPr>
                 <w:ilvl w:val="1"/>
-                <w:numId w:val="2"/>
+                <w:numId w:val="5"/>
               </w:numPr>
               <w:spacing w:before="0"/>
               <w:ind w:left="1080" w:leftChars="0" w:hanging="360" w:firstLineChars="0"/>
@@ -3187,7 +3151,7 @@
               <w:pStyle w:val="30"/>
               <w:numPr>
                 <w:ilvl w:val="1"/>
-                <w:numId w:val="2"/>
+                <w:numId w:val="5"/>
               </w:numPr>
               <w:spacing w:before="0"/>
               <w:ind w:left="1080" w:leftChars="0" w:hanging="360" w:firstLineChars="0"/>
@@ -3255,6 +3219,7 @@
           <w:p>
             <w:pPr>
               <w:numPr>
+                <w:ilvl w:val="0"/>
                 <w:numId w:val="0"/>
               </w:numPr>
               <w:ind w:leftChars="0"/>
@@ -3323,7 +3288,7 @@
             <w:pPr>
               <w:numPr>
                 <w:ilvl w:val="0"/>
-                <w:numId w:val="5"/>
+                <w:numId w:val="6"/>
               </w:numPr>
               <w:ind w:left="360" w:leftChars="0" w:hanging="360" w:firstLineChars="0"/>
               <w:rPr>
@@ -3345,7 +3310,7 @@
             <w:pPr>
               <w:numPr>
                 <w:ilvl w:val="1"/>
-                <w:numId w:val="5"/>
+                <w:numId w:val="6"/>
               </w:numPr>
               <w:ind w:left="1080" w:leftChars="0" w:hanging="360" w:firstLineChars="0"/>
               <w:rPr>
@@ -3686,16 +3651,4876 @@
     </w:tbl>
     <w:p>
       <w:pPr>
+        <w:rPr>
+          <w:lang w:val="sr-Latn-RS"/>
+        </w:rPr>
+      </w:pPr>
+      <w:r>
+        <w:rPr>
+          <w:lang w:val="sr-Latn-RS"/>
+        </w:rPr>
+        <w:br w:type="page"/>
+      </w:r>
+    </w:p>
+    <w:tbl>
+      <w:tblPr>
+        <w:tblStyle w:val="42"/>
+        <w:tblW w:w="9558" w:type="dxa"/>
+        <w:tblInd w:w="0" w:type="dxa"/>
+        <w:tblBorders>
+          <w:top w:val="single" w:color="BEBEBE" w:themeColor="background1" w:themeShade="BF" w:sz="4" w:space="0"/>
+          <w:left w:val="single" w:color="BEBEBE" w:themeColor="background1" w:themeShade="BF" w:sz="4" w:space="0"/>
+          <w:bottom w:val="single" w:color="BEBEBE" w:themeColor="background1" w:themeShade="BF" w:sz="4" w:space="0"/>
+          <w:right w:val="single" w:color="BEBEBE" w:themeColor="background1" w:themeShade="BF" w:sz="4" w:space="0"/>
+          <w:insideH w:val="single" w:color="BEBEBE" w:themeColor="background1" w:themeShade="BF" w:sz="4" w:space="0"/>
+          <w:insideV w:val="single" w:color="BEBEBE" w:themeColor="background1" w:themeShade="BF" w:sz="4" w:space="0"/>
+        </w:tblBorders>
+        <w:tblLayout w:type="fixed"/>
+        <w:tblCellMar>
+          <w:top w:w="0" w:type="dxa"/>
+          <w:left w:w="108" w:type="dxa"/>
+          <w:bottom w:w="0" w:type="dxa"/>
+          <w:right w:w="108" w:type="dxa"/>
+        </w:tblCellMar>
+      </w:tblPr>
+      <w:tblGrid>
+        <w:gridCol w:w="2088"/>
+        <w:gridCol w:w="2430"/>
+        <w:gridCol w:w="2253"/>
+        <w:gridCol w:w="2787"/>
+      </w:tblGrid>
+      <w:tr>
+        <w:tblPrEx>
+          <w:tblBorders>
+            <w:top w:val="single" w:color="BEBEBE" w:themeColor="background1" w:themeShade="BF" w:sz="4" w:space="0"/>
+            <w:left w:val="single" w:color="BEBEBE" w:themeColor="background1" w:themeShade="BF" w:sz="4" w:space="0"/>
+            <w:bottom w:val="single" w:color="BEBEBE" w:themeColor="background1" w:themeShade="BF" w:sz="4" w:space="0"/>
+            <w:right w:val="single" w:color="BEBEBE" w:themeColor="background1" w:themeShade="BF" w:sz="4" w:space="0"/>
+            <w:insideH w:val="single" w:color="BEBEBE" w:themeColor="background1" w:themeShade="BF" w:sz="4" w:space="0"/>
+            <w:insideV w:val="single" w:color="BEBEBE" w:themeColor="background1" w:themeShade="BF" w:sz="4" w:space="0"/>
+          </w:tblBorders>
+          <w:tblCellMar>
+            <w:top w:w="0" w:type="dxa"/>
+            <w:left w:w="108" w:type="dxa"/>
+            <w:bottom w:w="0" w:type="dxa"/>
+            <w:right w:w="108" w:type="dxa"/>
+          </w:tblCellMar>
+        </w:tblPrEx>
+        <w:tc>
+          <w:tcPr>
+            <w:tcW w:w="2088" w:type="dxa"/>
+            <w:shd w:val="clear" w:color="auto" w:fill="F1F1F1" w:themeFill="background1" w:themeFillShade="F2"/>
+          </w:tcPr>
+          <w:p>
+            <w:pPr>
+              <w:jc w:val="right"/>
+              <w:rPr>
+                <w:szCs w:val="22"/>
+                <w:lang w:val="sr-Latn-RS"/>
+              </w:rPr>
+            </w:pPr>
+            <w:r>
+              <w:rPr>
+                <w:szCs w:val="22"/>
+                <w:lang w:val="sr-Latn-RS"/>
+              </w:rPr>
+              <w:t>ID i naziv:</w:t>
+            </w:r>
+          </w:p>
+        </w:tc>
+        <w:tc>
+          <w:tcPr>
+            <w:tcW w:w="7470" w:type="dxa"/>
+            <w:gridSpan w:val="3"/>
+            <w:shd w:val="clear" w:color="auto" w:fill="F1F1F1" w:themeFill="background1" w:themeFillShade="F2"/>
+          </w:tcPr>
+          <w:p>
+            <w:pPr>
+              <w:rPr>
+                <w:rFonts w:hint="default"/>
+                <w:szCs w:val="22"/>
+                <w:lang w:val="en"/>
+              </w:rPr>
+            </w:pPr>
+            <w:r>
+              <w:rPr>
+                <w:rFonts w:hint="default"/>
+                <w:szCs w:val="22"/>
+                <w:lang w:val="en"/>
+              </w:rPr>
+              <w:t>UC-3 Komentarisanje objave</w:t>
+            </w:r>
+          </w:p>
+        </w:tc>
+      </w:tr>
+      <w:tr>
+        <w:tblPrEx>
+          <w:tblBorders>
+            <w:top w:val="single" w:color="BEBEBE" w:themeColor="background1" w:themeShade="BF" w:sz="4" w:space="0"/>
+            <w:left w:val="single" w:color="BEBEBE" w:themeColor="background1" w:themeShade="BF" w:sz="4" w:space="0"/>
+            <w:bottom w:val="single" w:color="BEBEBE" w:themeColor="background1" w:themeShade="BF" w:sz="4" w:space="0"/>
+            <w:right w:val="single" w:color="BEBEBE" w:themeColor="background1" w:themeShade="BF" w:sz="4" w:space="0"/>
+            <w:insideH w:val="single" w:color="BEBEBE" w:themeColor="background1" w:themeShade="BF" w:sz="4" w:space="0"/>
+            <w:insideV w:val="single" w:color="BEBEBE" w:themeColor="background1" w:themeShade="BF" w:sz="4" w:space="0"/>
+          </w:tblBorders>
+          <w:tblCellMar>
+            <w:top w:w="0" w:type="dxa"/>
+            <w:left w:w="108" w:type="dxa"/>
+            <w:bottom w:w="0" w:type="dxa"/>
+            <w:right w:w="108" w:type="dxa"/>
+          </w:tblCellMar>
+        </w:tblPrEx>
+        <w:tc>
+          <w:tcPr>
+            <w:tcW w:w="2088" w:type="dxa"/>
+            <w:shd w:val="clear" w:color="auto" w:fill="F1F1F1" w:themeFill="background1" w:themeFillShade="F2"/>
+          </w:tcPr>
+          <w:p>
+            <w:pPr>
+              <w:jc w:val="right"/>
+              <w:rPr>
+                <w:szCs w:val="22"/>
+                <w:lang w:val="sr-Latn-RS"/>
+              </w:rPr>
+            </w:pPr>
+            <w:r>
+              <w:rPr>
+                <w:szCs w:val="22"/>
+                <w:lang w:val="sr-Latn-RS"/>
+              </w:rPr>
+              <w:t>Kreator:</w:t>
+            </w:r>
+          </w:p>
+        </w:tc>
+        <w:tc>
+          <w:tcPr>
+            <w:tcW w:w="2430" w:type="dxa"/>
+          </w:tcPr>
+          <w:p>
+            <w:pPr>
+              <w:rPr>
+                <w:rFonts w:hint="default"/>
+                <w:szCs w:val="22"/>
+                <w:lang w:val="en"/>
+              </w:rPr>
+            </w:pPr>
+            <w:r>
+              <w:rPr>
+                <w:rFonts w:hint="default"/>
+                <w:szCs w:val="22"/>
+                <w:lang w:val="en"/>
+              </w:rPr>
+              <w:t>Nikola Tasić</w:t>
+            </w:r>
+          </w:p>
+        </w:tc>
+        <w:tc>
+          <w:tcPr>
+            <w:tcW w:w="2253" w:type="dxa"/>
+            <w:shd w:val="clear" w:color="auto" w:fill="F1F1F1" w:themeFill="background1" w:themeFillShade="F2"/>
+          </w:tcPr>
+          <w:p>
+            <w:pPr>
+              <w:jc w:val="right"/>
+              <w:rPr>
+                <w:szCs w:val="22"/>
+                <w:lang w:val="sr-Latn-RS"/>
+              </w:rPr>
+            </w:pPr>
+            <w:r>
+              <w:rPr>
+                <w:szCs w:val="22"/>
+                <w:lang w:val="sr-Latn-RS"/>
+              </w:rPr>
+              <w:t>Datum kreiranja:</w:t>
+            </w:r>
+          </w:p>
+        </w:tc>
+        <w:tc>
+          <w:tcPr>
+            <w:tcW w:w="2787" w:type="dxa"/>
+          </w:tcPr>
+          <w:p>
+            <w:pPr>
+              <w:rPr>
+                <w:rFonts w:hint="default"/>
+                <w:szCs w:val="22"/>
+                <w:lang w:val="en"/>
+              </w:rPr>
+            </w:pPr>
+            <w:r>
+              <w:rPr>
+                <w:rFonts w:hint="default"/>
+                <w:szCs w:val="22"/>
+                <w:lang w:val="en"/>
+              </w:rPr>
+              <w:t>28.10.2020.</w:t>
+            </w:r>
+          </w:p>
+        </w:tc>
+      </w:tr>
+      <w:tr>
+        <w:tblPrEx>
+          <w:tblBorders>
+            <w:top w:val="single" w:color="BEBEBE" w:themeColor="background1" w:themeShade="BF" w:sz="4" w:space="0"/>
+            <w:left w:val="single" w:color="BEBEBE" w:themeColor="background1" w:themeShade="BF" w:sz="4" w:space="0"/>
+            <w:bottom w:val="single" w:color="BEBEBE" w:themeColor="background1" w:themeShade="BF" w:sz="4" w:space="0"/>
+            <w:right w:val="single" w:color="BEBEBE" w:themeColor="background1" w:themeShade="BF" w:sz="4" w:space="0"/>
+            <w:insideH w:val="single" w:color="BEBEBE" w:themeColor="background1" w:themeShade="BF" w:sz="4" w:space="0"/>
+            <w:insideV w:val="single" w:color="BEBEBE" w:themeColor="background1" w:themeShade="BF" w:sz="4" w:space="0"/>
+          </w:tblBorders>
+          <w:tblCellMar>
+            <w:top w:w="0" w:type="dxa"/>
+            <w:left w:w="108" w:type="dxa"/>
+            <w:bottom w:w="0" w:type="dxa"/>
+            <w:right w:w="108" w:type="dxa"/>
+          </w:tblCellMar>
+        </w:tblPrEx>
+        <w:tc>
+          <w:tcPr>
+            <w:tcW w:w="2088" w:type="dxa"/>
+            <w:shd w:val="clear" w:color="auto" w:fill="F1F1F1" w:themeFill="background1" w:themeFillShade="F2"/>
+          </w:tcPr>
+          <w:p>
+            <w:pPr>
+              <w:jc w:val="right"/>
+              <w:rPr>
+                <w:szCs w:val="22"/>
+                <w:lang w:val="sr-Latn-RS"/>
+              </w:rPr>
+            </w:pPr>
+            <w:r>
+              <w:rPr>
+                <w:szCs w:val="22"/>
+                <w:lang w:val="sr-Latn-RS"/>
+              </w:rPr>
+              <w:t>Primarni akter:</w:t>
+            </w:r>
+          </w:p>
+        </w:tc>
+        <w:tc>
+          <w:tcPr>
+            <w:tcW w:w="2430" w:type="dxa"/>
+            <w:shd w:val="clear" w:color="auto" w:fill="F1F1F1" w:themeFill="background1" w:themeFillShade="F2"/>
+          </w:tcPr>
+          <w:p>
+            <w:pPr>
+              <w:rPr>
+                <w:rFonts w:hint="default"/>
+                <w:szCs w:val="22"/>
+                <w:lang w:val="en"/>
+              </w:rPr>
+            </w:pPr>
+            <w:r>
+              <w:rPr>
+                <w:rFonts w:hint="default"/>
+                <w:szCs w:val="22"/>
+                <w:lang w:val="en"/>
+              </w:rPr>
+              <w:t>Korisnik,Lekar</w:t>
+            </w:r>
+          </w:p>
+        </w:tc>
+        <w:tc>
+          <w:tcPr>
+            <w:tcW w:w="2253" w:type="dxa"/>
+            <w:shd w:val="clear" w:color="auto" w:fill="F1F1F1" w:themeFill="background1" w:themeFillShade="F2"/>
+          </w:tcPr>
+          <w:p>
+            <w:pPr>
+              <w:jc w:val="right"/>
+              <w:rPr>
+                <w:szCs w:val="22"/>
+                <w:lang w:val="sr-Latn-RS"/>
+              </w:rPr>
+            </w:pPr>
+            <w:r>
+              <w:rPr>
+                <w:szCs w:val="22"/>
+                <w:lang w:val="sr-Latn-RS"/>
+              </w:rPr>
+              <w:t>Sekundarni akteri:</w:t>
+            </w:r>
+          </w:p>
+        </w:tc>
+        <w:tc>
+          <w:tcPr>
+            <w:tcW w:w="2787" w:type="dxa"/>
+            <w:shd w:val="clear" w:color="auto" w:fill="F1F1F1" w:themeFill="background1" w:themeFillShade="F2"/>
+          </w:tcPr>
+          <w:p>
+            <w:pPr>
+              <w:rPr>
+                <w:rFonts w:hint="default"/>
+                <w:szCs w:val="22"/>
+                <w:lang w:val="en"/>
+              </w:rPr>
+            </w:pPr>
+            <w:r>
+              <w:rPr>
+                <w:rFonts w:hint="default"/>
+                <w:szCs w:val="22"/>
+                <w:lang w:val="en"/>
+              </w:rPr>
+              <w:t>Lekar,Korisnik</w:t>
+            </w:r>
+          </w:p>
+        </w:tc>
+      </w:tr>
+      <w:tr>
+        <w:tblPrEx>
+          <w:tblBorders>
+            <w:top w:val="single" w:color="BEBEBE" w:themeColor="background1" w:themeShade="BF" w:sz="4" w:space="0"/>
+            <w:left w:val="single" w:color="BEBEBE" w:themeColor="background1" w:themeShade="BF" w:sz="4" w:space="0"/>
+            <w:bottom w:val="single" w:color="BEBEBE" w:themeColor="background1" w:themeShade="BF" w:sz="4" w:space="0"/>
+            <w:right w:val="single" w:color="BEBEBE" w:themeColor="background1" w:themeShade="BF" w:sz="4" w:space="0"/>
+            <w:insideH w:val="single" w:color="BEBEBE" w:themeColor="background1" w:themeShade="BF" w:sz="4" w:space="0"/>
+            <w:insideV w:val="single" w:color="BEBEBE" w:themeColor="background1" w:themeShade="BF" w:sz="4" w:space="0"/>
+          </w:tblBorders>
+        </w:tblPrEx>
+        <w:tc>
+          <w:tcPr>
+            <w:tcW w:w="2088" w:type="dxa"/>
+            <w:shd w:val="clear" w:color="auto" w:fill="F1F1F1" w:themeFill="background1" w:themeFillShade="F2"/>
+          </w:tcPr>
+          <w:p>
+            <w:pPr>
+              <w:jc w:val="right"/>
+              <w:rPr>
+                <w:szCs w:val="22"/>
+                <w:lang w:val="sr-Latn-RS"/>
+              </w:rPr>
+            </w:pPr>
+            <w:r>
+              <w:rPr>
+                <w:szCs w:val="22"/>
+                <w:lang w:val="sr-Latn-RS"/>
+              </w:rPr>
+              <w:t>Pokretač:</w:t>
+            </w:r>
+          </w:p>
+        </w:tc>
+        <w:tc>
+          <w:tcPr>
+            <w:tcW w:w="7470" w:type="dxa"/>
+            <w:gridSpan w:val="3"/>
+          </w:tcPr>
+          <w:p>
+            <w:pPr>
+              <w:rPr>
+                <w:rFonts w:hint="default"/>
+                <w:szCs w:val="22"/>
+                <w:lang w:val="en"/>
+              </w:rPr>
+            </w:pPr>
+            <w:r>
+              <w:rPr>
+                <w:rFonts w:hint="default"/>
+                <w:szCs w:val="22"/>
+                <w:lang w:val="en"/>
+              </w:rPr>
+              <w:t>Korisnik želi da komentariše na objavu.</w:t>
+            </w:r>
+          </w:p>
+        </w:tc>
+      </w:tr>
+      <w:tr>
+        <w:tblPrEx>
+          <w:tblBorders>
+            <w:top w:val="single" w:color="BEBEBE" w:themeColor="background1" w:themeShade="BF" w:sz="4" w:space="0"/>
+            <w:left w:val="single" w:color="BEBEBE" w:themeColor="background1" w:themeShade="BF" w:sz="4" w:space="0"/>
+            <w:bottom w:val="single" w:color="BEBEBE" w:themeColor="background1" w:themeShade="BF" w:sz="4" w:space="0"/>
+            <w:right w:val="single" w:color="BEBEBE" w:themeColor="background1" w:themeShade="BF" w:sz="4" w:space="0"/>
+            <w:insideH w:val="single" w:color="BEBEBE" w:themeColor="background1" w:themeShade="BF" w:sz="4" w:space="0"/>
+            <w:insideV w:val="single" w:color="BEBEBE" w:themeColor="background1" w:themeShade="BF" w:sz="4" w:space="0"/>
+          </w:tblBorders>
+          <w:tblCellMar>
+            <w:top w:w="0" w:type="dxa"/>
+            <w:left w:w="108" w:type="dxa"/>
+            <w:bottom w:w="0" w:type="dxa"/>
+            <w:right w:w="108" w:type="dxa"/>
+          </w:tblCellMar>
+        </w:tblPrEx>
+        <w:tc>
+          <w:tcPr>
+            <w:tcW w:w="2088" w:type="dxa"/>
+            <w:shd w:val="clear" w:color="auto" w:fill="F1F1F1" w:themeFill="background1" w:themeFillShade="F2"/>
+          </w:tcPr>
+          <w:p>
+            <w:pPr>
+              <w:jc w:val="right"/>
+              <w:rPr>
+                <w:szCs w:val="22"/>
+                <w:lang w:val="sr-Latn-RS"/>
+              </w:rPr>
+            </w:pPr>
+            <w:r>
+              <w:rPr>
+                <w:szCs w:val="22"/>
+                <w:lang w:val="sr-Latn-RS"/>
+              </w:rPr>
+              <w:t>Opis:</w:t>
+            </w:r>
+          </w:p>
+        </w:tc>
+        <w:tc>
+          <w:tcPr>
+            <w:tcW w:w="7470" w:type="dxa"/>
+            <w:gridSpan w:val="3"/>
+            <w:shd w:val="clear" w:color="auto" w:fill="F1F1F1" w:themeFill="background1" w:themeFillShade="F2"/>
+          </w:tcPr>
+          <w:p>
+            <w:pPr>
+              <w:rPr>
+                <w:rFonts w:hint="default"/>
+                <w:szCs w:val="22"/>
+                <w:lang w:val="en"/>
+              </w:rPr>
+            </w:pPr>
+            <w:r>
+              <w:rPr>
+                <w:rFonts w:hint="default"/>
+                <w:szCs w:val="22"/>
+                <w:lang w:val="en"/>
+              </w:rPr>
+              <w:t>Korisniku omogućiti komentarisanje na objavu.</w:t>
+            </w:r>
+          </w:p>
+        </w:tc>
+      </w:tr>
+      <w:tr>
+        <w:tblPrEx>
+          <w:tblBorders>
+            <w:top w:val="single" w:color="BEBEBE" w:themeColor="background1" w:themeShade="BF" w:sz="4" w:space="0"/>
+            <w:left w:val="single" w:color="BEBEBE" w:themeColor="background1" w:themeShade="BF" w:sz="4" w:space="0"/>
+            <w:bottom w:val="single" w:color="BEBEBE" w:themeColor="background1" w:themeShade="BF" w:sz="4" w:space="0"/>
+            <w:right w:val="single" w:color="BEBEBE" w:themeColor="background1" w:themeShade="BF" w:sz="4" w:space="0"/>
+            <w:insideH w:val="single" w:color="BEBEBE" w:themeColor="background1" w:themeShade="BF" w:sz="4" w:space="0"/>
+            <w:insideV w:val="single" w:color="BEBEBE" w:themeColor="background1" w:themeShade="BF" w:sz="4" w:space="0"/>
+          </w:tblBorders>
+          <w:tblCellMar>
+            <w:top w:w="0" w:type="dxa"/>
+            <w:left w:w="108" w:type="dxa"/>
+            <w:bottom w:w="0" w:type="dxa"/>
+            <w:right w:w="108" w:type="dxa"/>
+          </w:tblCellMar>
+        </w:tblPrEx>
+        <w:trPr>
+          <w:trHeight w:val="390" w:hRule="atLeast"/>
+        </w:trPr>
+        <w:tc>
+          <w:tcPr>
+            <w:tcW w:w="2088" w:type="dxa"/>
+            <w:shd w:val="clear" w:color="auto" w:fill="F1F1F1" w:themeFill="background1" w:themeFillShade="F2"/>
+          </w:tcPr>
+          <w:p>
+            <w:pPr>
+              <w:jc w:val="right"/>
+              <w:rPr>
+                <w:szCs w:val="22"/>
+                <w:lang w:val="sr-Latn-RS"/>
+              </w:rPr>
+            </w:pPr>
+            <w:r>
+              <w:rPr>
+                <w:szCs w:val="22"/>
+                <w:lang w:val="sr-Latn-RS"/>
+              </w:rPr>
+              <w:t>Preduslovi:</w:t>
+            </w:r>
+          </w:p>
+        </w:tc>
+        <w:tc>
+          <w:tcPr>
+            <w:tcW w:w="7470" w:type="dxa"/>
+            <w:gridSpan w:val="3"/>
+          </w:tcPr>
+          <w:p>
+            <w:pPr>
+              <w:spacing w:before="0"/>
+              <w:rPr>
+                <w:rFonts w:hint="default"/>
+                <w:szCs w:val="22"/>
+                <w:lang w:val="en"/>
+              </w:rPr>
+            </w:pPr>
+            <w:r>
+              <w:rPr>
+                <w:rFonts w:hint="default"/>
+                <w:szCs w:val="22"/>
+                <w:lang w:val="en"/>
+              </w:rPr>
+              <w:t>PRE-1. Korisnik je autentifikovan na sistem.</w:t>
+            </w:r>
+          </w:p>
+        </w:tc>
+      </w:tr>
+      <w:tr>
+        <w:tblPrEx>
+          <w:tblBorders>
+            <w:top w:val="single" w:color="BEBEBE" w:themeColor="background1" w:themeShade="BF" w:sz="4" w:space="0"/>
+            <w:left w:val="single" w:color="BEBEBE" w:themeColor="background1" w:themeShade="BF" w:sz="4" w:space="0"/>
+            <w:bottom w:val="single" w:color="BEBEBE" w:themeColor="background1" w:themeShade="BF" w:sz="4" w:space="0"/>
+            <w:right w:val="single" w:color="BEBEBE" w:themeColor="background1" w:themeShade="BF" w:sz="4" w:space="0"/>
+            <w:insideH w:val="single" w:color="BEBEBE" w:themeColor="background1" w:themeShade="BF" w:sz="4" w:space="0"/>
+            <w:insideV w:val="single" w:color="BEBEBE" w:themeColor="background1" w:themeShade="BF" w:sz="4" w:space="0"/>
+          </w:tblBorders>
+          <w:tblCellMar>
+            <w:top w:w="0" w:type="dxa"/>
+            <w:left w:w="108" w:type="dxa"/>
+            <w:bottom w:w="0" w:type="dxa"/>
+            <w:right w:w="108" w:type="dxa"/>
+          </w:tblCellMar>
+        </w:tblPrEx>
+        <w:tc>
+          <w:tcPr>
+            <w:tcW w:w="2088" w:type="dxa"/>
+            <w:shd w:val="clear" w:color="auto" w:fill="F1F1F1" w:themeFill="background1" w:themeFillShade="F2"/>
+          </w:tcPr>
+          <w:p>
+            <w:pPr>
+              <w:jc w:val="right"/>
+              <w:rPr>
+                <w:szCs w:val="22"/>
+                <w:lang w:val="sr-Latn-RS"/>
+              </w:rPr>
+            </w:pPr>
+            <w:r>
+              <w:rPr>
+                <w:szCs w:val="22"/>
+                <w:lang w:val="sr-Latn-RS"/>
+              </w:rPr>
+              <w:t>Postuslovi:</w:t>
+            </w:r>
+          </w:p>
+        </w:tc>
+        <w:tc>
+          <w:tcPr>
+            <w:tcW w:w="7470" w:type="dxa"/>
+            <w:gridSpan w:val="3"/>
+            <w:shd w:val="clear" w:color="auto" w:fill="F1F1F1" w:themeFill="background1" w:themeFillShade="F2"/>
+          </w:tcPr>
+          <w:p>
+            <w:pPr>
+              <w:spacing w:before="0"/>
+              <w:rPr>
+                <w:rFonts w:hint="default"/>
+                <w:szCs w:val="22"/>
+                <w:lang w:val="en"/>
+              </w:rPr>
+            </w:pPr>
+            <w:r>
+              <w:rPr>
+                <w:szCs w:val="22"/>
+                <w:lang w:val="sr-Latn-RS"/>
+              </w:rPr>
+              <w:t>POST-1.</w:t>
+            </w:r>
+            <w:r>
+              <w:rPr>
+                <w:rFonts w:hint="default"/>
+                <w:szCs w:val="22"/>
+                <w:lang w:val="en"/>
+              </w:rPr>
+              <w:t xml:space="preserve"> Korisnik je uspešno komentarisao na objavu.</w:t>
+            </w:r>
+          </w:p>
+        </w:tc>
+      </w:tr>
+      <w:tr>
+        <w:tblPrEx>
+          <w:tblBorders>
+            <w:top w:val="single" w:color="BEBEBE" w:themeColor="background1" w:themeShade="BF" w:sz="4" w:space="0"/>
+            <w:left w:val="single" w:color="BEBEBE" w:themeColor="background1" w:themeShade="BF" w:sz="4" w:space="0"/>
+            <w:bottom w:val="single" w:color="BEBEBE" w:themeColor="background1" w:themeShade="BF" w:sz="4" w:space="0"/>
+            <w:right w:val="single" w:color="BEBEBE" w:themeColor="background1" w:themeShade="BF" w:sz="4" w:space="0"/>
+            <w:insideH w:val="single" w:color="BEBEBE" w:themeColor="background1" w:themeShade="BF" w:sz="4" w:space="0"/>
+            <w:insideV w:val="single" w:color="BEBEBE" w:themeColor="background1" w:themeShade="BF" w:sz="4" w:space="0"/>
+          </w:tblBorders>
+          <w:tblCellMar>
+            <w:top w:w="0" w:type="dxa"/>
+            <w:left w:w="108" w:type="dxa"/>
+            <w:bottom w:w="0" w:type="dxa"/>
+            <w:right w:w="108" w:type="dxa"/>
+          </w:tblCellMar>
+        </w:tblPrEx>
+        <w:tc>
+          <w:tcPr>
+            <w:tcW w:w="2088" w:type="dxa"/>
+            <w:shd w:val="clear" w:color="auto" w:fill="F1F1F1" w:themeFill="background1" w:themeFillShade="F2"/>
+          </w:tcPr>
+          <w:p>
+            <w:pPr>
+              <w:jc w:val="right"/>
+              <w:rPr>
+                <w:szCs w:val="22"/>
+                <w:lang w:val="sr-Latn-RS"/>
+              </w:rPr>
+            </w:pPr>
+            <w:r>
+              <w:rPr>
+                <w:szCs w:val="22"/>
+                <w:lang w:val="sr-Latn-RS"/>
+              </w:rPr>
+              <w:t>Normalni tok:</w:t>
+            </w:r>
+          </w:p>
+        </w:tc>
+        <w:tc>
+          <w:tcPr>
+            <w:tcW w:w="7470" w:type="dxa"/>
+            <w:gridSpan w:val="3"/>
+          </w:tcPr>
+          <w:p>
+            <w:pPr>
+              <w:pStyle w:val="30"/>
+              <w:numPr>
+                <w:ilvl w:val="0"/>
+                <w:numId w:val="7"/>
+              </w:numPr>
+              <w:spacing w:before="0"/>
+              <w:ind w:left="360" w:leftChars="0" w:hanging="360" w:firstLineChars="0"/>
+              <w:rPr>
+                <w:szCs w:val="22"/>
+                <w:lang w:val="sr-Latn-RS"/>
+              </w:rPr>
+            </w:pPr>
+            <w:r>
+              <w:rPr>
+                <w:rFonts w:hint="default"/>
+                <w:szCs w:val="22"/>
+                <w:lang w:val="en"/>
+              </w:rPr>
+              <w:t>Komentarisanje na objavu</w:t>
+            </w:r>
+          </w:p>
+          <w:p>
+            <w:pPr>
+              <w:pStyle w:val="30"/>
+              <w:numPr>
+                <w:ilvl w:val="1"/>
+                <w:numId w:val="7"/>
+              </w:numPr>
+              <w:spacing w:before="0"/>
+              <w:ind w:left="1080" w:leftChars="0" w:hanging="360" w:firstLineChars="0"/>
+              <w:rPr>
+                <w:szCs w:val="22"/>
+                <w:lang w:val="sr-Latn-RS"/>
+              </w:rPr>
+            </w:pPr>
+            <w:r>
+              <w:rPr>
+                <w:rFonts w:hint="default"/>
+                <w:szCs w:val="22"/>
+                <w:lang w:val="en"/>
+              </w:rPr>
+              <w:t>Korisnik je na stranici objave uneo tekst komentara.</w:t>
+            </w:r>
+          </w:p>
+          <w:p>
+            <w:pPr>
+              <w:pStyle w:val="30"/>
+              <w:numPr>
+                <w:ilvl w:val="1"/>
+                <w:numId w:val="7"/>
+              </w:numPr>
+              <w:spacing w:before="0"/>
+              <w:ind w:left="1080" w:leftChars="0" w:hanging="360" w:firstLineChars="0"/>
+              <w:rPr>
+                <w:szCs w:val="22"/>
+                <w:lang w:val="sr-Latn-RS"/>
+              </w:rPr>
+            </w:pPr>
+            <w:r>
+              <w:rPr>
+                <w:rFonts w:hint="default"/>
+                <w:szCs w:val="22"/>
+                <w:lang w:val="en"/>
+              </w:rPr>
+              <w:t>Korisnik šalje komentar pritiskom na dugme za slanje komentara. (E1)</w:t>
+            </w:r>
+          </w:p>
+        </w:tc>
+      </w:tr>
+      <w:tr>
+        <w:tblPrEx>
+          <w:tblBorders>
+            <w:top w:val="single" w:color="BEBEBE" w:themeColor="background1" w:themeShade="BF" w:sz="4" w:space="0"/>
+            <w:left w:val="single" w:color="BEBEBE" w:themeColor="background1" w:themeShade="BF" w:sz="4" w:space="0"/>
+            <w:bottom w:val="single" w:color="BEBEBE" w:themeColor="background1" w:themeShade="BF" w:sz="4" w:space="0"/>
+            <w:right w:val="single" w:color="BEBEBE" w:themeColor="background1" w:themeShade="BF" w:sz="4" w:space="0"/>
+            <w:insideH w:val="single" w:color="BEBEBE" w:themeColor="background1" w:themeShade="BF" w:sz="4" w:space="0"/>
+            <w:insideV w:val="single" w:color="BEBEBE" w:themeColor="background1" w:themeShade="BF" w:sz="4" w:space="0"/>
+          </w:tblBorders>
+          <w:tblCellMar>
+            <w:top w:w="0" w:type="dxa"/>
+            <w:left w:w="108" w:type="dxa"/>
+            <w:bottom w:w="0" w:type="dxa"/>
+            <w:right w:w="108" w:type="dxa"/>
+          </w:tblCellMar>
+        </w:tblPrEx>
+        <w:tc>
+          <w:tcPr>
+            <w:tcW w:w="2088" w:type="dxa"/>
+            <w:shd w:val="clear" w:color="auto" w:fill="F1F1F1" w:themeFill="background1" w:themeFillShade="F2"/>
+          </w:tcPr>
+          <w:p>
+            <w:pPr>
+              <w:jc w:val="right"/>
+              <w:rPr>
+                <w:szCs w:val="22"/>
+                <w:lang w:val="sr-Latn-RS"/>
+              </w:rPr>
+            </w:pPr>
+            <w:r>
+              <w:rPr>
+                <w:szCs w:val="22"/>
+                <w:lang w:val="sr-Latn-RS"/>
+              </w:rPr>
+              <w:t>Alternativni tokovi:</w:t>
+            </w:r>
+          </w:p>
+        </w:tc>
+        <w:tc>
+          <w:tcPr>
+            <w:tcW w:w="7470" w:type="dxa"/>
+            <w:gridSpan w:val="3"/>
+            <w:shd w:val="clear" w:color="auto" w:fill="F1F1F1" w:themeFill="background1" w:themeFillShade="F2"/>
+          </w:tcPr>
+          <w:p>
+            <w:pPr>
+              <w:numPr>
+                <w:ilvl w:val="0"/>
+                <w:numId w:val="0"/>
+              </w:numPr>
+              <w:ind w:leftChars="0"/>
+              <w:rPr>
+                <w:rFonts w:hint="default"/>
+                <w:szCs w:val="22"/>
+                <w:lang w:val="en"/>
+              </w:rPr>
+            </w:pPr>
+          </w:p>
+        </w:tc>
+      </w:tr>
+      <w:tr>
+        <w:tblPrEx>
+          <w:tblBorders>
+            <w:top w:val="single" w:color="BEBEBE" w:themeColor="background1" w:themeShade="BF" w:sz="4" w:space="0"/>
+            <w:left w:val="single" w:color="BEBEBE" w:themeColor="background1" w:themeShade="BF" w:sz="4" w:space="0"/>
+            <w:bottom w:val="single" w:color="BEBEBE" w:themeColor="background1" w:themeShade="BF" w:sz="4" w:space="0"/>
+            <w:right w:val="single" w:color="BEBEBE" w:themeColor="background1" w:themeShade="BF" w:sz="4" w:space="0"/>
+            <w:insideH w:val="single" w:color="BEBEBE" w:themeColor="background1" w:themeShade="BF" w:sz="4" w:space="0"/>
+            <w:insideV w:val="single" w:color="BEBEBE" w:themeColor="background1" w:themeShade="BF" w:sz="4" w:space="0"/>
+          </w:tblBorders>
+          <w:tblCellMar>
+            <w:top w:w="0" w:type="dxa"/>
+            <w:left w:w="108" w:type="dxa"/>
+            <w:bottom w:w="0" w:type="dxa"/>
+            <w:right w:w="108" w:type="dxa"/>
+          </w:tblCellMar>
+        </w:tblPrEx>
+        <w:tc>
+          <w:tcPr>
+            <w:tcW w:w="2088" w:type="dxa"/>
+            <w:shd w:val="clear" w:color="auto" w:fill="F1F1F1" w:themeFill="background1" w:themeFillShade="F2"/>
+          </w:tcPr>
+          <w:p>
+            <w:pPr>
+              <w:jc w:val="right"/>
+              <w:rPr>
+                <w:szCs w:val="22"/>
+                <w:lang w:val="sr-Latn-RS"/>
+              </w:rPr>
+            </w:pPr>
+            <w:r>
+              <w:rPr>
+                <w:szCs w:val="22"/>
+                <w:lang w:val="sr-Latn-RS"/>
+              </w:rPr>
+              <w:t>Izuzeci:</w:t>
+            </w:r>
+          </w:p>
+        </w:tc>
+        <w:tc>
+          <w:tcPr>
+            <w:tcW w:w="7470" w:type="dxa"/>
+            <w:gridSpan w:val="3"/>
+          </w:tcPr>
+          <w:p>
+            <w:pPr>
+              <w:numPr>
+                <w:ilvl w:val="0"/>
+                <w:numId w:val="8"/>
+              </w:numPr>
+              <w:ind w:left="360" w:leftChars="0" w:hanging="360" w:firstLineChars="0"/>
+              <w:rPr>
+                <w:rFonts w:hint="default"/>
+                <w:szCs w:val="22"/>
+                <w:lang w:val="en-US"/>
+              </w:rPr>
+            </w:pPr>
+            <w:r>
+              <w:rPr>
+                <w:rFonts w:hint="default"/>
+                <w:szCs w:val="22"/>
+                <w:lang w:val="en"/>
+              </w:rPr>
+              <w:t>E1 Objava je obrisana ili označena kao inaktivna</w:t>
+            </w:r>
+          </w:p>
+          <w:p>
+            <w:pPr>
+              <w:numPr>
+                <w:ilvl w:val="1"/>
+                <w:numId w:val="8"/>
+              </w:numPr>
+              <w:ind w:left="1080" w:leftChars="0" w:hanging="360" w:firstLineChars="0"/>
+              <w:rPr>
+                <w:rFonts w:hint="default"/>
+                <w:szCs w:val="22"/>
+                <w:lang w:val="en"/>
+              </w:rPr>
+            </w:pPr>
+            <w:r>
+              <w:rPr>
+                <w:rFonts w:hint="default"/>
+                <w:szCs w:val="22"/>
+                <w:lang w:val="en"/>
+              </w:rPr>
+              <w:t>Ako se desi da je objava obrisana ili označena kao neaktivna korisniku se prikazuje obaveštenje sa odgovarajućom porukom.</w:t>
+            </w:r>
+          </w:p>
+        </w:tc>
+      </w:tr>
+      <w:tr>
+        <w:tblPrEx>
+          <w:tblBorders>
+            <w:top w:val="single" w:color="BEBEBE" w:themeColor="background1" w:themeShade="BF" w:sz="4" w:space="0"/>
+            <w:left w:val="single" w:color="BEBEBE" w:themeColor="background1" w:themeShade="BF" w:sz="4" w:space="0"/>
+            <w:bottom w:val="single" w:color="BEBEBE" w:themeColor="background1" w:themeShade="BF" w:sz="4" w:space="0"/>
+            <w:right w:val="single" w:color="BEBEBE" w:themeColor="background1" w:themeShade="BF" w:sz="4" w:space="0"/>
+            <w:insideH w:val="single" w:color="BEBEBE" w:themeColor="background1" w:themeShade="BF" w:sz="4" w:space="0"/>
+            <w:insideV w:val="single" w:color="BEBEBE" w:themeColor="background1" w:themeShade="BF" w:sz="4" w:space="0"/>
+          </w:tblBorders>
+          <w:tblCellMar>
+            <w:top w:w="0" w:type="dxa"/>
+            <w:left w:w="108" w:type="dxa"/>
+            <w:bottom w:w="0" w:type="dxa"/>
+            <w:right w:w="108" w:type="dxa"/>
+          </w:tblCellMar>
+        </w:tblPrEx>
+        <w:tc>
+          <w:tcPr>
+            <w:tcW w:w="2088" w:type="dxa"/>
+            <w:shd w:val="clear" w:color="auto" w:fill="F1F1F1" w:themeFill="background1" w:themeFillShade="F2"/>
+          </w:tcPr>
+          <w:p>
+            <w:pPr>
+              <w:jc w:val="right"/>
+              <w:rPr>
+                <w:szCs w:val="22"/>
+                <w:lang w:val="sr-Latn-RS"/>
+              </w:rPr>
+            </w:pPr>
+            <w:r>
+              <w:rPr>
+                <w:szCs w:val="22"/>
+                <w:lang w:val="sr-Latn-RS"/>
+              </w:rPr>
+              <w:t>Prioritet:</w:t>
+            </w:r>
+          </w:p>
+        </w:tc>
+        <w:tc>
+          <w:tcPr>
+            <w:tcW w:w="7470" w:type="dxa"/>
+            <w:gridSpan w:val="3"/>
+            <w:shd w:val="clear" w:color="auto" w:fill="F1F1F1" w:themeFill="background1" w:themeFillShade="F2"/>
+          </w:tcPr>
+          <w:p>
+            <w:pPr>
+              <w:rPr>
+                <w:rFonts w:hint="default"/>
+                <w:szCs w:val="22"/>
+                <w:lang w:val="en"/>
+              </w:rPr>
+            </w:pPr>
+            <w:r>
+              <w:rPr>
+                <w:rFonts w:hint="default"/>
+                <w:szCs w:val="22"/>
+                <w:lang w:val="en"/>
+              </w:rPr>
+              <w:t>Srednji</w:t>
+            </w:r>
+          </w:p>
+        </w:tc>
+      </w:tr>
+      <w:tr>
+        <w:tblPrEx>
+          <w:tblBorders>
+            <w:top w:val="single" w:color="BEBEBE" w:themeColor="background1" w:themeShade="BF" w:sz="4" w:space="0"/>
+            <w:left w:val="single" w:color="BEBEBE" w:themeColor="background1" w:themeShade="BF" w:sz="4" w:space="0"/>
+            <w:bottom w:val="single" w:color="BEBEBE" w:themeColor="background1" w:themeShade="BF" w:sz="4" w:space="0"/>
+            <w:right w:val="single" w:color="BEBEBE" w:themeColor="background1" w:themeShade="BF" w:sz="4" w:space="0"/>
+            <w:insideH w:val="single" w:color="BEBEBE" w:themeColor="background1" w:themeShade="BF" w:sz="4" w:space="0"/>
+            <w:insideV w:val="single" w:color="BEBEBE" w:themeColor="background1" w:themeShade="BF" w:sz="4" w:space="0"/>
+          </w:tblBorders>
+          <w:tblCellMar>
+            <w:top w:w="0" w:type="dxa"/>
+            <w:left w:w="108" w:type="dxa"/>
+            <w:bottom w:w="0" w:type="dxa"/>
+            <w:right w:w="108" w:type="dxa"/>
+          </w:tblCellMar>
+        </w:tblPrEx>
+        <w:tc>
+          <w:tcPr>
+            <w:tcW w:w="2088" w:type="dxa"/>
+            <w:shd w:val="clear" w:color="auto" w:fill="F1F1F1" w:themeFill="background1" w:themeFillShade="F2"/>
+          </w:tcPr>
+          <w:p>
+            <w:pPr>
+              <w:jc w:val="right"/>
+              <w:rPr>
+                <w:szCs w:val="22"/>
+                <w:lang w:val="sr-Latn-RS"/>
+              </w:rPr>
+            </w:pPr>
+            <w:r>
+              <w:rPr>
+                <w:szCs w:val="22"/>
+                <w:lang w:val="sr-Latn-RS"/>
+              </w:rPr>
+              <w:t>Frekvencija upotrebe:</w:t>
+            </w:r>
+          </w:p>
+        </w:tc>
+        <w:tc>
+          <w:tcPr>
+            <w:tcW w:w="7470" w:type="dxa"/>
+            <w:gridSpan w:val="3"/>
+          </w:tcPr>
+          <w:p>
+            <w:pPr>
+              <w:rPr>
+                <w:rFonts w:hint="default"/>
+                <w:szCs w:val="22"/>
+                <w:lang w:val="en"/>
+              </w:rPr>
+            </w:pPr>
+            <w:r>
+              <w:rPr>
+                <w:rFonts w:hint="default"/>
+                <w:szCs w:val="22"/>
+                <w:lang w:val="en"/>
+              </w:rPr>
+              <w:t>200-1000 puta nedeljno.</w:t>
+            </w:r>
+          </w:p>
+        </w:tc>
+      </w:tr>
+      <w:tr>
+        <w:tblPrEx>
+          <w:tblBorders>
+            <w:top w:val="single" w:color="BEBEBE" w:themeColor="background1" w:themeShade="BF" w:sz="4" w:space="0"/>
+            <w:left w:val="single" w:color="BEBEBE" w:themeColor="background1" w:themeShade="BF" w:sz="4" w:space="0"/>
+            <w:bottom w:val="single" w:color="BEBEBE" w:themeColor="background1" w:themeShade="BF" w:sz="4" w:space="0"/>
+            <w:right w:val="single" w:color="BEBEBE" w:themeColor="background1" w:themeShade="BF" w:sz="4" w:space="0"/>
+            <w:insideH w:val="single" w:color="BEBEBE" w:themeColor="background1" w:themeShade="BF" w:sz="4" w:space="0"/>
+            <w:insideV w:val="single" w:color="BEBEBE" w:themeColor="background1" w:themeShade="BF" w:sz="4" w:space="0"/>
+          </w:tblBorders>
+          <w:tblCellMar>
+            <w:top w:w="0" w:type="dxa"/>
+            <w:left w:w="108" w:type="dxa"/>
+            <w:bottom w:w="0" w:type="dxa"/>
+            <w:right w:w="108" w:type="dxa"/>
+          </w:tblCellMar>
+        </w:tblPrEx>
+        <w:tc>
+          <w:tcPr>
+            <w:tcW w:w="2088" w:type="dxa"/>
+            <w:shd w:val="clear" w:color="auto" w:fill="F1F1F1" w:themeFill="background1" w:themeFillShade="F2"/>
+          </w:tcPr>
+          <w:p>
+            <w:pPr>
+              <w:jc w:val="right"/>
+              <w:rPr>
+                <w:szCs w:val="22"/>
+                <w:lang w:val="sr-Latn-RS"/>
+              </w:rPr>
+            </w:pPr>
+            <w:r>
+              <w:rPr>
+                <w:szCs w:val="22"/>
+                <w:lang w:val="sr-Latn-RS"/>
+              </w:rPr>
+              <w:t>Poslovna pravila:</w:t>
+            </w:r>
+          </w:p>
+        </w:tc>
+        <w:tc>
+          <w:tcPr>
+            <w:tcW w:w="7470" w:type="dxa"/>
+            <w:gridSpan w:val="3"/>
+            <w:shd w:val="clear" w:color="auto" w:fill="F1F1F1" w:themeFill="background1" w:themeFillShade="F2"/>
+          </w:tcPr>
+          <w:p>
+            <w:pPr>
+              <w:rPr>
+                <w:rFonts w:hint="default"/>
+                <w:szCs w:val="22"/>
+                <w:lang w:val="en"/>
+              </w:rPr>
+            </w:pPr>
+            <w:r>
+              <w:rPr>
+                <w:rFonts w:hint="default"/>
+                <w:szCs w:val="22"/>
+                <w:lang w:val="en"/>
+              </w:rPr>
+              <w:t>Komentar ne sme da sadrži korisnikove informacije u slučaju da to nije lekar.</w:t>
+            </w:r>
+          </w:p>
+        </w:tc>
+      </w:tr>
+      <w:tr>
+        <w:tblPrEx>
+          <w:tblBorders>
+            <w:top w:val="single" w:color="BEBEBE" w:themeColor="background1" w:themeShade="BF" w:sz="4" w:space="0"/>
+            <w:left w:val="single" w:color="BEBEBE" w:themeColor="background1" w:themeShade="BF" w:sz="4" w:space="0"/>
+            <w:bottom w:val="single" w:color="BEBEBE" w:themeColor="background1" w:themeShade="BF" w:sz="4" w:space="0"/>
+            <w:right w:val="single" w:color="BEBEBE" w:themeColor="background1" w:themeShade="BF" w:sz="4" w:space="0"/>
+            <w:insideH w:val="single" w:color="BEBEBE" w:themeColor="background1" w:themeShade="BF" w:sz="4" w:space="0"/>
+            <w:insideV w:val="single" w:color="BEBEBE" w:themeColor="background1" w:themeShade="BF" w:sz="4" w:space="0"/>
+          </w:tblBorders>
+          <w:tblCellMar>
+            <w:top w:w="0" w:type="dxa"/>
+            <w:left w:w="108" w:type="dxa"/>
+            <w:bottom w:w="0" w:type="dxa"/>
+            <w:right w:w="108" w:type="dxa"/>
+          </w:tblCellMar>
+        </w:tblPrEx>
+        <w:tc>
+          <w:tcPr>
+            <w:tcW w:w="2088" w:type="dxa"/>
+            <w:shd w:val="clear" w:color="auto" w:fill="F1F1F1" w:themeFill="background1" w:themeFillShade="F2"/>
+          </w:tcPr>
+          <w:p>
+            <w:pPr>
+              <w:jc w:val="right"/>
+              <w:rPr>
+                <w:szCs w:val="22"/>
+                <w:lang w:val="sr-Latn-RS"/>
+              </w:rPr>
+            </w:pPr>
+            <w:r>
+              <w:rPr>
+                <w:szCs w:val="22"/>
+                <w:lang w:val="sr-Latn-RS"/>
+              </w:rPr>
+              <w:t>Druge informacije:</w:t>
+            </w:r>
+          </w:p>
+        </w:tc>
+        <w:tc>
+          <w:tcPr>
+            <w:tcW w:w="7470" w:type="dxa"/>
+            <w:gridSpan w:val="3"/>
+          </w:tcPr>
+          <w:p>
+            <w:pPr>
+              <w:rPr>
+                <w:rFonts w:hint="default"/>
+                <w:szCs w:val="22"/>
+                <w:lang w:val="en"/>
+              </w:rPr>
+            </w:pPr>
+            <w:r>
+              <w:rPr>
+                <w:rFonts w:hint="default"/>
+                <w:szCs w:val="22"/>
+                <w:lang w:val="en"/>
+              </w:rPr>
+              <w:t>U kontekstu ovog slučaja korišćenja korisnik može da bude i lekar.</w:t>
+            </w:r>
+          </w:p>
+        </w:tc>
+      </w:tr>
+      <w:tr>
+        <w:tblPrEx>
+          <w:tblBorders>
+            <w:top w:val="single" w:color="BEBEBE" w:themeColor="background1" w:themeShade="BF" w:sz="4" w:space="0"/>
+            <w:left w:val="single" w:color="BEBEBE" w:themeColor="background1" w:themeShade="BF" w:sz="4" w:space="0"/>
+            <w:bottom w:val="single" w:color="BEBEBE" w:themeColor="background1" w:themeShade="BF" w:sz="4" w:space="0"/>
+            <w:right w:val="single" w:color="BEBEBE" w:themeColor="background1" w:themeShade="BF" w:sz="4" w:space="0"/>
+            <w:insideH w:val="single" w:color="BEBEBE" w:themeColor="background1" w:themeShade="BF" w:sz="4" w:space="0"/>
+            <w:insideV w:val="single" w:color="BEBEBE" w:themeColor="background1" w:themeShade="BF" w:sz="4" w:space="0"/>
+          </w:tblBorders>
+          <w:tblCellMar>
+            <w:top w:w="0" w:type="dxa"/>
+            <w:left w:w="108" w:type="dxa"/>
+            <w:bottom w:w="0" w:type="dxa"/>
+            <w:right w:w="108" w:type="dxa"/>
+          </w:tblCellMar>
+        </w:tblPrEx>
+        <w:tc>
+          <w:tcPr>
+            <w:tcW w:w="2088" w:type="dxa"/>
+            <w:shd w:val="clear" w:color="auto" w:fill="F1F1F1" w:themeFill="background1" w:themeFillShade="F2"/>
+          </w:tcPr>
+          <w:p>
+            <w:pPr>
+              <w:jc w:val="right"/>
+              <w:rPr>
+                <w:szCs w:val="22"/>
+                <w:lang w:val="sr-Latn-RS"/>
+              </w:rPr>
+            </w:pPr>
+            <w:r>
+              <w:rPr>
+                <w:szCs w:val="22"/>
+                <w:lang w:val="sr-Latn-RS"/>
+              </w:rPr>
+              <w:t>Pretpostavke:</w:t>
+            </w:r>
+          </w:p>
+        </w:tc>
+        <w:tc>
+          <w:tcPr>
+            <w:tcW w:w="7470" w:type="dxa"/>
+            <w:gridSpan w:val="3"/>
+            <w:shd w:val="clear" w:color="auto" w:fill="F1F1F1" w:themeFill="background1" w:themeFillShade="F2"/>
+            <w:vAlign w:val="top"/>
+          </w:tcPr>
+          <w:p>
+            <w:pPr>
+              <w:rPr>
+                <w:rFonts w:hint="default"/>
+                <w:szCs w:val="22"/>
+                <w:lang w:val="en"/>
+              </w:rPr>
+            </w:pPr>
+            <w:r>
+              <w:rPr>
+                <w:rFonts w:hint="default"/>
+                <w:szCs w:val="22"/>
+                <w:lang w:val="en"/>
+              </w:rPr>
+              <w:t>Pretpostavlja se da je lekar uspešno autentifikovan.</w:t>
+            </w:r>
+          </w:p>
+        </w:tc>
+      </w:tr>
+    </w:tbl>
+    <w:p>
+      <w:pPr>
         <w:ind w:left="360"/>
         <w:rPr>
           <w:lang w:val="sr-Latn-RS"/>
         </w:rPr>
+        <w:sectPr>
+          <w:headerReference r:id="rId6" w:type="default"/>
+          <w:footerReference r:id="rId7" w:type="default"/>
+          <w:footerReference r:id="rId8" w:type="even"/>
+          <w:pgSz w:w="11900" w:h="16840"/>
+          <w:pgMar w:top="1440" w:right="1440" w:bottom="1440" w:left="1440" w:header="708" w:footer="708" w:gutter="0"/>
+          <w:cols w:space="708" w:num="1"/>
+          <w:docGrid w:linePitch="360" w:charSpace="0"/>
+        </w:sectPr>
+      </w:pPr>
+    </w:p>
+    <w:tbl>
+      <w:tblPr>
+        <w:tblStyle w:val="42"/>
+        <w:tblW w:w="9558" w:type="dxa"/>
+        <w:tblInd w:w="0" w:type="dxa"/>
+        <w:tblBorders>
+          <w:top w:val="single" w:color="BEBEBE" w:themeColor="background1" w:themeShade="BF" w:sz="4" w:space="0"/>
+          <w:left w:val="single" w:color="BEBEBE" w:themeColor="background1" w:themeShade="BF" w:sz="4" w:space="0"/>
+          <w:bottom w:val="single" w:color="BEBEBE" w:themeColor="background1" w:themeShade="BF" w:sz="4" w:space="0"/>
+          <w:right w:val="single" w:color="BEBEBE" w:themeColor="background1" w:themeShade="BF" w:sz="4" w:space="0"/>
+          <w:insideH w:val="single" w:color="BEBEBE" w:themeColor="background1" w:themeShade="BF" w:sz="4" w:space="0"/>
+          <w:insideV w:val="single" w:color="BEBEBE" w:themeColor="background1" w:themeShade="BF" w:sz="4" w:space="0"/>
+        </w:tblBorders>
+        <w:tblLayout w:type="fixed"/>
+        <w:tblCellMar>
+          <w:top w:w="0" w:type="dxa"/>
+          <w:left w:w="108" w:type="dxa"/>
+          <w:bottom w:w="0" w:type="dxa"/>
+          <w:right w:w="108" w:type="dxa"/>
+        </w:tblCellMar>
+      </w:tblPr>
+      <w:tblGrid>
+        <w:gridCol w:w="2088"/>
+        <w:gridCol w:w="2430"/>
+        <w:gridCol w:w="2253"/>
+        <w:gridCol w:w="2787"/>
+      </w:tblGrid>
+      <w:tr>
+        <w:tblPrEx>
+          <w:tblBorders>
+            <w:top w:val="single" w:color="BEBEBE" w:themeColor="background1" w:themeShade="BF" w:sz="4" w:space="0"/>
+            <w:left w:val="single" w:color="BEBEBE" w:themeColor="background1" w:themeShade="BF" w:sz="4" w:space="0"/>
+            <w:bottom w:val="single" w:color="BEBEBE" w:themeColor="background1" w:themeShade="BF" w:sz="4" w:space="0"/>
+            <w:right w:val="single" w:color="BEBEBE" w:themeColor="background1" w:themeShade="BF" w:sz="4" w:space="0"/>
+            <w:insideH w:val="single" w:color="BEBEBE" w:themeColor="background1" w:themeShade="BF" w:sz="4" w:space="0"/>
+            <w:insideV w:val="single" w:color="BEBEBE" w:themeColor="background1" w:themeShade="BF" w:sz="4" w:space="0"/>
+          </w:tblBorders>
+          <w:tblCellMar>
+            <w:top w:w="0" w:type="dxa"/>
+            <w:left w:w="108" w:type="dxa"/>
+            <w:bottom w:w="0" w:type="dxa"/>
+            <w:right w:w="108" w:type="dxa"/>
+          </w:tblCellMar>
+        </w:tblPrEx>
+        <w:tc>
+          <w:tcPr>
+            <w:tcW w:w="2088" w:type="dxa"/>
+            <w:shd w:val="clear" w:color="auto" w:fill="F1F1F1" w:themeFill="background1" w:themeFillShade="F2"/>
+          </w:tcPr>
+          <w:p>
+            <w:pPr>
+              <w:jc w:val="right"/>
+              <w:rPr>
+                <w:szCs w:val="22"/>
+                <w:lang w:val="sr-Latn-RS"/>
+              </w:rPr>
+            </w:pPr>
+            <w:r>
+              <w:rPr>
+                <w:szCs w:val="22"/>
+                <w:lang w:val="sr-Latn-RS"/>
+              </w:rPr>
+              <w:t>ID i naziv:</w:t>
+            </w:r>
+          </w:p>
+        </w:tc>
+        <w:tc>
+          <w:tcPr>
+            <w:tcW w:w="7470" w:type="dxa"/>
+            <w:gridSpan w:val="3"/>
+            <w:shd w:val="clear" w:color="auto" w:fill="F1F1F1" w:themeFill="background1" w:themeFillShade="F2"/>
+          </w:tcPr>
+          <w:p>
+            <w:pPr>
+              <w:rPr>
+                <w:rFonts w:hint="default"/>
+                <w:szCs w:val="22"/>
+                <w:lang w:val="en"/>
+              </w:rPr>
+            </w:pPr>
+            <w:r>
+              <w:rPr>
+                <w:rFonts w:hint="default"/>
+                <w:szCs w:val="22"/>
+                <w:lang w:val="en"/>
+              </w:rPr>
+              <w:t>UC-4 Zakazivanje termina predavanja</w:t>
+            </w:r>
+          </w:p>
+        </w:tc>
+      </w:tr>
+      <w:tr>
+        <w:tblPrEx>
+          <w:tblBorders>
+            <w:top w:val="single" w:color="BEBEBE" w:themeColor="background1" w:themeShade="BF" w:sz="4" w:space="0"/>
+            <w:left w:val="single" w:color="BEBEBE" w:themeColor="background1" w:themeShade="BF" w:sz="4" w:space="0"/>
+            <w:bottom w:val="single" w:color="BEBEBE" w:themeColor="background1" w:themeShade="BF" w:sz="4" w:space="0"/>
+            <w:right w:val="single" w:color="BEBEBE" w:themeColor="background1" w:themeShade="BF" w:sz="4" w:space="0"/>
+            <w:insideH w:val="single" w:color="BEBEBE" w:themeColor="background1" w:themeShade="BF" w:sz="4" w:space="0"/>
+            <w:insideV w:val="single" w:color="BEBEBE" w:themeColor="background1" w:themeShade="BF" w:sz="4" w:space="0"/>
+          </w:tblBorders>
+          <w:tblCellMar>
+            <w:top w:w="0" w:type="dxa"/>
+            <w:left w:w="108" w:type="dxa"/>
+            <w:bottom w:w="0" w:type="dxa"/>
+            <w:right w:w="108" w:type="dxa"/>
+          </w:tblCellMar>
+        </w:tblPrEx>
+        <w:tc>
+          <w:tcPr>
+            <w:tcW w:w="2088" w:type="dxa"/>
+            <w:shd w:val="clear" w:color="auto" w:fill="F1F1F1" w:themeFill="background1" w:themeFillShade="F2"/>
+          </w:tcPr>
+          <w:p>
+            <w:pPr>
+              <w:jc w:val="right"/>
+              <w:rPr>
+                <w:szCs w:val="22"/>
+                <w:lang w:val="sr-Latn-RS"/>
+              </w:rPr>
+            </w:pPr>
+            <w:r>
+              <w:rPr>
+                <w:szCs w:val="22"/>
+                <w:lang w:val="sr-Latn-RS"/>
+              </w:rPr>
+              <w:t>Kreator:</w:t>
+            </w:r>
+          </w:p>
+        </w:tc>
+        <w:tc>
+          <w:tcPr>
+            <w:tcW w:w="2430" w:type="dxa"/>
+          </w:tcPr>
+          <w:p>
+            <w:pPr>
+              <w:rPr>
+                <w:rFonts w:hint="default"/>
+                <w:szCs w:val="22"/>
+                <w:lang w:val="en"/>
+              </w:rPr>
+            </w:pPr>
+            <w:r>
+              <w:rPr>
+                <w:rFonts w:hint="default"/>
+                <w:szCs w:val="22"/>
+                <w:lang w:val="en"/>
+              </w:rPr>
+              <w:t>Nikola Tasić</w:t>
+            </w:r>
+          </w:p>
+        </w:tc>
+        <w:tc>
+          <w:tcPr>
+            <w:tcW w:w="2253" w:type="dxa"/>
+            <w:shd w:val="clear" w:color="auto" w:fill="F1F1F1" w:themeFill="background1" w:themeFillShade="F2"/>
+          </w:tcPr>
+          <w:p>
+            <w:pPr>
+              <w:jc w:val="right"/>
+              <w:rPr>
+                <w:szCs w:val="22"/>
+                <w:lang w:val="sr-Latn-RS"/>
+              </w:rPr>
+            </w:pPr>
+            <w:r>
+              <w:rPr>
+                <w:szCs w:val="22"/>
+                <w:lang w:val="sr-Latn-RS"/>
+              </w:rPr>
+              <w:t>Datum kreiranja:</w:t>
+            </w:r>
+          </w:p>
+        </w:tc>
+        <w:tc>
+          <w:tcPr>
+            <w:tcW w:w="2787" w:type="dxa"/>
+          </w:tcPr>
+          <w:p>
+            <w:pPr>
+              <w:rPr>
+                <w:rFonts w:hint="default"/>
+                <w:szCs w:val="22"/>
+                <w:lang w:val="en"/>
+              </w:rPr>
+            </w:pPr>
+            <w:r>
+              <w:rPr>
+                <w:rFonts w:hint="default"/>
+                <w:szCs w:val="22"/>
+                <w:lang w:val="en"/>
+              </w:rPr>
+              <w:t>28.10.2020.</w:t>
+            </w:r>
+          </w:p>
+        </w:tc>
+      </w:tr>
+      <w:tr>
+        <w:tblPrEx>
+          <w:tblBorders>
+            <w:top w:val="single" w:color="BEBEBE" w:themeColor="background1" w:themeShade="BF" w:sz="4" w:space="0"/>
+            <w:left w:val="single" w:color="BEBEBE" w:themeColor="background1" w:themeShade="BF" w:sz="4" w:space="0"/>
+            <w:bottom w:val="single" w:color="BEBEBE" w:themeColor="background1" w:themeShade="BF" w:sz="4" w:space="0"/>
+            <w:right w:val="single" w:color="BEBEBE" w:themeColor="background1" w:themeShade="BF" w:sz="4" w:space="0"/>
+            <w:insideH w:val="single" w:color="BEBEBE" w:themeColor="background1" w:themeShade="BF" w:sz="4" w:space="0"/>
+            <w:insideV w:val="single" w:color="BEBEBE" w:themeColor="background1" w:themeShade="BF" w:sz="4" w:space="0"/>
+          </w:tblBorders>
+          <w:tblCellMar>
+            <w:top w:w="0" w:type="dxa"/>
+            <w:left w:w="108" w:type="dxa"/>
+            <w:bottom w:w="0" w:type="dxa"/>
+            <w:right w:w="108" w:type="dxa"/>
+          </w:tblCellMar>
+        </w:tblPrEx>
+        <w:trPr>
+          <w:trHeight w:val="370" w:hRule="atLeast"/>
+        </w:trPr>
+        <w:tc>
+          <w:tcPr>
+            <w:tcW w:w="2088" w:type="dxa"/>
+            <w:shd w:val="clear" w:color="auto" w:fill="F1F1F1" w:themeFill="background1" w:themeFillShade="F2"/>
+          </w:tcPr>
+          <w:p>
+            <w:pPr>
+              <w:jc w:val="right"/>
+              <w:rPr>
+                <w:szCs w:val="22"/>
+                <w:lang w:val="sr-Latn-RS"/>
+              </w:rPr>
+            </w:pPr>
+            <w:r>
+              <w:rPr>
+                <w:szCs w:val="22"/>
+                <w:lang w:val="sr-Latn-RS"/>
+              </w:rPr>
+              <w:t>Primarni akter:</w:t>
+            </w:r>
+          </w:p>
+        </w:tc>
+        <w:tc>
+          <w:tcPr>
+            <w:tcW w:w="2430" w:type="dxa"/>
+            <w:shd w:val="clear" w:color="auto" w:fill="F1F1F1" w:themeFill="background1" w:themeFillShade="F2"/>
+          </w:tcPr>
+          <w:p>
+            <w:pPr>
+              <w:rPr>
+                <w:rFonts w:hint="default"/>
+                <w:szCs w:val="22"/>
+                <w:lang w:val="en"/>
+              </w:rPr>
+            </w:pPr>
+            <w:r>
+              <w:rPr>
+                <w:rFonts w:hint="default"/>
+                <w:szCs w:val="22"/>
+                <w:lang w:val="en"/>
+              </w:rPr>
+              <w:t>Lekar</w:t>
+            </w:r>
+          </w:p>
+        </w:tc>
+        <w:tc>
+          <w:tcPr>
+            <w:tcW w:w="2253" w:type="dxa"/>
+            <w:shd w:val="clear" w:color="auto" w:fill="F1F1F1" w:themeFill="background1" w:themeFillShade="F2"/>
+          </w:tcPr>
+          <w:p>
+            <w:pPr>
+              <w:jc w:val="right"/>
+              <w:rPr>
+                <w:szCs w:val="22"/>
+                <w:lang w:val="sr-Latn-RS"/>
+              </w:rPr>
+            </w:pPr>
+            <w:r>
+              <w:rPr>
+                <w:szCs w:val="22"/>
+                <w:lang w:val="sr-Latn-RS"/>
+              </w:rPr>
+              <w:t>Sekundarni akteri:</w:t>
+            </w:r>
+          </w:p>
+        </w:tc>
+        <w:tc>
+          <w:tcPr>
+            <w:tcW w:w="2787" w:type="dxa"/>
+            <w:shd w:val="clear" w:color="auto" w:fill="F1F1F1" w:themeFill="background1" w:themeFillShade="F2"/>
+          </w:tcPr>
+          <w:p>
+            <w:pPr>
+              <w:rPr>
+                <w:rFonts w:hint="default"/>
+                <w:szCs w:val="22"/>
+                <w:lang w:val="en"/>
+              </w:rPr>
+            </w:pPr>
+            <w:r>
+              <w:rPr>
+                <w:rFonts w:hint="default"/>
+                <w:szCs w:val="22"/>
+                <w:lang w:val="en"/>
+              </w:rPr>
+              <w:t>Korisnik</w:t>
+            </w:r>
+          </w:p>
+        </w:tc>
+      </w:tr>
+      <w:tr>
+        <w:tblPrEx>
+          <w:tblBorders>
+            <w:top w:val="single" w:color="BEBEBE" w:themeColor="background1" w:themeShade="BF" w:sz="4" w:space="0"/>
+            <w:left w:val="single" w:color="BEBEBE" w:themeColor="background1" w:themeShade="BF" w:sz="4" w:space="0"/>
+            <w:bottom w:val="single" w:color="BEBEBE" w:themeColor="background1" w:themeShade="BF" w:sz="4" w:space="0"/>
+            <w:right w:val="single" w:color="BEBEBE" w:themeColor="background1" w:themeShade="BF" w:sz="4" w:space="0"/>
+            <w:insideH w:val="single" w:color="BEBEBE" w:themeColor="background1" w:themeShade="BF" w:sz="4" w:space="0"/>
+            <w:insideV w:val="single" w:color="BEBEBE" w:themeColor="background1" w:themeShade="BF" w:sz="4" w:space="0"/>
+          </w:tblBorders>
+          <w:tblCellMar>
+            <w:top w:w="0" w:type="dxa"/>
+            <w:left w:w="108" w:type="dxa"/>
+            <w:bottom w:w="0" w:type="dxa"/>
+            <w:right w:w="108" w:type="dxa"/>
+          </w:tblCellMar>
+        </w:tblPrEx>
+        <w:tc>
+          <w:tcPr>
+            <w:tcW w:w="2088" w:type="dxa"/>
+            <w:shd w:val="clear" w:color="auto" w:fill="F1F1F1" w:themeFill="background1" w:themeFillShade="F2"/>
+          </w:tcPr>
+          <w:p>
+            <w:pPr>
+              <w:jc w:val="right"/>
+              <w:rPr>
+                <w:szCs w:val="22"/>
+                <w:lang w:val="sr-Latn-RS"/>
+              </w:rPr>
+            </w:pPr>
+            <w:r>
+              <w:rPr>
+                <w:szCs w:val="22"/>
+                <w:lang w:val="sr-Latn-RS"/>
+              </w:rPr>
+              <w:t>Pokretač:</w:t>
+            </w:r>
+          </w:p>
+        </w:tc>
+        <w:tc>
+          <w:tcPr>
+            <w:tcW w:w="7470" w:type="dxa"/>
+            <w:gridSpan w:val="3"/>
+          </w:tcPr>
+          <w:p>
+            <w:pPr>
+              <w:rPr>
+                <w:rFonts w:hint="default"/>
+                <w:szCs w:val="22"/>
+                <w:lang w:val="en"/>
+              </w:rPr>
+            </w:pPr>
+            <w:r>
+              <w:rPr>
+                <w:rFonts w:hint="default"/>
+                <w:szCs w:val="22"/>
+                <w:lang w:val="en"/>
+              </w:rPr>
+              <w:t>Lekar želi da zakaže termin emitovanja predavanja.</w:t>
+            </w:r>
+          </w:p>
+        </w:tc>
+      </w:tr>
+      <w:tr>
+        <w:tblPrEx>
+          <w:tblBorders>
+            <w:top w:val="single" w:color="BEBEBE" w:themeColor="background1" w:themeShade="BF" w:sz="4" w:space="0"/>
+            <w:left w:val="single" w:color="BEBEBE" w:themeColor="background1" w:themeShade="BF" w:sz="4" w:space="0"/>
+            <w:bottom w:val="single" w:color="BEBEBE" w:themeColor="background1" w:themeShade="BF" w:sz="4" w:space="0"/>
+            <w:right w:val="single" w:color="BEBEBE" w:themeColor="background1" w:themeShade="BF" w:sz="4" w:space="0"/>
+            <w:insideH w:val="single" w:color="BEBEBE" w:themeColor="background1" w:themeShade="BF" w:sz="4" w:space="0"/>
+            <w:insideV w:val="single" w:color="BEBEBE" w:themeColor="background1" w:themeShade="BF" w:sz="4" w:space="0"/>
+          </w:tblBorders>
+          <w:tblCellMar>
+            <w:top w:w="0" w:type="dxa"/>
+            <w:left w:w="108" w:type="dxa"/>
+            <w:bottom w:w="0" w:type="dxa"/>
+            <w:right w:w="108" w:type="dxa"/>
+          </w:tblCellMar>
+        </w:tblPrEx>
+        <w:tc>
+          <w:tcPr>
+            <w:tcW w:w="2088" w:type="dxa"/>
+            <w:shd w:val="clear" w:color="auto" w:fill="F1F1F1" w:themeFill="background1" w:themeFillShade="F2"/>
+          </w:tcPr>
+          <w:p>
+            <w:pPr>
+              <w:jc w:val="right"/>
+              <w:rPr>
+                <w:szCs w:val="22"/>
+                <w:lang w:val="sr-Latn-RS"/>
+              </w:rPr>
+            </w:pPr>
+            <w:r>
+              <w:rPr>
+                <w:szCs w:val="22"/>
+                <w:lang w:val="sr-Latn-RS"/>
+              </w:rPr>
+              <w:t>Opis:</w:t>
+            </w:r>
+          </w:p>
+        </w:tc>
+        <w:tc>
+          <w:tcPr>
+            <w:tcW w:w="7470" w:type="dxa"/>
+            <w:gridSpan w:val="3"/>
+            <w:shd w:val="clear" w:color="auto" w:fill="F1F1F1" w:themeFill="background1" w:themeFillShade="F2"/>
+          </w:tcPr>
+          <w:p>
+            <w:pPr>
+              <w:rPr>
+                <w:rFonts w:hint="default"/>
+                <w:szCs w:val="22"/>
+                <w:lang w:val="en"/>
+              </w:rPr>
+            </w:pPr>
+            <w:r>
+              <w:rPr>
+                <w:rFonts w:hint="default"/>
+                <w:szCs w:val="22"/>
+                <w:lang w:val="en"/>
+              </w:rPr>
+              <w:t>Lekaru omogućiti zakazivanje predavanja.</w:t>
+            </w:r>
+          </w:p>
+        </w:tc>
+      </w:tr>
+      <w:tr>
+        <w:tblPrEx>
+          <w:tblBorders>
+            <w:top w:val="single" w:color="BEBEBE" w:themeColor="background1" w:themeShade="BF" w:sz="4" w:space="0"/>
+            <w:left w:val="single" w:color="BEBEBE" w:themeColor="background1" w:themeShade="BF" w:sz="4" w:space="0"/>
+            <w:bottom w:val="single" w:color="BEBEBE" w:themeColor="background1" w:themeShade="BF" w:sz="4" w:space="0"/>
+            <w:right w:val="single" w:color="BEBEBE" w:themeColor="background1" w:themeShade="BF" w:sz="4" w:space="0"/>
+            <w:insideH w:val="single" w:color="BEBEBE" w:themeColor="background1" w:themeShade="BF" w:sz="4" w:space="0"/>
+            <w:insideV w:val="single" w:color="BEBEBE" w:themeColor="background1" w:themeShade="BF" w:sz="4" w:space="0"/>
+          </w:tblBorders>
+          <w:tblCellMar>
+            <w:top w:w="0" w:type="dxa"/>
+            <w:left w:w="108" w:type="dxa"/>
+            <w:bottom w:w="0" w:type="dxa"/>
+            <w:right w:w="108" w:type="dxa"/>
+          </w:tblCellMar>
+        </w:tblPrEx>
+        <w:trPr>
+          <w:trHeight w:val="390" w:hRule="atLeast"/>
+        </w:trPr>
+        <w:tc>
+          <w:tcPr>
+            <w:tcW w:w="2088" w:type="dxa"/>
+            <w:shd w:val="clear" w:color="auto" w:fill="F1F1F1" w:themeFill="background1" w:themeFillShade="F2"/>
+          </w:tcPr>
+          <w:p>
+            <w:pPr>
+              <w:jc w:val="right"/>
+              <w:rPr>
+                <w:szCs w:val="22"/>
+                <w:lang w:val="sr-Latn-RS"/>
+              </w:rPr>
+            </w:pPr>
+            <w:r>
+              <w:rPr>
+                <w:szCs w:val="22"/>
+                <w:lang w:val="sr-Latn-RS"/>
+              </w:rPr>
+              <w:t>Preduslovi:</w:t>
+            </w:r>
+          </w:p>
+        </w:tc>
+        <w:tc>
+          <w:tcPr>
+            <w:tcW w:w="7470" w:type="dxa"/>
+            <w:gridSpan w:val="3"/>
+          </w:tcPr>
+          <w:p>
+            <w:pPr>
+              <w:spacing w:before="0"/>
+              <w:rPr>
+                <w:rFonts w:hint="default"/>
+                <w:szCs w:val="22"/>
+                <w:lang w:val="en"/>
+              </w:rPr>
+            </w:pPr>
+            <w:r>
+              <w:rPr>
+                <w:rFonts w:hint="default"/>
+                <w:szCs w:val="22"/>
+                <w:lang w:val="en"/>
+              </w:rPr>
+              <w:t>PRE-1. Lekar je autentifikovan na sistem.</w:t>
+            </w:r>
+          </w:p>
+        </w:tc>
+      </w:tr>
+      <w:tr>
+        <w:tblPrEx>
+          <w:tblBorders>
+            <w:top w:val="single" w:color="BEBEBE" w:themeColor="background1" w:themeShade="BF" w:sz="4" w:space="0"/>
+            <w:left w:val="single" w:color="BEBEBE" w:themeColor="background1" w:themeShade="BF" w:sz="4" w:space="0"/>
+            <w:bottom w:val="single" w:color="BEBEBE" w:themeColor="background1" w:themeShade="BF" w:sz="4" w:space="0"/>
+            <w:right w:val="single" w:color="BEBEBE" w:themeColor="background1" w:themeShade="BF" w:sz="4" w:space="0"/>
+            <w:insideH w:val="single" w:color="BEBEBE" w:themeColor="background1" w:themeShade="BF" w:sz="4" w:space="0"/>
+            <w:insideV w:val="single" w:color="BEBEBE" w:themeColor="background1" w:themeShade="BF" w:sz="4" w:space="0"/>
+          </w:tblBorders>
+          <w:tblCellMar>
+            <w:top w:w="0" w:type="dxa"/>
+            <w:left w:w="108" w:type="dxa"/>
+            <w:bottom w:w="0" w:type="dxa"/>
+            <w:right w:w="108" w:type="dxa"/>
+          </w:tblCellMar>
+        </w:tblPrEx>
+        <w:tc>
+          <w:tcPr>
+            <w:tcW w:w="2088" w:type="dxa"/>
+            <w:shd w:val="clear" w:color="auto" w:fill="F1F1F1" w:themeFill="background1" w:themeFillShade="F2"/>
+          </w:tcPr>
+          <w:p>
+            <w:pPr>
+              <w:jc w:val="right"/>
+              <w:rPr>
+                <w:szCs w:val="22"/>
+                <w:lang w:val="sr-Latn-RS"/>
+              </w:rPr>
+            </w:pPr>
+            <w:r>
+              <w:rPr>
+                <w:szCs w:val="22"/>
+                <w:lang w:val="sr-Latn-RS"/>
+              </w:rPr>
+              <w:t>Postuslovi:</w:t>
+            </w:r>
+          </w:p>
+        </w:tc>
+        <w:tc>
+          <w:tcPr>
+            <w:tcW w:w="7470" w:type="dxa"/>
+            <w:gridSpan w:val="3"/>
+            <w:shd w:val="clear" w:color="auto" w:fill="F1F1F1" w:themeFill="background1" w:themeFillShade="F2"/>
+          </w:tcPr>
+          <w:p>
+            <w:pPr>
+              <w:spacing w:before="0"/>
+              <w:rPr>
+                <w:rFonts w:hint="default"/>
+                <w:szCs w:val="22"/>
+                <w:lang w:val="en"/>
+              </w:rPr>
+            </w:pPr>
+            <w:r>
+              <w:rPr>
+                <w:szCs w:val="22"/>
+                <w:lang w:val="sr-Latn-RS"/>
+              </w:rPr>
+              <w:t>POST-1.</w:t>
+            </w:r>
+            <w:r>
+              <w:rPr>
+                <w:rFonts w:hint="default"/>
+                <w:szCs w:val="22"/>
+                <w:lang w:val="en"/>
+              </w:rPr>
+              <w:t xml:space="preserve"> Lekar je uspešno zakazao predavanje.</w:t>
+            </w:r>
+          </w:p>
+        </w:tc>
+      </w:tr>
+      <w:tr>
+        <w:tblPrEx>
+          <w:tblBorders>
+            <w:top w:val="single" w:color="BEBEBE" w:themeColor="background1" w:themeShade="BF" w:sz="4" w:space="0"/>
+            <w:left w:val="single" w:color="BEBEBE" w:themeColor="background1" w:themeShade="BF" w:sz="4" w:space="0"/>
+            <w:bottom w:val="single" w:color="BEBEBE" w:themeColor="background1" w:themeShade="BF" w:sz="4" w:space="0"/>
+            <w:right w:val="single" w:color="BEBEBE" w:themeColor="background1" w:themeShade="BF" w:sz="4" w:space="0"/>
+            <w:insideH w:val="single" w:color="BEBEBE" w:themeColor="background1" w:themeShade="BF" w:sz="4" w:space="0"/>
+            <w:insideV w:val="single" w:color="BEBEBE" w:themeColor="background1" w:themeShade="BF" w:sz="4" w:space="0"/>
+          </w:tblBorders>
+          <w:tblCellMar>
+            <w:top w:w="0" w:type="dxa"/>
+            <w:left w:w="108" w:type="dxa"/>
+            <w:bottom w:w="0" w:type="dxa"/>
+            <w:right w:w="108" w:type="dxa"/>
+          </w:tblCellMar>
+        </w:tblPrEx>
+        <w:tc>
+          <w:tcPr>
+            <w:tcW w:w="2088" w:type="dxa"/>
+            <w:shd w:val="clear" w:color="auto" w:fill="F1F1F1" w:themeFill="background1" w:themeFillShade="F2"/>
+          </w:tcPr>
+          <w:p>
+            <w:pPr>
+              <w:jc w:val="right"/>
+              <w:rPr>
+                <w:szCs w:val="22"/>
+                <w:lang w:val="sr-Latn-RS"/>
+              </w:rPr>
+            </w:pPr>
+            <w:r>
+              <w:rPr>
+                <w:szCs w:val="22"/>
+                <w:lang w:val="sr-Latn-RS"/>
+              </w:rPr>
+              <w:t>Normalni tok:</w:t>
+            </w:r>
+          </w:p>
+        </w:tc>
+        <w:tc>
+          <w:tcPr>
+            <w:tcW w:w="7470" w:type="dxa"/>
+            <w:gridSpan w:val="3"/>
+          </w:tcPr>
+          <w:p>
+            <w:pPr>
+              <w:pStyle w:val="30"/>
+              <w:numPr>
+                <w:ilvl w:val="0"/>
+                <w:numId w:val="9"/>
+              </w:numPr>
+              <w:spacing w:before="0"/>
+              <w:ind w:left="360" w:leftChars="0" w:hanging="360" w:firstLineChars="0"/>
+              <w:rPr>
+                <w:szCs w:val="22"/>
+                <w:lang w:val="sr-Latn-RS"/>
+              </w:rPr>
+            </w:pPr>
+            <w:r>
+              <w:rPr>
+                <w:rFonts w:hint="default"/>
+                <w:szCs w:val="22"/>
+                <w:lang w:val="en"/>
+              </w:rPr>
+              <w:t>Zakazivanje predavanja</w:t>
+            </w:r>
+          </w:p>
+          <w:p>
+            <w:pPr>
+              <w:pStyle w:val="30"/>
+              <w:numPr>
+                <w:ilvl w:val="1"/>
+                <w:numId w:val="9"/>
+              </w:numPr>
+              <w:spacing w:before="0"/>
+              <w:ind w:left="1080" w:leftChars="0" w:hanging="360" w:firstLineChars="0"/>
+              <w:rPr>
+                <w:szCs w:val="22"/>
+                <w:lang w:val="sr-Latn-RS"/>
+              </w:rPr>
+            </w:pPr>
+            <w:r>
+              <w:rPr>
+                <w:rFonts w:hint="default"/>
+                <w:szCs w:val="22"/>
+                <w:lang w:val="en"/>
+              </w:rPr>
+              <w:t>Lekar unosi podatke o terminu, temama, i opisu predavanja. (E1)</w:t>
+            </w:r>
+          </w:p>
+          <w:p>
+            <w:pPr>
+              <w:pStyle w:val="30"/>
+              <w:numPr>
+                <w:ilvl w:val="1"/>
+                <w:numId w:val="9"/>
+              </w:numPr>
+              <w:spacing w:before="0"/>
+              <w:ind w:left="1080" w:leftChars="0" w:hanging="360" w:firstLineChars="0"/>
+              <w:rPr>
+                <w:szCs w:val="22"/>
+                <w:lang w:val="sr-Latn-RS"/>
+              </w:rPr>
+            </w:pPr>
+            <w:r>
+              <w:rPr>
+                <w:rFonts w:hint="default"/>
+                <w:szCs w:val="22"/>
+                <w:lang w:val="en"/>
+              </w:rPr>
+              <w:t>Lekar zakzuje termin pritiskom na dugme za zakazivanje.</w:t>
+            </w:r>
+          </w:p>
+          <w:p>
+            <w:pPr>
+              <w:pStyle w:val="30"/>
+              <w:numPr>
+                <w:ilvl w:val="1"/>
+                <w:numId w:val="9"/>
+              </w:numPr>
+              <w:spacing w:before="0"/>
+              <w:ind w:left="1080" w:leftChars="0" w:hanging="360" w:firstLineChars="0"/>
+              <w:rPr>
+                <w:szCs w:val="22"/>
+                <w:lang w:val="sr-Latn-RS"/>
+              </w:rPr>
+            </w:pPr>
+            <w:r>
+              <w:rPr>
+                <w:rFonts w:hint="default"/>
+                <w:szCs w:val="22"/>
+                <w:lang w:val="en"/>
+              </w:rPr>
+              <w:t>Korisnici koji su u tom periodu objavljivanja napravili objavu ili komentarisali objavu dobijaju notifikaciju o zakazanom terminu predavanja.</w:t>
+            </w:r>
+          </w:p>
+        </w:tc>
+      </w:tr>
+      <w:tr>
+        <w:tblPrEx>
+          <w:tblBorders>
+            <w:top w:val="single" w:color="BEBEBE" w:themeColor="background1" w:themeShade="BF" w:sz="4" w:space="0"/>
+            <w:left w:val="single" w:color="BEBEBE" w:themeColor="background1" w:themeShade="BF" w:sz="4" w:space="0"/>
+            <w:bottom w:val="single" w:color="BEBEBE" w:themeColor="background1" w:themeShade="BF" w:sz="4" w:space="0"/>
+            <w:right w:val="single" w:color="BEBEBE" w:themeColor="background1" w:themeShade="BF" w:sz="4" w:space="0"/>
+            <w:insideH w:val="single" w:color="BEBEBE" w:themeColor="background1" w:themeShade="BF" w:sz="4" w:space="0"/>
+            <w:insideV w:val="single" w:color="BEBEBE" w:themeColor="background1" w:themeShade="BF" w:sz="4" w:space="0"/>
+          </w:tblBorders>
+          <w:tblCellMar>
+            <w:top w:w="0" w:type="dxa"/>
+            <w:left w:w="108" w:type="dxa"/>
+            <w:bottom w:w="0" w:type="dxa"/>
+            <w:right w:w="108" w:type="dxa"/>
+          </w:tblCellMar>
+        </w:tblPrEx>
+        <w:tc>
+          <w:tcPr>
+            <w:tcW w:w="2088" w:type="dxa"/>
+            <w:shd w:val="clear" w:color="auto" w:fill="F1F1F1" w:themeFill="background1" w:themeFillShade="F2"/>
+          </w:tcPr>
+          <w:p>
+            <w:pPr>
+              <w:jc w:val="right"/>
+              <w:rPr>
+                <w:szCs w:val="22"/>
+                <w:lang w:val="sr-Latn-RS"/>
+              </w:rPr>
+            </w:pPr>
+            <w:r>
+              <w:rPr>
+                <w:szCs w:val="22"/>
+                <w:lang w:val="sr-Latn-RS"/>
+              </w:rPr>
+              <w:t>Alternativni tokovi:</w:t>
+            </w:r>
+          </w:p>
+        </w:tc>
+        <w:tc>
+          <w:tcPr>
+            <w:tcW w:w="7470" w:type="dxa"/>
+            <w:gridSpan w:val="3"/>
+            <w:shd w:val="clear" w:color="auto" w:fill="F1F1F1" w:themeFill="background1" w:themeFillShade="F2"/>
+          </w:tcPr>
+          <w:p>
+            <w:pPr>
+              <w:numPr>
+                <w:ilvl w:val="0"/>
+                <w:numId w:val="0"/>
+              </w:numPr>
+              <w:ind w:leftChars="0"/>
+              <w:rPr>
+                <w:rFonts w:hint="default"/>
+                <w:szCs w:val="22"/>
+                <w:lang w:val="en"/>
+              </w:rPr>
+            </w:pPr>
+          </w:p>
+        </w:tc>
+      </w:tr>
+      <w:tr>
+        <w:tblPrEx>
+          <w:tblBorders>
+            <w:top w:val="single" w:color="BEBEBE" w:themeColor="background1" w:themeShade="BF" w:sz="4" w:space="0"/>
+            <w:left w:val="single" w:color="BEBEBE" w:themeColor="background1" w:themeShade="BF" w:sz="4" w:space="0"/>
+            <w:bottom w:val="single" w:color="BEBEBE" w:themeColor="background1" w:themeShade="BF" w:sz="4" w:space="0"/>
+            <w:right w:val="single" w:color="BEBEBE" w:themeColor="background1" w:themeShade="BF" w:sz="4" w:space="0"/>
+            <w:insideH w:val="single" w:color="BEBEBE" w:themeColor="background1" w:themeShade="BF" w:sz="4" w:space="0"/>
+            <w:insideV w:val="single" w:color="BEBEBE" w:themeColor="background1" w:themeShade="BF" w:sz="4" w:space="0"/>
+          </w:tblBorders>
+          <w:tblCellMar>
+            <w:top w:w="0" w:type="dxa"/>
+            <w:left w:w="108" w:type="dxa"/>
+            <w:bottom w:w="0" w:type="dxa"/>
+            <w:right w:w="108" w:type="dxa"/>
+          </w:tblCellMar>
+        </w:tblPrEx>
+        <w:tc>
+          <w:tcPr>
+            <w:tcW w:w="2088" w:type="dxa"/>
+            <w:shd w:val="clear" w:color="auto" w:fill="F1F1F1" w:themeFill="background1" w:themeFillShade="F2"/>
+          </w:tcPr>
+          <w:p>
+            <w:pPr>
+              <w:jc w:val="right"/>
+              <w:rPr>
+                <w:szCs w:val="22"/>
+                <w:lang w:val="sr-Latn-RS"/>
+              </w:rPr>
+            </w:pPr>
+            <w:r>
+              <w:rPr>
+                <w:szCs w:val="22"/>
+                <w:lang w:val="sr-Latn-RS"/>
+              </w:rPr>
+              <w:t>Izuzeci:</w:t>
+            </w:r>
+          </w:p>
+        </w:tc>
+        <w:tc>
+          <w:tcPr>
+            <w:tcW w:w="7470" w:type="dxa"/>
+            <w:gridSpan w:val="3"/>
+          </w:tcPr>
+          <w:p>
+            <w:pPr>
+              <w:numPr>
+                <w:ilvl w:val="0"/>
+                <w:numId w:val="10"/>
+              </w:numPr>
+              <w:ind w:left="360" w:leftChars="0" w:hanging="360" w:firstLineChars="0"/>
+              <w:rPr>
+                <w:rFonts w:hint="default"/>
+                <w:szCs w:val="22"/>
+                <w:lang w:val="en-US"/>
+              </w:rPr>
+            </w:pPr>
+            <w:r>
+              <w:rPr>
+                <w:rFonts w:hint="default"/>
+                <w:szCs w:val="22"/>
+                <w:lang w:val="en"/>
+              </w:rPr>
+              <w:t>E1 Došlo je do greške prilikom validacije unetog podatka</w:t>
+            </w:r>
+          </w:p>
+          <w:p>
+            <w:pPr>
+              <w:numPr>
+                <w:ilvl w:val="1"/>
+                <w:numId w:val="10"/>
+              </w:numPr>
+              <w:ind w:left="1080" w:leftChars="0" w:hanging="360" w:firstLineChars="0"/>
+              <w:rPr>
+                <w:rFonts w:hint="default"/>
+                <w:szCs w:val="22"/>
+                <w:lang w:val="en"/>
+              </w:rPr>
+            </w:pPr>
+            <w:r>
+              <w:rPr>
+                <w:rFonts w:hint="default"/>
+                <w:szCs w:val="22"/>
+                <w:lang w:val="en"/>
+              </w:rPr>
+              <w:t>Lekaru se prikazuje informacija o nevalidnom podatku i razlog zašto je podatak nevalidan.</w:t>
+            </w:r>
+          </w:p>
+        </w:tc>
+      </w:tr>
+      <w:tr>
+        <w:tblPrEx>
+          <w:tblBorders>
+            <w:top w:val="single" w:color="BEBEBE" w:themeColor="background1" w:themeShade="BF" w:sz="4" w:space="0"/>
+            <w:left w:val="single" w:color="BEBEBE" w:themeColor="background1" w:themeShade="BF" w:sz="4" w:space="0"/>
+            <w:bottom w:val="single" w:color="BEBEBE" w:themeColor="background1" w:themeShade="BF" w:sz="4" w:space="0"/>
+            <w:right w:val="single" w:color="BEBEBE" w:themeColor="background1" w:themeShade="BF" w:sz="4" w:space="0"/>
+            <w:insideH w:val="single" w:color="BEBEBE" w:themeColor="background1" w:themeShade="BF" w:sz="4" w:space="0"/>
+            <w:insideV w:val="single" w:color="BEBEBE" w:themeColor="background1" w:themeShade="BF" w:sz="4" w:space="0"/>
+          </w:tblBorders>
+          <w:tblCellMar>
+            <w:top w:w="0" w:type="dxa"/>
+            <w:left w:w="108" w:type="dxa"/>
+            <w:bottom w:w="0" w:type="dxa"/>
+            <w:right w:w="108" w:type="dxa"/>
+          </w:tblCellMar>
+        </w:tblPrEx>
+        <w:tc>
+          <w:tcPr>
+            <w:tcW w:w="2088" w:type="dxa"/>
+            <w:shd w:val="clear" w:color="auto" w:fill="F1F1F1" w:themeFill="background1" w:themeFillShade="F2"/>
+          </w:tcPr>
+          <w:p>
+            <w:pPr>
+              <w:jc w:val="right"/>
+              <w:rPr>
+                <w:szCs w:val="22"/>
+                <w:lang w:val="sr-Latn-RS"/>
+              </w:rPr>
+            </w:pPr>
+            <w:r>
+              <w:rPr>
+                <w:szCs w:val="22"/>
+                <w:lang w:val="sr-Latn-RS"/>
+              </w:rPr>
+              <w:t>Prioritet:</w:t>
+            </w:r>
+          </w:p>
+        </w:tc>
+        <w:tc>
+          <w:tcPr>
+            <w:tcW w:w="7470" w:type="dxa"/>
+            <w:gridSpan w:val="3"/>
+            <w:shd w:val="clear" w:color="auto" w:fill="F1F1F1" w:themeFill="background1" w:themeFillShade="F2"/>
+          </w:tcPr>
+          <w:p>
+            <w:pPr>
+              <w:rPr>
+                <w:rFonts w:hint="default"/>
+                <w:szCs w:val="22"/>
+                <w:lang w:val="en"/>
+              </w:rPr>
+            </w:pPr>
+            <w:r>
+              <w:rPr>
+                <w:rFonts w:hint="default"/>
+                <w:szCs w:val="22"/>
+                <w:lang w:val="en"/>
+              </w:rPr>
+              <w:t>Visok</w:t>
+            </w:r>
+          </w:p>
+        </w:tc>
+      </w:tr>
+      <w:tr>
+        <w:tblPrEx>
+          <w:tblBorders>
+            <w:top w:val="single" w:color="BEBEBE" w:themeColor="background1" w:themeShade="BF" w:sz="4" w:space="0"/>
+            <w:left w:val="single" w:color="BEBEBE" w:themeColor="background1" w:themeShade="BF" w:sz="4" w:space="0"/>
+            <w:bottom w:val="single" w:color="BEBEBE" w:themeColor="background1" w:themeShade="BF" w:sz="4" w:space="0"/>
+            <w:right w:val="single" w:color="BEBEBE" w:themeColor="background1" w:themeShade="BF" w:sz="4" w:space="0"/>
+            <w:insideH w:val="single" w:color="BEBEBE" w:themeColor="background1" w:themeShade="BF" w:sz="4" w:space="0"/>
+            <w:insideV w:val="single" w:color="BEBEBE" w:themeColor="background1" w:themeShade="BF" w:sz="4" w:space="0"/>
+          </w:tblBorders>
+          <w:tblCellMar>
+            <w:top w:w="0" w:type="dxa"/>
+            <w:left w:w="108" w:type="dxa"/>
+            <w:bottom w:w="0" w:type="dxa"/>
+            <w:right w:w="108" w:type="dxa"/>
+          </w:tblCellMar>
+        </w:tblPrEx>
+        <w:tc>
+          <w:tcPr>
+            <w:tcW w:w="2088" w:type="dxa"/>
+            <w:shd w:val="clear" w:color="auto" w:fill="F1F1F1" w:themeFill="background1" w:themeFillShade="F2"/>
+          </w:tcPr>
+          <w:p>
+            <w:pPr>
+              <w:jc w:val="right"/>
+              <w:rPr>
+                <w:szCs w:val="22"/>
+                <w:lang w:val="sr-Latn-RS"/>
+              </w:rPr>
+            </w:pPr>
+            <w:r>
+              <w:rPr>
+                <w:szCs w:val="22"/>
+                <w:lang w:val="sr-Latn-RS"/>
+              </w:rPr>
+              <w:t>Frekvencija upotrebe:</w:t>
+            </w:r>
+          </w:p>
+        </w:tc>
+        <w:tc>
+          <w:tcPr>
+            <w:tcW w:w="7470" w:type="dxa"/>
+            <w:gridSpan w:val="3"/>
+          </w:tcPr>
+          <w:p>
+            <w:pPr>
+              <w:rPr>
+                <w:rFonts w:hint="default"/>
+                <w:szCs w:val="22"/>
+                <w:lang w:val="en"/>
+              </w:rPr>
+            </w:pPr>
+            <w:r>
+              <w:rPr>
+                <w:rFonts w:hint="default"/>
+                <w:szCs w:val="22"/>
+                <w:lang w:val="en"/>
+              </w:rPr>
+              <w:t>1-4 puta mesečno.</w:t>
+            </w:r>
+          </w:p>
+        </w:tc>
+      </w:tr>
+      <w:tr>
+        <w:tblPrEx>
+          <w:tblBorders>
+            <w:top w:val="single" w:color="BEBEBE" w:themeColor="background1" w:themeShade="BF" w:sz="4" w:space="0"/>
+            <w:left w:val="single" w:color="BEBEBE" w:themeColor="background1" w:themeShade="BF" w:sz="4" w:space="0"/>
+            <w:bottom w:val="single" w:color="BEBEBE" w:themeColor="background1" w:themeShade="BF" w:sz="4" w:space="0"/>
+            <w:right w:val="single" w:color="BEBEBE" w:themeColor="background1" w:themeShade="BF" w:sz="4" w:space="0"/>
+            <w:insideH w:val="single" w:color="BEBEBE" w:themeColor="background1" w:themeShade="BF" w:sz="4" w:space="0"/>
+            <w:insideV w:val="single" w:color="BEBEBE" w:themeColor="background1" w:themeShade="BF" w:sz="4" w:space="0"/>
+          </w:tblBorders>
+          <w:tblCellMar>
+            <w:top w:w="0" w:type="dxa"/>
+            <w:left w:w="108" w:type="dxa"/>
+            <w:bottom w:w="0" w:type="dxa"/>
+            <w:right w:w="108" w:type="dxa"/>
+          </w:tblCellMar>
+        </w:tblPrEx>
+        <w:tc>
+          <w:tcPr>
+            <w:tcW w:w="2088" w:type="dxa"/>
+            <w:shd w:val="clear" w:color="auto" w:fill="F1F1F1" w:themeFill="background1" w:themeFillShade="F2"/>
+          </w:tcPr>
+          <w:p>
+            <w:pPr>
+              <w:jc w:val="right"/>
+              <w:rPr>
+                <w:szCs w:val="22"/>
+                <w:lang w:val="sr-Latn-RS"/>
+              </w:rPr>
+            </w:pPr>
+            <w:r>
+              <w:rPr>
+                <w:szCs w:val="22"/>
+                <w:lang w:val="sr-Latn-RS"/>
+              </w:rPr>
+              <w:t>Poslovna pravila:</w:t>
+            </w:r>
+          </w:p>
+        </w:tc>
+        <w:tc>
+          <w:tcPr>
+            <w:tcW w:w="7470" w:type="dxa"/>
+            <w:gridSpan w:val="3"/>
+            <w:shd w:val="clear" w:color="auto" w:fill="F1F1F1" w:themeFill="background1" w:themeFillShade="F2"/>
+          </w:tcPr>
+          <w:p>
+            <w:pPr>
+              <w:rPr>
+                <w:rFonts w:hint="default"/>
+                <w:szCs w:val="22"/>
+                <w:lang w:val="en"/>
+              </w:rPr>
+            </w:pPr>
+            <w:r>
+              <w:rPr>
+                <w:rFonts w:hint="default"/>
+                <w:szCs w:val="22"/>
+                <w:lang w:val="en"/>
+              </w:rPr>
+              <w:t>Termin predavanja mora minimum 7 a maksimum 14 dana od trenutka zakazivanja.</w:t>
+            </w:r>
+          </w:p>
+        </w:tc>
+      </w:tr>
+      <w:tr>
+        <w:tblPrEx>
+          <w:tblBorders>
+            <w:top w:val="single" w:color="BEBEBE" w:themeColor="background1" w:themeShade="BF" w:sz="4" w:space="0"/>
+            <w:left w:val="single" w:color="BEBEBE" w:themeColor="background1" w:themeShade="BF" w:sz="4" w:space="0"/>
+            <w:bottom w:val="single" w:color="BEBEBE" w:themeColor="background1" w:themeShade="BF" w:sz="4" w:space="0"/>
+            <w:right w:val="single" w:color="BEBEBE" w:themeColor="background1" w:themeShade="BF" w:sz="4" w:space="0"/>
+            <w:insideH w:val="single" w:color="BEBEBE" w:themeColor="background1" w:themeShade="BF" w:sz="4" w:space="0"/>
+            <w:insideV w:val="single" w:color="BEBEBE" w:themeColor="background1" w:themeShade="BF" w:sz="4" w:space="0"/>
+          </w:tblBorders>
+          <w:tblCellMar>
+            <w:top w:w="0" w:type="dxa"/>
+            <w:left w:w="108" w:type="dxa"/>
+            <w:bottom w:w="0" w:type="dxa"/>
+            <w:right w:w="108" w:type="dxa"/>
+          </w:tblCellMar>
+        </w:tblPrEx>
+        <w:tc>
+          <w:tcPr>
+            <w:tcW w:w="2088" w:type="dxa"/>
+            <w:shd w:val="clear" w:color="auto" w:fill="F1F1F1" w:themeFill="background1" w:themeFillShade="F2"/>
+          </w:tcPr>
+          <w:p>
+            <w:pPr>
+              <w:jc w:val="right"/>
+              <w:rPr>
+                <w:szCs w:val="22"/>
+                <w:lang w:val="sr-Latn-RS"/>
+              </w:rPr>
+            </w:pPr>
+            <w:r>
+              <w:rPr>
+                <w:szCs w:val="22"/>
+                <w:lang w:val="sr-Latn-RS"/>
+              </w:rPr>
+              <w:t>Druge informacije:</w:t>
+            </w:r>
+          </w:p>
+        </w:tc>
+        <w:tc>
+          <w:tcPr>
+            <w:tcW w:w="7470" w:type="dxa"/>
+            <w:gridSpan w:val="3"/>
+          </w:tcPr>
+          <w:p>
+            <w:pPr>
+              <w:rPr>
+                <w:rFonts w:hint="default"/>
+                <w:szCs w:val="22"/>
+                <w:lang w:val="en"/>
+              </w:rPr>
+            </w:pPr>
+            <w:r>
+              <w:rPr>
+                <w:rFonts w:hint="default"/>
+                <w:szCs w:val="22"/>
+                <w:lang w:val="en"/>
+              </w:rPr>
+              <w:t>/</w:t>
+            </w:r>
+          </w:p>
+        </w:tc>
+      </w:tr>
+      <w:tr>
+        <w:tblPrEx>
+          <w:tblBorders>
+            <w:top w:val="single" w:color="BEBEBE" w:themeColor="background1" w:themeShade="BF" w:sz="4" w:space="0"/>
+            <w:left w:val="single" w:color="BEBEBE" w:themeColor="background1" w:themeShade="BF" w:sz="4" w:space="0"/>
+            <w:bottom w:val="single" w:color="BEBEBE" w:themeColor="background1" w:themeShade="BF" w:sz="4" w:space="0"/>
+            <w:right w:val="single" w:color="BEBEBE" w:themeColor="background1" w:themeShade="BF" w:sz="4" w:space="0"/>
+            <w:insideH w:val="single" w:color="BEBEBE" w:themeColor="background1" w:themeShade="BF" w:sz="4" w:space="0"/>
+            <w:insideV w:val="single" w:color="BEBEBE" w:themeColor="background1" w:themeShade="BF" w:sz="4" w:space="0"/>
+          </w:tblBorders>
+          <w:tblCellMar>
+            <w:top w:w="0" w:type="dxa"/>
+            <w:left w:w="108" w:type="dxa"/>
+            <w:bottom w:w="0" w:type="dxa"/>
+            <w:right w:w="108" w:type="dxa"/>
+          </w:tblCellMar>
+        </w:tblPrEx>
+        <w:tc>
+          <w:tcPr>
+            <w:tcW w:w="2088" w:type="dxa"/>
+            <w:shd w:val="clear" w:color="auto" w:fill="F1F1F1" w:themeFill="background1" w:themeFillShade="F2"/>
+          </w:tcPr>
+          <w:p>
+            <w:pPr>
+              <w:jc w:val="right"/>
+              <w:rPr>
+                <w:szCs w:val="22"/>
+                <w:lang w:val="sr-Latn-RS"/>
+              </w:rPr>
+            </w:pPr>
+            <w:r>
+              <w:rPr>
+                <w:szCs w:val="22"/>
+                <w:lang w:val="sr-Latn-RS"/>
+              </w:rPr>
+              <w:t>Pretpostavke:</w:t>
+            </w:r>
+          </w:p>
+        </w:tc>
+        <w:tc>
+          <w:tcPr>
+            <w:tcW w:w="7470" w:type="dxa"/>
+            <w:gridSpan w:val="3"/>
+            <w:shd w:val="clear" w:color="auto" w:fill="F1F1F1" w:themeFill="background1" w:themeFillShade="F2"/>
+            <w:vAlign w:val="top"/>
+          </w:tcPr>
+          <w:p>
+            <w:pPr>
+              <w:rPr>
+                <w:rFonts w:hint="default"/>
+                <w:szCs w:val="22"/>
+                <w:lang w:val="en"/>
+              </w:rPr>
+            </w:pPr>
+            <w:r>
+              <w:rPr>
+                <w:rFonts w:hint="default"/>
+                <w:szCs w:val="22"/>
+                <w:lang w:val="en"/>
+              </w:rPr>
+              <w:t>Pretpostavlja se da je lekar uspešno autentifikovan.</w:t>
+            </w:r>
+          </w:p>
+        </w:tc>
+      </w:tr>
+    </w:tbl>
+    <w:p>
+      <w:pPr>
+        <w:ind w:left="360"/>
+        <w:rPr>
+          <w:lang w:val="sr-Latn-RS"/>
+        </w:rPr>
+        <w:sectPr>
+          <w:pgSz w:w="11900" w:h="16840"/>
+          <w:pgMar w:top="1440" w:right="1440" w:bottom="1440" w:left="1440" w:header="708" w:footer="708" w:gutter="0"/>
+          <w:cols w:space="708" w:num="1"/>
+          <w:docGrid w:linePitch="360" w:charSpace="0"/>
+        </w:sectPr>
+      </w:pPr>
+    </w:p>
+    <w:tbl>
+      <w:tblPr>
+        <w:tblStyle w:val="42"/>
+        <w:tblW w:w="9558" w:type="dxa"/>
+        <w:tblInd w:w="0" w:type="dxa"/>
+        <w:tblBorders>
+          <w:top w:val="single" w:color="BEBEBE" w:themeColor="background1" w:themeShade="BF" w:sz="4" w:space="0"/>
+          <w:left w:val="single" w:color="BEBEBE" w:themeColor="background1" w:themeShade="BF" w:sz="4" w:space="0"/>
+          <w:bottom w:val="single" w:color="BEBEBE" w:themeColor="background1" w:themeShade="BF" w:sz="4" w:space="0"/>
+          <w:right w:val="single" w:color="BEBEBE" w:themeColor="background1" w:themeShade="BF" w:sz="4" w:space="0"/>
+          <w:insideH w:val="single" w:color="BEBEBE" w:themeColor="background1" w:themeShade="BF" w:sz="4" w:space="0"/>
+          <w:insideV w:val="single" w:color="BEBEBE" w:themeColor="background1" w:themeShade="BF" w:sz="4" w:space="0"/>
+        </w:tblBorders>
+        <w:tblLayout w:type="fixed"/>
+        <w:tblCellMar>
+          <w:top w:w="0" w:type="dxa"/>
+          <w:left w:w="108" w:type="dxa"/>
+          <w:bottom w:w="0" w:type="dxa"/>
+          <w:right w:w="108" w:type="dxa"/>
+        </w:tblCellMar>
+      </w:tblPr>
+      <w:tblGrid>
+        <w:gridCol w:w="2088"/>
+        <w:gridCol w:w="2430"/>
+        <w:gridCol w:w="2253"/>
+        <w:gridCol w:w="2787"/>
+      </w:tblGrid>
+      <w:tr>
+        <w:tblPrEx>
+          <w:tblBorders>
+            <w:top w:val="single" w:color="BEBEBE" w:themeColor="background1" w:themeShade="BF" w:sz="4" w:space="0"/>
+            <w:left w:val="single" w:color="BEBEBE" w:themeColor="background1" w:themeShade="BF" w:sz="4" w:space="0"/>
+            <w:bottom w:val="single" w:color="BEBEBE" w:themeColor="background1" w:themeShade="BF" w:sz="4" w:space="0"/>
+            <w:right w:val="single" w:color="BEBEBE" w:themeColor="background1" w:themeShade="BF" w:sz="4" w:space="0"/>
+            <w:insideH w:val="single" w:color="BEBEBE" w:themeColor="background1" w:themeShade="BF" w:sz="4" w:space="0"/>
+            <w:insideV w:val="single" w:color="BEBEBE" w:themeColor="background1" w:themeShade="BF" w:sz="4" w:space="0"/>
+          </w:tblBorders>
+          <w:tblCellMar>
+            <w:top w:w="0" w:type="dxa"/>
+            <w:left w:w="108" w:type="dxa"/>
+            <w:bottom w:w="0" w:type="dxa"/>
+            <w:right w:w="108" w:type="dxa"/>
+          </w:tblCellMar>
+        </w:tblPrEx>
+        <w:tc>
+          <w:tcPr>
+            <w:tcW w:w="2088" w:type="dxa"/>
+            <w:shd w:val="clear" w:color="auto" w:fill="F1F1F1" w:themeFill="background1" w:themeFillShade="F2"/>
+          </w:tcPr>
+          <w:p>
+            <w:pPr>
+              <w:jc w:val="right"/>
+              <w:rPr>
+                <w:szCs w:val="22"/>
+                <w:lang w:val="sr-Latn-RS"/>
+              </w:rPr>
+            </w:pPr>
+            <w:r>
+              <w:rPr>
+                <w:szCs w:val="22"/>
+                <w:lang w:val="sr-Latn-RS"/>
+              </w:rPr>
+              <w:t>ID i naziv:</w:t>
+            </w:r>
+          </w:p>
+        </w:tc>
+        <w:tc>
+          <w:tcPr>
+            <w:tcW w:w="7470" w:type="dxa"/>
+            <w:gridSpan w:val="3"/>
+            <w:shd w:val="clear" w:color="auto" w:fill="F1F1F1" w:themeFill="background1" w:themeFillShade="F2"/>
+          </w:tcPr>
+          <w:p>
+            <w:pPr>
+              <w:rPr>
+                <w:rFonts w:hint="default"/>
+                <w:szCs w:val="22"/>
+                <w:lang w:val="en"/>
+              </w:rPr>
+            </w:pPr>
+            <w:r>
+              <w:rPr>
+                <w:rFonts w:hint="default"/>
+                <w:szCs w:val="22"/>
+                <w:lang w:val="en"/>
+              </w:rPr>
+              <w:t>UC-5 Startovanje predavanja</w:t>
+            </w:r>
+          </w:p>
+        </w:tc>
+      </w:tr>
+      <w:tr>
+        <w:tblPrEx>
+          <w:tblBorders>
+            <w:top w:val="single" w:color="BEBEBE" w:themeColor="background1" w:themeShade="BF" w:sz="4" w:space="0"/>
+            <w:left w:val="single" w:color="BEBEBE" w:themeColor="background1" w:themeShade="BF" w:sz="4" w:space="0"/>
+            <w:bottom w:val="single" w:color="BEBEBE" w:themeColor="background1" w:themeShade="BF" w:sz="4" w:space="0"/>
+            <w:right w:val="single" w:color="BEBEBE" w:themeColor="background1" w:themeShade="BF" w:sz="4" w:space="0"/>
+            <w:insideH w:val="single" w:color="BEBEBE" w:themeColor="background1" w:themeShade="BF" w:sz="4" w:space="0"/>
+            <w:insideV w:val="single" w:color="BEBEBE" w:themeColor="background1" w:themeShade="BF" w:sz="4" w:space="0"/>
+          </w:tblBorders>
+          <w:tblCellMar>
+            <w:top w:w="0" w:type="dxa"/>
+            <w:left w:w="108" w:type="dxa"/>
+            <w:bottom w:w="0" w:type="dxa"/>
+            <w:right w:w="108" w:type="dxa"/>
+          </w:tblCellMar>
+        </w:tblPrEx>
+        <w:tc>
+          <w:tcPr>
+            <w:tcW w:w="2088" w:type="dxa"/>
+            <w:shd w:val="clear" w:color="auto" w:fill="F1F1F1" w:themeFill="background1" w:themeFillShade="F2"/>
+          </w:tcPr>
+          <w:p>
+            <w:pPr>
+              <w:jc w:val="right"/>
+              <w:rPr>
+                <w:szCs w:val="22"/>
+                <w:lang w:val="sr-Latn-RS"/>
+              </w:rPr>
+            </w:pPr>
+            <w:r>
+              <w:rPr>
+                <w:szCs w:val="22"/>
+                <w:lang w:val="sr-Latn-RS"/>
+              </w:rPr>
+              <w:t>Kreator:</w:t>
+            </w:r>
+          </w:p>
+        </w:tc>
+        <w:tc>
+          <w:tcPr>
+            <w:tcW w:w="2430" w:type="dxa"/>
+          </w:tcPr>
+          <w:p>
+            <w:pPr>
+              <w:rPr>
+                <w:rFonts w:hint="default"/>
+                <w:szCs w:val="22"/>
+                <w:lang w:val="en"/>
+              </w:rPr>
+            </w:pPr>
+            <w:r>
+              <w:rPr>
+                <w:rFonts w:hint="default"/>
+                <w:szCs w:val="22"/>
+                <w:lang w:val="en"/>
+              </w:rPr>
+              <w:t>Nikola Tasić</w:t>
+            </w:r>
+          </w:p>
+        </w:tc>
+        <w:tc>
+          <w:tcPr>
+            <w:tcW w:w="2253" w:type="dxa"/>
+            <w:shd w:val="clear" w:color="auto" w:fill="F1F1F1" w:themeFill="background1" w:themeFillShade="F2"/>
+          </w:tcPr>
+          <w:p>
+            <w:pPr>
+              <w:jc w:val="right"/>
+              <w:rPr>
+                <w:szCs w:val="22"/>
+                <w:lang w:val="sr-Latn-RS"/>
+              </w:rPr>
+            </w:pPr>
+            <w:r>
+              <w:rPr>
+                <w:szCs w:val="22"/>
+                <w:lang w:val="sr-Latn-RS"/>
+              </w:rPr>
+              <w:t>Datum kreiranja:</w:t>
+            </w:r>
+          </w:p>
+        </w:tc>
+        <w:tc>
+          <w:tcPr>
+            <w:tcW w:w="2787" w:type="dxa"/>
+          </w:tcPr>
+          <w:p>
+            <w:pPr>
+              <w:rPr>
+                <w:rFonts w:hint="default"/>
+                <w:szCs w:val="22"/>
+                <w:lang w:val="en"/>
+              </w:rPr>
+            </w:pPr>
+            <w:r>
+              <w:rPr>
+                <w:rFonts w:hint="default"/>
+                <w:szCs w:val="22"/>
+                <w:lang w:val="en"/>
+              </w:rPr>
+              <w:t>28.10.2020.</w:t>
+            </w:r>
+          </w:p>
+        </w:tc>
+      </w:tr>
+      <w:tr>
+        <w:tblPrEx>
+          <w:tblBorders>
+            <w:top w:val="single" w:color="BEBEBE" w:themeColor="background1" w:themeShade="BF" w:sz="4" w:space="0"/>
+            <w:left w:val="single" w:color="BEBEBE" w:themeColor="background1" w:themeShade="BF" w:sz="4" w:space="0"/>
+            <w:bottom w:val="single" w:color="BEBEBE" w:themeColor="background1" w:themeShade="BF" w:sz="4" w:space="0"/>
+            <w:right w:val="single" w:color="BEBEBE" w:themeColor="background1" w:themeShade="BF" w:sz="4" w:space="0"/>
+            <w:insideH w:val="single" w:color="BEBEBE" w:themeColor="background1" w:themeShade="BF" w:sz="4" w:space="0"/>
+            <w:insideV w:val="single" w:color="BEBEBE" w:themeColor="background1" w:themeShade="BF" w:sz="4" w:space="0"/>
+          </w:tblBorders>
+          <w:tblCellMar>
+            <w:top w:w="0" w:type="dxa"/>
+            <w:left w:w="108" w:type="dxa"/>
+            <w:bottom w:w="0" w:type="dxa"/>
+            <w:right w:w="108" w:type="dxa"/>
+          </w:tblCellMar>
+        </w:tblPrEx>
+        <w:trPr>
+          <w:trHeight w:val="370" w:hRule="atLeast"/>
+        </w:trPr>
+        <w:tc>
+          <w:tcPr>
+            <w:tcW w:w="2088" w:type="dxa"/>
+            <w:shd w:val="clear" w:color="auto" w:fill="F1F1F1" w:themeFill="background1" w:themeFillShade="F2"/>
+          </w:tcPr>
+          <w:p>
+            <w:pPr>
+              <w:jc w:val="right"/>
+              <w:rPr>
+                <w:szCs w:val="22"/>
+                <w:lang w:val="sr-Latn-RS"/>
+              </w:rPr>
+            </w:pPr>
+            <w:r>
+              <w:rPr>
+                <w:szCs w:val="22"/>
+                <w:lang w:val="sr-Latn-RS"/>
+              </w:rPr>
+              <w:t>Primarni akter:</w:t>
+            </w:r>
+          </w:p>
+        </w:tc>
+        <w:tc>
+          <w:tcPr>
+            <w:tcW w:w="2430" w:type="dxa"/>
+            <w:shd w:val="clear" w:color="auto" w:fill="F1F1F1" w:themeFill="background1" w:themeFillShade="F2"/>
+          </w:tcPr>
+          <w:p>
+            <w:pPr>
+              <w:rPr>
+                <w:rFonts w:hint="default"/>
+                <w:szCs w:val="22"/>
+                <w:lang w:val="en"/>
+              </w:rPr>
+            </w:pPr>
+            <w:r>
+              <w:rPr>
+                <w:rFonts w:hint="default"/>
+                <w:szCs w:val="22"/>
+                <w:lang w:val="en"/>
+              </w:rPr>
+              <w:t>Lekar</w:t>
+            </w:r>
+          </w:p>
+        </w:tc>
+        <w:tc>
+          <w:tcPr>
+            <w:tcW w:w="2253" w:type="dxa"/>
+            <w:shd w:val="clear" w:color="auto" w:fill="F1F1F1" w:themeFill="background1" w:themeFillShade="F2"/>
+          </w:tcPr>
+          <w:p>
+            <w:pPr>
+              <w:jc w:val="right"/>
+              <w:rPr>
+                <w:szCs w:val="22"/>
+                <w:lang w:val="sr-Latn-RS"/>
+              </w:rPr>
+            </w:pPr>
+            <w:r>
+              <w:rPr>
+                <w:szCs w:val="22"/>
+                <w:lang w:val="sr-Latn-RS"/>
+              </w:rPr>
+              <w:t>Sekundarni akteri:</w:t>
+            </w:r>
+          </w:p>
+        </w:tc>
+        <w:tc>
+          <w:tcPr>
+            <w:tcW w:w="2787" w:type="dxa"/>
+            <w:shd w:val="clear" w:color="auto" w:fill="F1F1F1" w:themeFill="background1" w:themeFillShade="F2"/>
+          </w:tcPr>
+          <w:p>
+            <w:pPr>
+              <w:rPr>
+                <w:rFonts w:hint="default"/>
+                <w:szCs w:val="22"/>
+                <w:lang w:val="en"/>
+              </w:rPr>
+            </w:pPr>
+            <w:r>
+              <w:rPr>
+                <w:rFonts w:hint="default"/>
+                <w:szCs w:val="22"/>
+                <w:lang w:val="en"/>
+              </w:rPr>
+              <w:t>Korisnik</w:t>
+            </w:r>
+          </w:p>
+        </w:tc>
+      </w:tr>
+      <w:tr>
+        <w:tblPrEx>
+          <w:tblBorders>
+            <w:top w:val="single" w:color="BEBEBE" w:themeColor="background1" w:themeShade="BF" w:sz="4" w:space="0"/>
+            <w:left w:val="single" w:color="BEBEBE" w:themeColor="background1" w:themeShade="BF" w:sz="4" w:space="0"/>
+            <w:bottom w:val="single" w:color="BEBEBE" w:themeColor="background1" w:themeShade="BF" w:sz="4" w:space="0"/>
+            <w:right w:val="single" w:color="BEBEBE" w:themeColor="background1" w:themeShade="BF" w:sz="4" w:space="0"/>
+            <w:insideH w:val="single" w:color="BEBEBE" w:themeColor="background1" w:themeShade="BF" w:sz="4" w:space="0"/>
+            <w:insideV w:val="single" w:color="BEBEBE" w:themeColor="background1" w:themeShade="BF" w:sz="4" w:space="0"/>
+          </w:tblBorders>
+          <w:tblCellMar>
+            <w:top w:w="0" w:type="dxa"/>
+            <w:left w:w="108" w:type="dxa"/>
+            <w:bottom w:w="0" w:type="dxa"/>
+            <w:right w:w="108" w:type="dxa"/>
+          </w:tblCellMar>
+        </w:tblPrEx>
+        <w:tc>
+          <w:tcPr>
+            <w:tcW w:w="2088" w:type="dxa"/>
+            <w:shd w:val="clear" w:color="auto" w:fill="F1F1F1" w:themeFill="background1" w:themeFillShade="F2"/>
+          </w:tcPr>
+          <w:p>
+            <w:pPr>
+              <w:jc w:val="right"/>
+              <w:rPr>
+                <w:szCs w:val="22"/>
+                <w:lang w:val="sr-Latn-RS"/>
+              </w:rPr>
+            </w:pPr>
+            <w:r>
+              <w:rPr>
+                <w:szCs w:val="22"/>
+                <w:lang w:val="sr-Latn-RS"/>
+              </w:rPr>
+              <w:t>Pokretač:</w:t>
+            </w:r>
+          </w:p>
+        </w:tc>
+        <w:tc>
+          <w:tcPr>
+            <w:tcW w:w="7470" w:type="dxa"/>
+            <w:gridSpan w:val="3"/>
+          </w:tcPr>
+          <w:p>
+            <w:pPr>
+              <w:rPr>
+                <w:rFonts w:hint="default"/>
+                <w:szCs w:val="22"/>
+                <w:lang w:val="en"/>
+              </w:rPr>
+            </w:pPr>
+            <w:r>
+              <w:rPr>
+                <w:rFonts w:hint="default"/>
+                <w:szCs w:val="22"/>
+                <w:lang w:val="en"/>
+              </w:rPr>
+              <w:t>Lekar želi da započne emitovanje predavanje.</w:t>
+            </w:r>
+          </w:p>
+        </w:tc>
+      </w:tr>
+      <w:tr>
+        <w:tblPrEx>
+          <w:tblBorders>
+            <w:top w:val="single" w:color="BEBEBE" w:themeColor="background1" w:themeShade="BF" w:sz="4" w:space="0"/>
+            <w:left w:val="single" w:color="BEBEBE" w:themeColor="background1" w:themeShade="BF" w:sz="4" w:space="0"/>
+            <w:bottom w:val="single" w:color="BEBEBE" w:themeColor="background1" w:themeShade="BF" w:sz="4" w:space="0"/>
+            <w:right w:val="single" w:color="BEBEBE" w:themeColor="background1" w:themeShade="BF" w:sz="4" w:space="0"/>
+            <w:insideH w:val="single" w:color="BEBEBE" w:themeColor="background1" w:themeShade="BF" w:sz="4" w:space="0"/>
+            <w:insideV w:val="single" w:color="BEBEBE" w:themeColor="background1" w:themeShade="BF" w:sz="4" w:space="0"/>
+          </w:tblBorders>
+          <w:tblCellMar>
+            <w:top w:w="0" w:type="dxa"/>
+            <w:left w:w="108" w:type="dxa"/>
+            <w:bottom w:w="0" w:type="dxa"/>
+            <w:right w:w="108" w:type="dxa"/>
+          </w:tblCellMar>
+        </w:tblPrEx>
+        <w:tc>
+          <w:tcPr>
+            <w:tcW w:w="2088" w:type="dxa"/>
+            <w:shd w:val="clear" w:color="auto" w:fill="F1F1F1" w:themeFill="background1" w:themeFillShade="F2"/>
+          </w:tcPr>
+          <w:p>
+            <w:pPr>
+              <w:jc w:val="right"/>
+              <w:rPr>
+                <w:szCs w:val="22"/>
+                <w:lang w:val="sr-Latn-RS"/>
+              </w:rPr>
+            </w:pPr>
+            <w:r>
+              <w:rPr>
+                <w:szCs w:val="22"/>
+                <w:lang w:val="sr-Latn-RS"/>
+              </w:rPr>
+              <w:t>Opis:</w:t>
+            </w:r>
+          </w:p>
+        </w:tc>
+        <w:tc>
+          <w:tcPr>
+            <w:tcW w:w="7470" w:type="dxa"/>
+            <w:gridSpan w:val="3"/>
+            <w:shd w:val="clear" w:color="auto" w:fill="F1F1F1" w:themeFill="background1" w:themeFillShade="F2"/>
+          </w:tcPr>
+          <w:p>
+            <w:pPr>
+              <w:rPr>
+                <w:rFonts w:hint="default"/>
+                <w:szCs w:val="22"/>
+                <w:lang w:val="en"/>
+              </w:rPr>
+            </w:pPr>
+            <w:r>
+              <w:rPr>
+                <w:rFonts w:hint="default"/>
+                <w:szCs w:val="22"/>
+                <w:lang w:val="en"/>
+              </w:rPr>
+              <w:t>Lekaru omogućiti započinjanje emitovanja predavanja.</w:t>
+            </w:r>
+          </w:p>
+        </w:tc>
+      </w:tr>
+      <w:tr>
+        <w:tblPrEx>
+          <w:tblBorders>
+            <w:top w:val="single" w:color="BEBEBE" w:themeColor="background1" w:themeShade="BF" w:sz="4" w:space="0"/>
+            <w:left w:val="single" w:color="BEBEBE" w:themeColor="background1" w:themeShade="BF" w:sz="4" w:space="0"/>
+            <w:bottom w:val="single" w:color="BEBEBE" w:themeColor="background1" w:themeShade="BF" w:sz="4" w:space="0"/>
+            <w:right w:val="single" w:color="BEBEBE" w:themeColor="background1" w:themeShade="BF" w:sz="4" w:space="0"/>
+            <w:insideH w:val="single" w:color="BEBEBE" w:themeColor="background1" w:themeShade="BF" w:sz="4" w:space="0"/>
+            <w:insideV w:val="single" w:color="BEBEBE" w:themeColor="background1" w:themeShade="BF" w:sz="4" w:space="0"/>
+          </w:tblBorders>
+          <w:tblCellMar>
+            <w:top w:w="0" w:type="dxa"/>
+            <w:left w:w="108" w:type="dxa"/>
+            <w:bottom w:w="0" w:type="dxa"/>
+            <w:right w:w="108" w:type="dxa"/>
+          </w:tblCellMar>
+        </w:tblPrEx>
+        <w:trPr>
+          <w:trHeight w:val="390" w:hRule="atLeast"/>
+        </w:trPr>
+        <w:tc>
+          <w:tcPr>
+            <w:tcW w:w="2088" w:type="dxa"/>
+            <w:shd w:val="clear" w:color="auto" w:fill="F1F1F1" w:themeFill="background1" w:themeFillShade="F2"/>
+          </w:tcPr>
+          <w:p>
+            <w:pPr>
+              <w:jc w:val="right"/>
+              <w:rPr>
+                <w:szCs w:val="22"/>
+                <w:lang w:val="sr-Latn-RS"/>
+              </w:rPr>
+            </w:pPr>
+            <w:r>
+              <w:rPr>
+                <w:szCs w:val="22"/>
+                <w:lang w:val="sr-Latn-RS"/>
+              </w:rPr>
+              <w:t>Preduslovi:</w:t>
+            </w:r>
+          </w:p>
+        </w:tc>
+        <w:tc>
+          <w:tcPr>
+            <w:tcW w:w="7470" w:type="dxa"/>
+            <w:gridSpan w:val="3"/>
+          </w:tcPr>
+          <w:p>
+            <w:pPr>
+              <w:spacing w:before="0"/>
+              <w:rPr>
+                <w:rFonts w:hint="default"/>
+                <w:szCs w:val="22"/>
+                <w:lang w:val="en"/>
+              </w:rPr>
+            </w:pPr>
+            <w:r>
+              <w:rPr>
+                <w:rFonts w:hint="default"/>
+                <w:szCs w:val="22"/>
+                <w:lang w:val="en"/>
+              </w:rPr>
+              <w:t>PRE-1. Lekar je autentifikovan na desktop aplikaciju.</w:t>
+            </w:r>
+          </w:p>
+          <w:p>
+            <w:pPr>
+              <w:spacing w:before="0"/>
+              <w:rPr>
+                <w:rFonts w:hint="default"/>
+                <w:szCs w:val="22"/>
+                <w:lang w:val="en"/>
+              </w:rPr>
+            </w:pPr>
+            <w:r>
+              <w:rPr>
+                <w:rFonts w:hint="default"/>
+                <w:szCs w:val="22"/>
+                <w:lang w:val="en"/>
+              </w:rPr>
+              <w:t>PRE-2. Postoji termin predavanja.</w:t>
+            </w:r>
+          </w:p>
+        </w:tc>
+      </w:tr>
+      <w:tr>
+        <w:tblPrEx>
+          <w:tblBorders>
+            <w:top w:val="single" w:color="BEBEBE" w:themeColor="background1" w:themeShade="BF" w:sz="4" w:space="0"/>
+            <w:left w:val="single" w:color="BEBEBE" w:themeColor="background1" w:themeShade="BF" w:sz="4" w:space="0"/>
+            <w:bottom w:val="single" w:color="BEBEBE" w:themeColor="background1" w:themeShade="BF" w:sz="4" w:space="0"/>
+            <w:right w:val="single" w:color="BEBEBE" w:themeColor="background1" w:themeShade="BF" w:sz="4" w:space="0"/>
+            <w:insideH w:val="single" w:color="BEBEBE" w:themeColor="background1" w:themeShade="BF" w:sz="4" w:space="0"/>
+            <w:insideV w:val="single" w:color="BEBEBE" w:themeColor="background1" w:themeShade="BF" w:sz="4" w:space="0"/>
+          </w:tblBorders>
+          <w:tblCellMar>
+            <w:top w:w="0" w:type="dxa"/>
+            <w:left w:w="108" w:type="dxa"/>
+            <w:bottom w:w="0" w:type="dxa"/>
+            <w:right w:w="108" w:type="dxa"/>
+          </w:tblCellMar>
+        </w:tblPrEx>
+        <w:tc>
+          <w:tcPr>
+            <w:tcW w:w="2088" w:type="dxa"/>
+            <w:shd w:val="clear" w:color="auto" w:fill="F1F1F1" w:themeFill="background1" w:themeFillShade="F2"/>
+          </w:tcPr>
+          <w:p>
+            <w:pPr>
+              <w:jc w:val="right"/>
+              <w:rPr>
+                <w:szCs w:val="22"/>
+                <w:lang w:val="sr-Latn-RS"/>
+              </w:rPr>
+            </w:pPr>
+            <w:r>
+              <w:rPr>
+                <w:szCs w:val="22"/>
+                <w:lang w:val="sr-Latn-RS"/>
+              </w:rPr>
+              <w:t>Postuslovi:</w:t>
+            </w:r>
+          </w:p>
+        </w:tc>
+        <w:tc>
+          <w:tcPr>
+            <w:tcW w:w="7470" w:type="dxa"/>
+            <w:gridSpan w:val="3"/>
+            <w:shd w:val="clear" w:color="auto" w:fill="F1F1F1" w:themeFill="background1" w:themeFillShade="F2"/>
+          </w:tcPr>
+          <w:p>
+            <w:pPr>
+              <w:spacing w:before="0"/>
+              <w:rPr>
+                <w:rFonts w:hint="default"/>
+                <w:szCs w:val="22"/>
+                <w:lang w:val="en"/>
+              </w:rPr>
+            </w:pPr>
+            <w:r>
+              <w:rPr>
+                <w:szCs w:val="22"/>
+                <w:lang w:val="sr-Latn-RS"/>
+              </w:rPr>
+              <w:t>POST-1.</w:t>
+            </w:r>
+            <w:r>
+              <w:rPr>
+                <w:rFonts w:hint="default"/>
+                <w:szCs w:val="22"/>
+                <w:lang w:val="en"/>
+              </w:rPr>
+              <w:t xml:space="preserve"> Lekar je uspešno započeo predavanje ili odložio predavanje.</w:t>
+            </w:r>
+          </w:p>
+        </w:tc>
+      </w:tr>
+      <w:tr>
+        <w:tblPrEx>
+          <w:tblBorders>
+            <w:top w:val="single" w:color="BEBEBE" w:themeColor="background1" w:themeShade="BF" w:sz="4" w:space="0"/>
+            <w:left w:val="single" w:color="BEBEBE" w:themeColor="background1" w:themeShade="BF" w:sz="4" w:space="0"/>
+            <w:bottom w:val="single" w:color="BEBEBE" w:themeColor="background1" w:themeShade="BF" w:sz="4" w:space="0"/>
+            <w:right w:val="single" w:color="BEBEBE" w:themeColor="background1" w:themeShade="BF" w:sz="4" w:space="0"/>
+            <w:insideH w:val="single" w:color="BEBEBE" w:themeColor="background1" w:themeShade="BF" w:sz="4" w:space="0"/>
+            <w:insideV w:val="single" w:color="BEBEBE" w:themeColor="background1" w:themeShade="BF" w:sz="4" w:space="0"/>
+          </w:tblBorders>
+          <w:tblCellMar>
+            <w:top w:w="0" w:type="dxa"/>
+            <w:left w:w="108" w:type="dxa"/>
+            <w:bottom w:w="0" w:type="dxa"/>
+            <w:right w:w="108" w:type="dxa"/>
+          </w:tblCellMar>
+        </w:tblPrEx>
+        <w:tc>
+          <w:tcPr>
+            <w:tcW w:w="2088" w:type="dxa"/>
+            <w:shd w:val="clear" w:color="auto" w:fill="F1F1F1" w:themeFill="background1" w:themeFillShade="F2"/>
+          </w:tcPr>
+          <w:p>
+            <w:pPr>
+              <w:jc w:val="right"/>
+              <w:rPr>
+                <w:szCs w:val="22"/>
+                <w:lang w:val="sr-Latn-RS"/>
+              </w:rPr>
+            </w:pPr>
+            <w:r>
+              <w:rPr>
+                <w:szCs w:val="22"/>
+                <w:lang w:val="sr-Latn-RS"/>
+              </w:rPr>
+              <w:t>Normalni tok:</w:t>
+            </w:r>
+          </w:p>
+        </w:tc>
+        <w:tc>
+          <w:tcPr>
+            <w:tcW w:w="7470" w:type="dxa"/>
+            <w:gridSpan w:val="3"/>
+          </w:tcPr>
+          <w:p>
+            <w:pPr>
+              <w:pStyle w:val="30"/>
+              <w:numPr>
+                <w:ilvl w:val="0"/>
+                <w:numId w:val="11"/>
+              </w:numPr>
+              <w:spacing w:before="0"/>
+              <w:ind w:left="360" w:leftChars="0" w:hanging="360" w:firstLineChars="0"/>
+              <w:rPr>
+                <w:szCs w:val="22"/>
+                <w:lang w:val="sr-Latn-RS"/>
+              </w:rPr>
+            </w:pPr>
+            <w:r>
+              <w:rPr>
+                <w:rFonts w:hint="default"/>
+                <w:szCs w:val="22"/>
+                <w:lang w:val="en"/>
+              </w:rPr>
+              <w:t>Započinjanje predavanja.</w:t>
+            </w:r>
+          </w:p>
+          <w:p>
+            <w:pPr>
+              <w:pStyle w:val="30"/>
+              <w:numPr>
+                <w:ilvl w:val="1"/>
+                <w:numId w:val="11"/>
+              </w:numPr>
+              <w:spacing w:before="0"/>
+              <w:ind w:left="1080" w:leftChars="0" w:hanging="360" w:firstLineChars="0"/>
+              <w:rPr>
+                <w:szCs w:val="22"/>
+                <w:lang w:val="sr-Latn-RS"/>
+              </w:rPr>
+            </w:pPr>
+            <w:r>
+              <w:rPr>
+                <w:rFonts w:hint="default"/>
+                <w:szCs w:val="22"/>
+                <w:lang w:val="en"/>
+              </w:rPr>
+              <w:t>Lekar klikom na dugme za početak pradavanja pored prozora za pregled veb kamere započinje predavanje (E1)</w:t>
+            </w:r>
+          </w:p>
+        </w:tc>
+      </w:tr>
+      <w:tr>
+        <w:tblPrEx>
+          <w:tblBorders>
+            <w:top w:val="single" w:color="BEBEBE" w:themeColor="background1" w:themeShade="BF" w:sz="4" w:space="0"/>
+            <w:left w:val="single" w:color="BEBEBE" w:themeColor="background1" w:themeShade="BF" w:sz="4" w:space="0"/>
+            <w:bottom w:val="single" w:color="BEBEBE" w:themeColor="background1" w:themeShade="BF" w:sz="4" w:space="0"/>
+            <w:right w:val="single" w:color="BEBEBE" w:themeColor="background1" w:themeShade="BF" w:sz="4" w:space="0"/>
+            <w:insideH w:val="single" w:color="BEBEBE" w:themeColor="background1" w:themeShade="BF" w:sz="4" w:space="0"/>
+            <w:insideV w:val="single" w:color="BEBEBE" w:themeColor="background1" w:themeShade="BF" w:sz="4" w:space="0"/>
+          </w:tblBorders>
+          <w:tblCellMar>
+            <w:top w:w="0" w:type="dxa"/>
+            <w:left w:w="108" w:type="dxa"/>
+            <w:bottom w:w="0" w:type="dxa"/>
+            <w:right w:w="108" w:type="dxa"/>
+          </w:tblCellMar>
+        </w:tblPrEx>
+        <w:trPr>
+          <w:trHeight w:val="290" w:hRule="atLeast"/>
+        </w:trPr>
+        <w:tc>
+          <w:tcPr>
+            <w:tcW w:w="2088" w:type="dxa"/>
+            <w:shd w:val="clear" w:color="auto" w:fill="F1F1F1" w:themeFill="background1" w:themeFillShade="F2"/>
+          </w:tcPr>
+          <w:p>
+            <w:pPr>
+              <w:jc w:val="right"/>
+              <w:rPr>
+                <w:szCs w:val="22"/>
+                <w:lang w:val="sr-Latn-RS"/>
+              </w:rPr>
+            </w:pPr>
+            <w:r>
+              <w:rPr>
+                <w:szCs w:val="22"/>
+                <w:lang w:val="sr-Latn-RS"/>
+              </w:rPr>
+              <w:t>Alternativni tokovi:</w:t>
+            </w:r>
+          </w:p>
+        </w:tc>
+        <w:tc>
+          <w:tcPr>
+            <w:tcW w:w="7470" w:type="dxa"/>
+            <w:gridSpan w:val="3"/>
+            <w:shd w:val="clear" w:color="auto" w:fill="F1F1F1" w:themeFill="background1" w:themeFillShade="F2"/>
+          </w:tcPr>
+          <w:p>
+            <w:pPr>
+              <w:numPr>
+                <w:ilvl w:val="0"/>
+                <w:numId w:val="12"/>
+              </w:numPr>
+              <w:ind w:left="360" w:leftChars="0" w:hanging="360" w:firstLineChars="0"/>
+              <w:rPr>
+                <w:rFonts w:hint="default"/>
+                <w:szCs w:val="22"/>
+                <w:lang w:val="en"/>
+              </w:rPr>
+            </w:pPr>
+            <w:r>
+              <w:rPr>
+                <w:rFonts w:hint="default"/>
+                <w:szCs w:val="22"/>
+                <w:lang w:val="en"/>
+              </w:rPr>
+              <w:t xml:space="preserve"> Ponovno zakazivanje termina</w:t>
+            </w:r>
+          </w:p>
+          <w:p>
+            <w:pPr>
+              <w:numPr>
+                <w:ilvl w:val="2"/>
+                <w:numId w:val="12"/>
+              </w:numPr>
+              <w:ind w:left="0" w:leftChars="0" w:firstLine="0" w:firstLineChars="0"/>
+              <w:rPr>
+                <w:rFonts w:hint="default"/>
+                <w:szCs w:val="22"/>
+                <w:lang w:val="en"/>
+              </w:rPr>
+            </w:pPr>
+            <w:r>
+              <w:rPr>
+                <w:rFonts w:hint="default"/>
+                <w:szCs w:val="22"/>
+                <w:lang w:val="en"/>
+              </w:rPr>
+              <w:t>Ukoliko je lekar propustio predviđeni termin za emitovanje. Može da zakaže novi termin.</w:t>
+            </w:r>
+          </w:p>
+          <w:p>
+            <w:pPr>
+              <w:numPr>
+                <w:ilvl w:val="2"/>
+                <w:numId w:val="12"/>
+              </w:numPr>
+              <w:ind w:left="0" w:leftChars="0" w:firstLine="0" w:firstLineChars="0"/>
+              <w:rPr>
+                <w:rFonts w:hint="default"/>
+                <w:szCs w:val="22"/>
+                <w:lang w:val="en"/>
+              </w:rPr>
+            </w:pPr>
+            <w:r>
+              <w:rPr>
+                <w:rFonts w:hint="default"/>
+                <w:szCs w:val="22"/>
+                <w:lang w:val="en"/>
+              </w:rPr>
+              <w:t>Korisnici i neregistrovani gledaoci dobijaju obaveštenje na sistemu o ponovnom zakazivanju predavanja.</w:t>
+            </w:r>
+          </w:p>
+        </w:tc>
+      </w:tr>
+      <w:tr>
+        <w:tblPrEx>
+          <w:tblBorders>
+            <w:top w:val="single" w:color="BEBEBE" w:themeColor="background1" w:themeShade="BF" w:sz="4" w:space="0"/>
+            <w:left w:val="single" w:color="BEBEBE" w:themeColor="background1" w:themeShade="BF" w:sz="4" w:space="0"/>
+            <w:bottom w:val="single" w:color="BEBEBE" w:themeColor="background1" w:themeShade="BF" w:sz="4" w:space="0"/>
+            <w:right w:val="single" w:color="BEBEBE" w:themeColor="background1" w:themeShade="BF" w:sz="4" w:space="0"/>
+            <w:insideH w:val="single" w:color="BEBEBE" w:themeColor="background1" w:themeShade="BF" w:sz="4" w:space="0"/>
+            <w:insideV w:val="single" w:color="BEBEBE" w:themeColor="background1" w:themeShade="BF" w:sz="4" w:space="0"/>
+          </w:tblBorders>
+          <w:tblCellMar>
+            <w:top w:w="0" w:type="dxa"/>
+            <w:left w:w="108" w:type="dxa"/>
+            <w:bottom w:w="0" w:type="dxa"/>
+            <w:right w:w="108" w:type="dxa"/>
+          </w:tblCellMar>
+        </w:tblPrEx>
+        <w:tc>
+          <w:tcPr>
+            <w:tcW w:w="2088" w:type="dxa"/>
+            <w:shd w:val="clear" w:color="auto" w:fill="F1F1F1" w:themeFill="background1" w:themeFillShade="F2"/>
+          </w:tcPr>
+          <w:p>
+            <w:pPr>
+              <w:jc w:val="right"/>
+              <w:rPr>
+                <w:szCs w:val="22"/>
+                <w:lang w:val="sr-Latn-RS"/>
+              </w:rPr>
+            </w:pPr>
+            <w:r>
+              <w:rPr>
+                <w:szCs w:val="22"/>
+                <w:lang w:val="sr-Latn-RS"/>
+              </w:rPr>
+              <w:t>Izuzeci:</w:t>
+            </w:r>
+          </w:p>
+        </w:tc>
+        <w:tc>
+          <w:tcPr>
+            <w:tcW w:w="7470" w:type="dxa"/>
+            <w:gridSpan w:val="3"/>
+          </w:tcPr>
+          <w:p>
+            <w:pPr>
+              <w:numPr>
+                <w:ilvl w:val="0"/>
+                <w:numId w:val="13"/>
+              </w:numPr>
+              <w:ind w:left="360" w:leftChars="0" w:hanging="360" w:firstLineChars="0"/>
+              <w:rPr>
+                <w:rFonts w:hint="default"/>
+                <w:szCs w:val="22"/>
+                <w:lang w:val="en-US"/>
+              </w:rPr>
+            </w:pPr>
+            <w:r>
+              <w:rPr>
+                <w:rFonts w:hint="default"/>
+                <w:szCs w:val="22"/>
+                <w:lang w:val="en"/>
+              </w:rPr>
+              <w:t>E1 Pogrešno vreme predavanja</w:t>
+            </w:r>
+          </w:p>
+          <w:p>
+            <w:pPr>
+              <w:numPr>
+                <w:ilvl w:val="1"/>
+                <w:numId w:val="13"/>
+              </w:numPr>
+              <w:ind w:left="1080" w:leftChars="0" w:hanging="360" w:firstLineChars="0"/>
+              <w:rPr>
+                <w:rFonts w:hint="default"/>
+                <w:szCs w:val="22"/>
+                <w:lang w:val="en"/>
+              </w:rPr>
+            </w:pPr>
+            <w:r>
+              <w:rPr>
+                <w:rFonts w:hint="default"/>
+                <w:szCs w:val="22"/>
+                <w:lang w:val="en"/>
+              </w:rPr>
+              <w:t>Ukoliko je lekar pokušao da započne predavanje u terminu koji nije 30 minuta pre ili posle zakazanog termina prikazuje se poruka sa obaveštenjem. (pogledati 1.1)</w:t>
+            </w:r>
+          </w:p>
+        </w:tc>
+      </w:tr>
+      <w:tr>
+        <w:tblPrEx>
+          <w:tblBorders>
+            <w:top w:val="single" w:color="BEBEBE" w:themeColor="background1" w:themeShade="BF" w:sz="4" w:space="0"/>
+            <w:left w:val="single" w:color="BEBEBE" w:themeColor="background1" w:themeShade="BF" w:sz="4" w:space="0"/>
+            <w:bottom w:val="single" w:color="BEBEBE" w:themeColor="background1" w:themeShade="BF" w:sz="4" w:space="0"/>
+            <w:right w:val="single" w:color="BEBEBE" w:themeColor="background1" w:themeShade="BF" w:sz="4" w:space="0"/>
+            <w:insideH w:val="single" w:color="BEBEBE" w:themeColor="background1" w:themeShade="BF" w:sz="4" w:space="0"/>
+            <w:insideV w:val="single" w:color="BEBEBE" w:themeColor="background1" w:themeShade="BF" w:sz="4" w:space="0"/>
+          </w:tblBorders>
+          <w:tblCellMar>
+            <w:top w:w="0" w:type="dxa"/>
+            <w:left w:w="108" w:type="dxa"/>
+            <w:bottom w:w="0" w:type="dxa"/>
+            <w:right w:w="108" w:type="dxa"/>
+          </w:tblCellMar>
+        </w:tblPrEx>
+        <w:tc>
+          <w:tcPr>
+            <w:tcW w:w="2088" w:type="dxa"/>
+            <w:shd w:val="clear" w:color="auto" w:fill="F1F1F1" w:themeFill="background1" w:themeFillShade="F2"/>
+          </w:tcPr>
+          <w:p>
+            <w:pPr>
+              <w:jc w:val="right"/>
+              <w:rPr>
+                <w:szCs w:val="22"/>
+                <w:lang w:val="sr-Latn-RS"/>
+              </w:rPr>
+            </w:pPr>
+            <w:r>
+              <w:rPr>
+                <w:szCs w:val="22"/>
+                <w:lang w:val="sr-Latn-RS"/>
+              </w:rPr>
+              <w:t>Prioritet:</w:t>
+            </w:r>
+          </w:p>
+        </w:tc>
+        <w:tc>
+          <w:tcPr>
+            <w:tcW w:w="7470" w:type="dxa"/>
+            <w:gridSpan w:val="3"/>
+            <w:shd w:val="clear" w:color="auto" w:fill="F1F1F1" w:themeFill="background1" w:themeFillShade="F2"/>
+          </w:tcPr>
+          <w:p>
+            <w:pPr>
+              <w:rPr>
+                <w:rFonts w:hint="default"/>
+                <w:szCs w:val="22"/>
+                <w:lang w:val="en"/>
+              </w:rPr>
+            </w:pPr>
+            <w:r>
+              <w:rPr>
+                <w:rFonts w:hint="default"/>
+                <w:szCs w:val="22"/>
+                <w:lang w:val="en"/>
+              </w:rPr>
+              <w:t>Visok</w:t>
+            </w:r>
+          </w:p>
+        </w:tc>
+      </w:tr>
+      <w:tr>
+        <w:tblPrEx>
+          <w:tblBorders>
+            <w:top w:val="single" w:color="BEBEBE" w:themeColor="background1" w:themeShade="BF" w:sz="4" w:space="0"/>
+            <w:left w:val="single" w:color="BEBEBE" w:themeColor="background1" w:themeShade="BF" w:sz="4" w:space="0"/>
+            <w:bottom w:val="single" w:color="BEBEBE" w:themeColor="background1" w:themeShade="BF" w:sz="4" w:space="0"/>
+            <w:right w:val="single" w:color="BEBEBE" w:themeColor="background1" w:themeShade="BF" w:sz="4" w:space="0"/>
+            <w:insideH w:val="single" w:color="BEBEBE" w:themeColor="background1" w:themeShade="BF" w:sz="4" w:space="0"/>
+            <w:insideV w:val="single" w:color="BEBEBE" w:themeColor="background1" w:themeShade="BF" w:sz="4" w:space="0"/>
+          </w:tblBorders>
+          <w:tblCellMar>
+            <w:top w:w="0" w:type="dxa"/>
+            <w:left w:w="108" w:type="dxa"/>
+            <w:bottom w:w="0" w:type="dxa"/>
+            <w:right w:w="108" w:type="dxa"/>
+          </w:tblCellMar>
+        </w:tblPrEx>
+        <w:tc>
+          <w:tcPr>
+            <w:tcW w:w="2088" w:type="dxa"/>
+            <w:shd w:val="clear" w:color="auto" w:fill="F1F1F1" w:themeFill="background1" w:themeFillShade="F2"/>
+          </w:tcPr>
+          <w:p>
+            <w:pPr>
+              <w:jc w:val="right"/>
+              <w:rPr>
+                <w:szCs w:val="22"/>
+                <w:lang w:val="sr-Latn-RS"/>
+              </w:rPr>
+            </w:pPr>
+            <w:r>
+              <w:rPr>
+                <w:szCs w:val="22"/>
+                <w:lang w:val="sr-Latn-RS"/>
+              </w:rPr>
+              <w:t>Frekvencija upotrebe:</w:t>
+            </w:r>
+          </w:p>
+        </w:tc>
+        <w:tc>
+          <w:tcPr>
+            <w:tcW w:w="7470" w:type="dxa"/>
+            <w:gridSpan w:val="3"/>
+          </w:tcPr>
+          <w:p>
+            <w:pPr>
+              <w:rPr>
+                <w:rFonts w:hint="default"/>
+                <w:szCs w:val="22"/>
+                <w:lang w:val="en"/>
+              </w:rPr>
+            </w:pPr>
+            <w:r>
+              <w:rPr>
+                <w:rFonts w:hint="default"/>
+                <w:szCs w:val="22"/>
+                <w:lang w:val="en"/>
+              </w:rPr>
+              <w:t>1-4 puta mesečno.</w:t>
+            </w:r>
+          </w:p>
+        </w:tc>
+      </w:tr>
+      <w:tr>
+        <w:tblPrEx>
+          <w:tblBorders>
+            <w:top w:val="single" w:color="BEBEBE" w:themeColor="background1" w:themeShade="BF" w:sz="4" w:space="0"/>
+            <w:left w:val="single" w:color="BEBEBE" w:themeColor="background1" w:themeShade="BF" w:sz="4" w:space="0"/>
+            <w:bottom w:val="single" w:color="BEBEBE" w:themeColor="background1" w:themeShade="BF" w:sz="4" w:space="0"/>
+            <w:right w:val="single" w:color="BEBEBE" w:themeColor="background1" w:themeShade="BF" w:sz="4" w:space="0"/>
+            <w:insideH w:val="single" w:color="BEBEBE" w:themeColor="background1" w:themeShade="BF" w:sz="4" w:space="0"/>
+            <w:insideV w:val="single" w:color="BEBEBE" w:themeColor="background1" w:themeShade="BF" w:sz="4" w:space="0"/>
+          </w:tblBorders>
+          <w:tblCellMar>
+            <w:top w:w="0" w:type="dxa"/>
+            <w:left w:w="108" w:type="dxa"/>
+            <w:bottom w:w="0" w:type="dxa"/>
+            <w:right w:w="108" w:type="dxa"/>
+          </w:tblCellMar>
+        </w:tblPrEx>
+        <w:tc>
+          <w:tcPr>
+            <w:tcW w:w="2088" w:type="dxa"/>
+            <w:shd w:val="clear" w:color="auto" w:fill="F1F1F1" w:themeFill="background1" w:themeFillShade="F2"/>
+          </w:tcPr>
+          <w:p>
+            <w:pPr>
+              <w:jc w:val="right"/>
+              <w:rPr>
+                <w:szCs w:val="22"/>
+                <w:lang w:val="sr-Latn-RS"/>
+              </w:rPr>
+            </w:pPr>
+            <w:r>
+              <w:rPr>
+                <w:szCs w:val="22"/>
+                <w:lang w:val="sr-Latn-RS"/>
+              </w:rPr>
+              <w:t>Poslovna pravila:</w:t>
+            </w:r>
+          </w:p>
+        </w:tc>
+        <w:tc>
+          <w:tcPr>
+            <w:tcW w:w="7470" w:type="dxa"/>
+            <w:gridSpan w:val="3"/>
+            <w:shd w:val="clear" w:color="auto" w:fill="F1F1F1" w:themeFill="background1" w:themeFillShade="F2"/>
+          </w:tcPr>
+          <w:p>
+            <w:pPr>
+              <w:rPr>
+                <w:rFonts w:hint="default"/>
+                <w:szCs w:val="22"/>
+                <w:lang w:val="en"/>
+              </w:rPr>
+            </w:pPr>
+            <w:r>
+              <w:rPr>
+                <w:rFonts w:hint="default"/>
+                <w:szCs w:val="22"/>
+                <w:lang w:val="en"/>
+              </w:rPr>
+              <w:t>Lekar ponovno predavnje ne sme da zakaže u periodu manjem od sat vremena od propuštenog predavanja ili dužem od 3 dana od istog.</w:t>
+            </w:r>
+          </w:p>
+        </w:tc>
+      </w:tr>
+      <w:tr>
+        <w:tblPrEx>
+          <w:tblBorders>
+            <w:top w:val="single" w:color="BEBEBE" w:themeColor="background1" w:themeShade="BF" w:sz="4" w:space="0"/>
+            <w:left w:val="single" w:color="BEBEBE" w:themeColor="background1" w:themeShade="BF" w:sz="4" w:space="0"/>
+            <w:bottom w:val="single" w:color="BEBEBE" w:themeColor="background1" w:themeShade="BF" w:sz="4" w:space="0"/>
+            <w:right w:val="single" w:color="BEBEBE" w:themeColor="background1" w:themeShade="BF" w:sz="4" w:space="0"/>
+            <w:insideH w:val="single" w:color="BEBEBE" w:themeColor="background1" w:themeShade="BF" w:sz="4" w:space="0"/>
+            <w:insideV w:val="single" w:color="BEBEBE" w:themeColor="background1" w:themeShade="BF" w:sz="4" w:space="0"/>
+          </w:tblBorders>
+          <w:tblCellMar>
+            <w:top w:w="0" w:type="dxa"/>
+            <w:left w:w="108" w:type="dxa"/>
+            <w:bottom w:w="0" w:type="dxa"/>
+            <w:right w:w="108" w:type="dxa"/>
+          </w:tblCellMar>
+        </w:tblPrEx>
+        <w:tc>
+          <w:tcPr>
+            <w:tcW w:w="2088" w:type="dxa"/>
+            <w:shd w:val="clear" w:color="auto" w:fill="F1F1F1" w:themeFill="background1" w:themeFillShade="F2"/>
+          </w:tcPr>
+          <w:p>
+            <w:pPr>
+              <w:jc w:val="right"/>
+              <w:rPr>
+                <w:szCs w:val="22"/>
+                <w:lang w:val="sr-Latn-RS"/>
+              </w:rPr>
+            </w:pPr>
+            <w:r>
+              <w:rPr>
+                <w:szCs w:val="22"/>
+                <w:lang w:val="sr-Latn-RS"/>
+              </w:rPr>
+              <w:t>Druge informacije:</w:t>
+            </w:r>
+          </w:p>
+        </w:tc>
+        <w:tc>
+          <w:tcPr>
+            <w:tcW w:w="7470" w:type="dxa"/>
+            <w:gridSpan w:val="3"/>
+          </w:tcPr>
+          <w:p>
+            <w:pPr>
+              <w:rPr>
+                <w:rFonts w:hint="default"/>
+                <w:szCs w:val="22"/>
+                <w:lang w:val="en"/>
+              </w:rPr>
+            </w:pPr>
+            <w:r>
+              <w:rPr>
+                <w:rFonts w:hint="default"/>
+                <w:szCs w:val="22"/>
+                <w:lang w:val="en"/>
+              </w:rPr>
+              <w:t xml:space="preserve">/ </w:t>
+            </w:r>
+          </w:p>
+        </w:tc>
+      </w:tr>
+      <w:tr>
+        <w:tblPrEx>
+          <w:tblBorders>
+            <w:top w:val="single" w:color="BEBEBE" w:themeColor="background1" w:themeShade="BF" w:sz="4" w:space="0"/>
+            <w:left w:val="single" w:color="BEBEBE" w:themeColor="background1" w:themeShade="BF" w:sz="4" w:space="0"/>
+            <w:bottom w:val="single" w:color="BEBEBE" w:themeColor="background1" w:themeShade="BF" w:sz="4" w:space="0"/>
+            <w:right w:val="single" w:color="BEBEBE" w:themeColor="background1" w:themeShade="BF" w:sz="4" w:space="0"/>
+            <w:insideH w:val="single" w:color="BEBEBE" w:themeColor="background1" w:themeShade="BF" w:sz="4" w:space="0"/>
+            <w:insideV w:val="single" w:color="BEBEBE" w:themeColor="background1" w:themeShade="BF" w:sz="4" w:space="0"/>
+          </w:tblBorders>
+          <w:tblCellMar>
+            <w:top w:w="0" w:type="dxa"/>
+            <w:left w:w="108" w:type="dxa"/>
+            <w:bottom w:w="0" w:type="dxa"/>
+            <w:right w:w="108" w:type="dxa"/>
+          </w:tblCellMar>
+        </w:tblPrEx>
+        <w:tc>
+          <w:tcPr>
+            <w:tcW w:w="2088" w:type="dxa"/>
+            <w:shd w:val="clear" w:color="auto" w:fill="F1F1F1" w:themeFill="background1" w:themeFillShade="F2"/>
+          </w:tcPr>
+          <w:p>
+            <w:pPr>
+              <w:jc w:val="right"/>
+              <w:rPr>
+                <w:szCs w:val="22"/>
+                <w:lang w:val="sr-Latn-RS"/>
+              </w:rPr>
+            </w:pPr>
+            <w:r>
+              <w:rPr>
+                <w:szCs w:val="22"/>
+                <w:lang w:val="sr-Latn-RS"/>
+              </w:rPr>
+              <w:t>Pretpostavke:</w:t>
+            </w:r>
+          </w:p>
+        </w:tc>
+        <w:tc>
+          <w:tcPr>
+            <w:tcW w:w="7470" w:type="dxa"/>
+            <w:gridSpan w:val="3"/>
+            <w:shd w:val="clear" w:color="auto" w:fill="F1F1F1" w:themeFill="background1" w:themeFillShade="F2"/>
+            <w:vAlign w:val="top"/>
+          </w:tcPr>
+          <w:p>
+            <w:pPr>
+              <w:rPr>
+                <w:rFonts w:hint="default"/>
+                <w:szCs w:val="22"/>
+                <w:lang w:val="en"/>
+              </w:rPr>
+            </w:pPr>
+            <w:r>
+              <w:rPr>
+                <w:rFonts w:hint="default"/>
+                <w:szCs w:val="22"/>
+                <w:lang w:val="en"/>
+              </w:rPr>
+              <w:t>Pretpostavlja se da lekar poseduje konfigurisane veb kameru i mikrofon.</w:t>
+            </w:r>
+          </w:p>
+        </w:tc>
+      </w:tr>
+    </w:tbl>
+    <w:p>
+      <w:pPr>
+        <w:rPr>
+          <w:lang w:val="sr-Latn-RS"/>
+        </w:rPr>
+      </w:pPr>
+      <w:r>
+        <w:rPr>
+          <w:lang w:val="sr-Latn-RS"/>
+        </w:rPr>
+        <w:br w:type="page"/>
+      </w:r>
+    </w:p>
+    <w:tbl>
+      <w:tblPr>
+        <w:tblStyle w:val="42"/>
+        <w:tblW w:w="9558" w:type="dxa"/>
+        <w:tblInd w:w="0" w:type="dxa"/>
+        <w:tblBorders>
+          <w:top w:val="single" w:color="BEBEBE" w:themeColor="background1" w:themeShade="BF" w:sz="4" w:space="0"/>
+          <w:left w:val="single" w:color="BEBEBE" w:themeColor="background1" w:themeShade="BF" w:sz="4" w:space="0"/>
+          <w:bottom w:val="single" w:color="BEBEBE" w:themeColor="background1" w:themeShade="BF" w:sz="4" w:space="0"/>
+          <w:right w:val="single" w:color="BEBEBE" w:themeColor="background1" w:themeShade="BF" w:sz="4" w:space="0"/>
+          <w:insideH w:val="single" w:color="BEBEBE" w:themeColor="background1" w:themeShade="BF" w:sz="4" w:space="0"/>
+          <w:insideV w:val="single" w:color="BEBEBE" w:themeColor="background1" w:themeShade="BF" w:sz="4" w:space="0"/>
+        </w:tblBorders>
+        <w:tblLayout w:type="fixed"/>
+        <w:tblCellMar>
+          <w:top w:w="0" w:type="dxa"/>
+          <w:left w:w="108" w:type="dxa"/>
+          <w:bottom w:w="0" w:type="dxa"/>
+          <w:right w:w="108" w:type="dxa"/>
+        </w:tblCellMar>
+      </w:tblPr>
+      <w:tblGrid>
+        <w:gridCol w:w="2088"/>
+        <w:gridCol w:w="2430"/>
+        <w:gridCol w:w="2253"/>
+        <w:gridCol w:w="2787"/>
+      </w:tblGrid>
+      <w:tr>
+        <w:tblPrEx>
+          <w:tblBorders>
+            <w:top w:val="single" w:color="BEBEBE" w:themeColor="background1" w:themeShade="BF" w:sz="4" w:space="0"/>
+            <w:left w:val="single" w:color="BEBEBE" w:themeColor="background1" w:themeShade="BF" w:sz="4" w:space="0"/>
+            <w:bottom w:val="single" w:color="BEBEBE" w:themeColor="background1" w:themeShade="BF" w:sz="4" w:space="0"/>
+            <w:right w:val="single" w:color="BEBEBE" w:themeColor="background1" w:themeShade="BF" w:sz="4" w:space="0"/>
+            <w:insideH w:val="single" w:color="BEBEBE" w:themeColor="background1" w:themeShade="BF" w:sz="4" w:space="0"/>
+            <w:insideV w:val="single" w:color="BEBEBE" w:themeColor="background1" w:themeShade="BF" w:sz="4" w:space="0"/>
+          </w:tblBorders>
+          <w:tblCellMar>
+            <w:top w:w="0" w:type="dxa"/>
+            <w:left w:w="108" w:type="dxa"/>
+            <w:bottom w:w="0" w:type="dxa"/>
+            <w:right w:w="108" w:type="dxa"/>
+          </w:tblCellMar>
+        </w:tblPrEx>
+        <w:trPr>
+          <w:trHeight w:val="370" w:hRule="atLeast"/>
+        </w:trPr>
+        <w:tc>
+          <w:tcPr>
+            <w:tcW w:w="2088" w:type="dxa"/>
+            <w:shd w:val="clear" w:color="auto" w:fill="F1F1F1" w:themeFill="background1" w:themeFillShade="F2"/>
+          </w:tcPr>
+          <w:p>
+            <w:pPr>
+              <w:jc w:val="right"/>
+              <w:rPr>
+                <w:szCs w:val="22"/>
+                <w:lang w:val="sr-Latn-RS"/>
+              </w:rPr>
+            </w:pPr>
+            <w:r>
+              <w:rPr>
+                <w:szCs w:val="22"/>
+                <w:lang w:val="sr-Latn-RS"/>
+              </w:rPr>
+              <w:t>ID i naziv:</w:t>
+            </w:r>
+          </w:p>
+        </w:tc>
+        <w:tc>
+          <w:tcPr>
+            <w:tcW w:w="7470" w:type="dxa"/>
+            <w:gridSpan w:val="3"/>
+            <w:shd w:val="clear" w:color="auto" w:fill="F1F1F1" w:themeFill="background1" w:themeFillShade="F2"/>
+          </w:tcPr>
+          <w:p>
+            <w:pPr>
+              <w:rPr>
+                <w:rFonts w:hint="default"/>
+                <w:szCs w:val="22"/>
+                <w:lang w:val="en"/>
+              </w:rPr>
+            </w:pPr>
+            <w:r>
+              <w:rPr>
+                <w:rFonts w:hint="default"/>
+                <w:szCs w:val="22"/>
+                <w:lang w:val="en"/>
+              </w:rPr>
+              <w:t>UC-6 Komentarisanje na predavanju</w:t>
+            </w:r>
+          </w:p>
+        </w:tc>
+      </w:tr>
+      <w:tr>
+        <w:tblPrEx>
+          <w:tblBorders>
+            <w:top w:val="single" w:color="BEBEBE" w:themeColor="background1" w:themeShade="BF" w:sz="4" w:space="0"/>
+            <w:left w:val="single" w:color="BEBEBE" w:themeColor="background1" w:themeShade="BF" w:sz="4" w:space="0"/>
+            <w:bottom w:val="single" w:color="BEBEBE" w:themeColor="background1" w:themeShade="BF" w:sz="4" w:space="0"/>
+            <w:right w:val="single" w:color="BEBEBE" w:themeColor="background1" w:themeShade="BF" w:sz="4" w:space="0"/>
+            <w:insideH w:val="single" w:color="BEBEBE" w:themeColor="background1" w:themeShade="BF" w:sz="4" w:space="0"/>
+            <w:insideV w:val="single" w:color="BEBEBE" w:themeColor="background1" w:themeShade="BF" w:sz="4" w:space="0"/>
+          </w:tblBorders>
+          <w:tblCellMar>
+            <w:top w:w="0" w:type="dxa"/>
+            <w:left w:w="108" w:type="dxa"/>
+            <w:bottom w:w="0" w:type="dxa"/>
+            <w:right w:w="108" w:type="dxa"/>
+          </w:tblCellMar>
+        </w:tblPrEx>
+        <w:tc>
+          <w:tcPr>
+            <w:tcW w:w="2088" w:type="dxa"/>
+            <w:shd w:val="clear" w:color="auto" w:fill="F1F1F1" w:themeFill="background1" w:themeFillShade="F2"/>
+          </w:tcPr>
+          <w:p>
+            <w:pPr>
+              <w:jc w:val="right"/>
+              <w:rPr>
+                <w:szCs w:val="22"/>
+                <w:lang w:val="sr-Latn-RS"/>
+              </w:rPr>
+            </w:pPr>
+            <w:r>
+              <w:rPr>
+                <w:szCs w:val="22"/>
+                <w:lang w:val="sr-Latn-RS"/>
+              </w:rPr>
+              <w:t>Kreator:</w:t>
+            </w:r>
+          </w:p>
+        </w:tc>
+        <w:tc>
+          <w:tcPr>
+            <w:tcW w:w="2430" w:type="dxa"/>
+          </w:tcPr>
+          <w:p>
+            <w:pPr>
+              <w:rPr>
+                <w:rFonts w:hint="default"/>
+                <w:szCs w:val="22"/>
+                <w:lang w:val="en"/>
+              </w:rPr>
+            </w:pPr>
+            <w:r>
+              <w:rPr>
+                <w:rFonts w:hint="default"/>
+                <w:szCs w:val="22"/>
+                <w:lang w:val="en"/>
+              </w:rPr>
+              <w:t>Nikola Tasić</w:t>
+            </w:r>
+          </w:p>
+        </w:tc>
+        <w:tc>
+          <w:tcPr>
+            <w:tcW w:w="2253" w:type="dxa"/>
+            <w:shd w:val="clear" w:color="auto" w:fill="F1F1F1" w:themeFill="background1" w:themeFillShade="F2"/>
+          </w:tcPr>
+          <w:p>
+            <w:pPr>
+              <w:jc w:val="right"/>
+              <w:rPr>
+                <w:szCs w:val="22"/>
+                <w:lang w:val="sr-Latn-RS"/>
+              </w:rPr>
+            </w:pPr>
+            <w:r>
+              <w:rPr>
+                <w:szCs w:val="22"/>
+                <w:lang w:val="sr-Latn-RS"/>
+              </w:rPr>
+              <w:t>Datum kreiranja:</w:t>
+            </w:r>
+          </w:p>
+        </w:tc>
+        <w:tc>
+          <w:tcPr>
+            <w:tcW w:w="2787" w:type="dxa"/>
+          </w:tcPr>
+          <w:p>
+            <w:pPr>
+              <w:rPr>
+                <w:rFonts w:hint="default"/>
+                <w:szCs w:val="22"/>
+                <w:lang w:val="en"/>
+              </w:rPr>
+            </w:pPr>
+            <w:r>
+              <w:rPr>
+                <w:rFonts w:hint="default"/>
+                <w:szCs w:val="22"/>
+                <w:lang w:val="en"/>
+              </w:rPr>
+              <w:t>28.10.2020.</w:t>
+            </w:r>
+          </w:p>
+        </w:tc>
+      </w:tr>
+      <w:tr>
+        <w:tblPrEx>
+          <w:tblBorders>
+            <w:top w:val="single" w:color="BEBEBE" w:themeColor="background1" w:themeShade="BF" w:sz="4" w:space="0"/>
+            <w:left w:val="single" w:color="BEBEBE" w:themeColor="background1" w:themeShade="BF" w:sz="4" w:space="0"/>
+            <w:bottom w:val="single" w:color="BEBEBE" w:themeColor="background1" w:themeShade="BF" w:sz="4" w:space="0"/>
+            <w:right w:val="single" w:color="BEBEBE" w:themeColor="background1" w:themeShade="BF" w:sz="4" w:space="0"/>
+            <w:insideH w:val="single" w:color="BEBEBE" w:themeColor="background1" w:themeShade="BF" w:sz="4" w:space="0"/>
+            <w:insideV w:val="single" w:color="BEBEBE" w:themeColor="background1" w:themeShade="BF" w:sz="4" w:space="0"/>
+          </w:tblBorders>
+          <w:tblCellMar>
+            <w:top w:w="0" w:type="dxa"/>
+            <w:left w:w="108" w:type="dxa"/>
+            <w:bottom w:w="0" w:type="dxa"/>
+            <w:right w:w="108" w:type="dxa"/>
+          </w:tblCellMar>
+        </w:tblPrEx>
+        <w:trPr>
+          <w:trHeight w:val="370" w:hRule="atLeast"/>
+        </w:trPr>
+        <w:tc>
+          <w:tcPr>
+            <w:tcW w:w="2088" w:type="dxa"/>
+            <w:shd w:val="clear" w:color="auto" w:fill="F1F1F1" w:themeFill="background1" w:themeFillShade="F2"/>
+          </w:tcPr>
+          <w:p>
+            <w:pPr>
+              <w:jc w:val="right"/>
+              <w:rPr>
+                <w:szCs w:val="22"/>
+                <w:lang w:val="sr-Latn-RS"/>
+              </w:rPr>
+            </w:pPr>
+            <w:r>
+              <w:rPr>
+                <w:szCs w:val="22"/>
+                <w:lang w:val="sr-Latn-RS"/>
+              </w:rPr>
+              <w:t>Primarni akter:</w:t>
+            </w:r>
+          </w:p>
+        </w:tc>
+        <w:tc>
+          <w:tcPr>
+            <w:tcW w:w="2430" w:type="dxa"/>
+            <w:shd w:val="clear" w:color="auto" w:fill="F1F1F1" w:themeFill="background1" w:themeFillShade="F2"/>
+          </w:tcPr>
+          <w:p>
+            <w:pPr>
+              <w:rPr>
+                <w:rFonts w:hint="default"/>
+                <w:szCs w:val="22"/>
+                <w:lang w:val="en"/>
+              </w:rPr>
+            </w:pPr>
+            <w:r>
+              <w:rPr>
+                <w:rFonts w:hint="default"/>
+                <w:szCs w:val="22"/>
+                <w:lang w:val="en"/>
+              </w:rPr>
+              <w:t>Korisnik,Lekar</w:t>
+            </w:r>
+          </w:p>
+        </w:tc>
+        <w:tc>
+          <w:tcPr>
+            <w:tcW w:w="2253" w:type="dxa"/>
+            <w:shd w:val="clear" w:color="auto" w:fill="F1F1F1" w:themeFill="background1" w:themeFillShade="F2"/>
+          </w:tcPr>
+          <w:p>
+            <w:pPr>
+              <w:jc w:val="right"/>
+              <w:rPr>
+                <w:szCs w:val="22"/>
+                <w:lang w:val="sr-Latn-RS"/>
+              </w:rPr>
+            </w:pPr>
+            <w:r>
+              <w:rPr>
+                <w:szCs w:val="22"/>
+                <w:lang w:val="sr-Latn-RS"/>
+              </w:rPr>
+              <w:t>Sekundarni akteri:</w:t>
+            </w:r>
+          </w:p>
+        </w:tc>
+        <w:tc>
+          <w:tcPr>
+            <w:tcW w:w="2787" w:type="dxa"/>
+            <w:shd w:val="clear" w:color="auto" w:fill="F1F1F1" w:themeFill="background1" w:themeFillShade="F2"/>
+          </w:tcPr>
+          <w:p>
+            <w:pPr>
+              <w:rPr>
+                <w:rFonts w:hint="default"/>
+                <w:szCs w:val="22"/>
+                <w:lang w:val="en"/>
+              </w:rPr>
+            </w:pPr>
+            <w:r>
+              <w:rPr>
+                <w:rFonts w:hint="default"/>
+                <w:szCs w:val="22"/>
+                <w:lang w:val="en"/>
+              </w:rPr>
+              <w:t>Lekar, Korisnik</w:t>
+            </w:r>
+          </w:p>
+        </w:tc>
+      </w:tr>
+      <w:tr>
+        <w:tblPrEx>
+          <w:tblBorders>
+            <w:top w:val="single" w:color="BEBEBE" w:themeColor="background1" w:themeShade="BF" w:sz="4" w:space="0"/>
+            <w:left w:val="single" w:color="BEBEBE" w:themeColor="background1" w:themeShade="BF" w:sz="4" w:space="0"/>
+            <w:bottom w:val="single" w:color="BEBEBE" w:themeColor="background1" w:themeShade="BF" w:sz="4" w:space="0"/>
+            <w:right w:val="single" w:color="BEBEBE" w:themeColor="background1" w:themeShade="BF" w:sz="4" w:space="0"/>
+            <w:insideH w:val="single" w:color="BEBEBE" w:themeColor="background1" w:themeShade="BF" w:sz="4" w:space="0"/>
+            <w:insideV w:val="single" w:color="BEBEBE" w:themeColor="background1" w:themeShade="BF" w:sz="4" w:space="0"/>
+          </w:tblBorders>
+        </w:tblPrEx>
+        <w:tc>
+          <w:tcPr>
+            <w:tcW w:w="2088" w:type="dxa"/>
+            <w:shd w:val="clear" w:color="auto" w:fill="F1F1F1" w:themeFill="background1" w:themeFillShade="F2"/>
+          </w:tcPr>
+          <w:p>
+            <w:pPr>
+              <w:jc w:val="right"/>
+              <w:rPr>
+                <w:szCs w:val="22"/>
+                <w:lang w:val="sr-Latn-RS"/>
+              </w:rPr>
+            </w:pPr>
+            <w:r>
+              <w:rPr>
+                <w:szCs w:val="22"/>
+                <w:lang w:val="sr-Latn-RS"/>
+              </w:rPr>
+              <w:t>Pokretač:</w:t>
+            </w:r>
+          </w:p>
+        </w:tc>
+        <w:tc>
+          <w:tcPr>
+            <w:tcW w:w="7470" w:type="dxa"/>
+            <w:gridSpan w:val="3"/>
+          </w:tcPr>
+          <w:p>
+            <w:pPr>
+              <w:rPr>
+                <w:rFonts w:hint="default"/>
+                <w:szCs w:val="22"/>
+                <w:lang w:val="en"/>
+              </w:rPr>
+            </w:pPr>
+            <w:r>
+              <w:rPr>
+                <w:rFonts w:hint="default"/>
+                <w:szCs w:val="22"/>
+                <w:lang w:val="en"/>
+              </w:rPr>
+              <w:t>Korisnik želi da kometariše uživo predavanje.</w:t>
+            </w:r>
+          </w:p>
+        </w:tc>
+      </w:tr>
+      <w:tr>
+        <w:tblPrEx>
+          <w:tblBorders>
+            <w:top w:val="single" w:color="BEBEBE" w:themeColor="background1" w:themeShade="BF" w:sz="4" w:space="0"/>
+            <w:left w:val="single" w:color="BEBEBE" w:themeColor="background1" w:themeShade="BF" w:sz="4" w:space="0"/>
+            <w:bottom w:val="single" w:color="BEBEBE" w:themeColor="background1" w:themeShade="BF" w:sz="4" w:space="0"/>
+            <w:right w:val="single" w:color="BEBEBE" w:themeColor="background1" w:themeShade="BF" w:sz="4" w:space="0"/>
+            <w:insideH w:val="single" w:color="BEBEBE" w:themeColor="background1" w:themeShade="BF" w:sz="4" w:space="0"/>
+            <w:insideV w:val="single" w:color="BEBEBE" w:themeColor="background1" w:themeShade="BF" w:sz="4" w:space="0"/>
+          </w:tblBorders>
+          <w:tblCellMar>
+            <w:top w:w="0" w:type="dxa"/>
+            <w:left w:w="108" w:type="dxa"/>
+            <w:bottom w:w="0" w:type="dxa"/>
+            <w:right w:w="108" w:type="dxa"/>
+          </w:tblCellMar>
+        </w:tblPrEx>
+        <w:tc>
+          <w:tcPr>
+            <w:tcW w:w="2088" w:type="dxa"/>
+            <w:shd w:val="clear" w:color="auto" w:fill="F1F1F1" w:themeFill="background1" w:themeFillShade="F2"/>
+          </w:tcPr>
+          <w:p>
+            <w:pPr>
+              <w:jc w:val="right"/>
+              <w:rPr>
+                <w:szCs w:val="22"/>
+                <w:lang w:val="sr-Latn-RS"/>
+              </w:rPr>
+            </w:pPr>
+            <w:r>
+              <w:rPr>
+                <w:szCs w:val="22"/>
+                <w:lang w:val="sr-Latn-RS"/>
+              </w:rPr>
+              <w:t>Opis:</w:t>
+            </w:r>
+          </w:p>
+        </w:tc>
+        <w:tc>
+          <w:tcPr>
+            <w:tcW w:w="7470" w:type="dxa"/>
+            <w:gridSpan w:val="3"/>
+            <w:shd w:val="clear" w:color="auto" w:fill="F1F1F1" w:themeFill="background1" w:themeFillShade="F2"/>
+          </w:tcPr>
+          <w:p>
+            <w:pPr>
+              <w:rPr>
+                <w:rFonts w:hint="default"/>
+                <w:szCs w:val="22"/>
+                <w:lang w:val="en"/>
+              </w:rPr>
+            </w:pPr>
+            <w:r>
+              <w:rPr>
+                <w:rFonts w:hint="default"/>
+                <w:szCs w:val="22"/>
+                <w:lang w:val="en"/>
+              </w:rPr>
+              <w:t>Komunikacija lekara i gledaoca na uživo predavanju.</w:t>
+            </w:r>
+          </w:p>
+        </w:tc>
+      </w:tr>
+      <w:tr>
+        <w:tblPrEx>
+          <w:tblBorders>
+            <w:top w:val="single" w:color="BEBEBE" w:themeColor="background1" w:themeShade="BF" w:sz="4" w:space="0"/>
+            <w:left w:val="single" w:color="BEBEBE" w:themeColor="background1" w:themeShade="BF" w:sz="4" w:space="0"/>
+            <w:bottom w:val="single" w:color="BEBEBE" w:themeColor="background1" w:themeShade="BF" w:sz="4" w:space="0"/>
+            <w:right w:val="single" w:color="BEBEBE" w:themeColor="background1" w:themeShade="BF" w:sz="4" w:space="0"/>
+            <w:insideH w:val="single" w:color="BEBEBE" w:themeColor="background1" w:themeShade="BF" w:sz="4" w:space="0"/>
+            <w:insideV w:val="single" w:color="BEBEBE" w:themeColor="background1" w:themeShade="BF" w:sz="4" w:space="0"/>
+          </w:tblBorders>
+          <w:tblCellMar>
+            <w:top w:w="0" w:type="dxa"/>
+            <w:left w:w="108" w:type="dxa"/>
+            <w:bottom w:w="0" w:type="dxa"/>
+            <w:right w:w="108" w:type="dxa"/>
+          </w:tblCellMar>
+        </w:tblPrEx>
+        <w:trPr>
+          <w:trHeight w:val="390" w:hRule="atLeast"/>
+        </w:trPr>
+        <w:tc>
+          <w:tcPr>
+            <w:tcW w:w="2088" w:type="dxa"/>
+            <w:shd w:val="clear" w:color="auto" w:fill="F1F1F1" w:themeFill="background1" w:themeFillShade="F2"/>
+          </w:tcPr>
+          <w:p>
+            <w:pPr>
+              <w:jc w:val="right"/>
+              <w:rPr>
+                <w:szCs w:val="22"/>
+                <w:lang w:val="sr-Latn-RS"/>
+              </w:rPr>
+            </w:pPr>
+            <w:r>
+              <w:rPr>
+                <w:szCs w:val="22"/>
+                <w:lang w:val="sr-Latn-RS"/>
+              </w:rPr>
+              <w:t>Preduslovi:</w:t>
+            </w:r>
+          </w:p>
+        </w:tc>
+        <w:tc>
+          <w:tcPr>
+            <w:tcW w:w="7470" w:type="dxa"/>
+            <w:gridSpan w:val="3"/>
+          </w:tcPr>
+          <w:p>
+            <w:pPr>
+              <w:spacing w:before="0"/>
+              <w:rPr>
+                <w:rFonts w:hint="default"/>
+                <w:szCs w:val="22"/>
+                <w:lang w:val="en"/>
+              </w:rPr>
+            </w:pPr>
+            <w:r>
+              <w:rPr>
+                <w:rFonts w:hint="default"/>
+                <w:szCs w:val="22"/>
+                <w:lang w:val="en"/>
+              </w:rPr>
+              <w:t>PRE-1. Korisnik je autentifikovan.</w:t>
+            </w:r>
+          </w:p>
+          <w:p>
+            <w:pPr>
+              <w:spacing w:before="0"/>
+              <w:rPr>
+                <w:rFonts w:hint="default"/>
+                <w:szCs w:val="22"/>
+                <w:lang w:val="en"/>
+              </w:rPr>
+            </w:pPr>
+            <w:r>
+              <w:rPr>
+                <w:rFonts w:hint="default"/>
+                <w:szCs w:val="22"/>
+                <w:lang w:val="en"/>
+              </w:rPr>
+              <w:t>PRE-2. Predavanje je u toku.</w:t>
+            </w:r>
+          </w:p>
+        </w:tc>
+      </w:tr>
+      <w:tr>
+        <w:tblPrEx>
+          <w:tblBorders>
+            <w:top w:val="single" w:color="BEBEBE" w:themeColor="background1" w:themeShade="BF" w:sz="4" w:space="0"/>
+            <w:left w:val="single" w:color="BEBEBE" w:themeColor="background1" w:themeShade="BF" w:sz="4" w:space="0"/>
+            <w:bottom w:val="single" w:color="BEBEBE" w:themeColor="background1" w:themeShade="BF" w:sz="4" w:space="0"/>
+            <w:right w:val="single" w:color="BEBEBE" w:themeColor="background1" w:themeShade="BF" w:sz="4" w:space="0"/>
+            <w:insideH w:val="single" w:color="BEBEBE" w:themeColor="background1" w:themeShade="BF" w:sz="4" w:space="0"/>
+            <w:insideV w:val="single" w:color="BEBEBE" w:themeColor="background1" w:themeShade="BF" w:sz="4" w:space="0"/>
+          </w:tblBorders>
+          <w:tblCellMar>
+            <w:top w:w="0" w:type="dxa"/>
+            <w:left w:w="108" w:type="dxa"/>
+            <w:bottom w:w="0" w:type="dxa"/>
+            <w:right w:w="108" w:type="dxa"/>
+          </w:tblCellMar>
+        </w:tblPrEx>
+        <w:tc>
+          <w:tcPr>
+            <w:tcW w:w="2088" w:type="dxa"/>
+            <w:shd w:val="clear" w:color="auto" w:fill="F1F1F1" w:themeFill="background1" w:themeFillShade="F2"/>
+          </w:tcPr>
+          <w:p>
+            <w:pPr>
+              <w:jc w:val="right"/>
+              <w:rPr>
+                <w:szCs w:val="22"/>
+                <w:lang w:val="sr-Latn-RS"/>
+              </w:rPr>
+            </w:pPr>
+            <w:r>
+              <w:rPr>
+                <w:szCs w:val="22"/>
+                <w:lang w:val="sr-Latn-RS"/>
+              </w:rPr>
+              <w:t>Postuslovi:</w:t>
+            </w:r>
+          </w:p>
+        </w:tc>
+        <w:tc>
+          <w:tcPr>
+            <w:tcW w:w="7470" w:type="dxa"/>
+            <w:gridSpan w:val="3"/>
+            <w:shd w:val="clear" w:color="auto" w:fill="F1F1F1" w:themeFill="background1" w:themeFillShade="F2"/>
+          </w:tcPr>
+          <w:p>
+            <w:pPr>
+              <w:spacing w:before="0"/>
+              <w:rPr>
+                <w:rFonts w:hint="default"/>
+                <w:szCs w:val="22"/>
+                <w:lang w:val="en"/>
+              </w:rPr>
+            </w:pPr>
+            <w:r>
+              <w:rPr>
+                <w:szCs w:val="22"/>
+                <w:lang w:val="sr-Latn-RS"/>
+              </w:rPr>
+              <w:t>POST-1.</w:t>
+            </w:r>
+            <w:r>
+              <w:rPr>
+                <w:rFonts w:hint="default"/>
+                <w:szCs w:val="22"/>
+                <w:lang w:val="en"/>
+              </w:rPr>
+              <w:t xml:space="preserve"> Komentar je uspešno poslat.</w:t>
+            </w:r>
+          </w:p>
+        </w:tc>
+      </w:tr>
+      <w:tr>
+        <w:tblPrEx>
+          <w:tblBorders>
+            <w:top w:val="single" w:color="BEBEBE" w:themeColor="background1" w:themeShade="BF" w:sz="4" w:space="0"/>
+            <w:left w:val="single" w:color="BEBEBE" w:themeColor="background1" w:themeShade="BF" w:sz="4" w:space="0"/>
+            <w:bottom w:val="single" w:color="BEBEBE" w:themeColor="background1" w:themeShade="BF" w:sz="4" w:space="0"/>
+            <w:right w:val="single" w:color="BEBEBE" w:themeColor="background1" w:themeShade="BF" w:sz="4" w:space="0"/>
+            <w:insideH w:val="single" w:color="BEBEBE" w:themeColor="background1" w:themeShade="BF" w:sz="4" w:space="0"/>
+            <w:insideV w:val="single" w:color="BEBEBE" w:themeColor="background1" w:themeShade="BF" w:sz="4" w:space="0"/>
+          </w:tblBorders>
+          <w:tblCellMar>
+            <w:top w:w="0" w:type="dxa"/>
+            <w:left w:w="108" w:type="dxa"/>
+            <w:bottom w:w="0" w:type="dxa"/>
+            <w:right w:w="108" w:type="dxa"/>
+          </w:tblCellMar>
+        </w:tblPrEx>
+        <w:tc>
+          <w:tcPr>
+            <w:tcW w:w="2088" w:type="dxa"/>
+            <w:shd w:val="clear" w:color="auto" w:fill="F1F1F1" w:themeFill="background1" w:themeFillShade="F2"/>
+          </w:tcPr>
+          <w:p>
+            <w:pPr>
+              <w:jc w:val="right"/>
+              <w:rPr>
+                <w:szCs w:val="22"/>
+                <w:lang w:val="sr-Latn-RS"/>
+              </w:rPr>
+            </w:pPr>
+            <w:r>
+              <w:rPr>
+                <w:szCs w:val="22"/>
+                <w:lang w:val="sr-Latn-RS"/>
+              </w:rPr>
+              <w:t>Normalni tok:</w:t>
+            </w:r>
+          </w:p>
+        </w:tc>
+        <w:tc>
+          <w:tcPr>
+            <w:tcW w:w="7470" w:type="dxa"/>
+            <w:gridSpan w:val="3"/>
+          </w:tcPr>
+          <w:p>
+            <w:pPr>
+              <w:pStyle w:val="30"/>
+              <w:numPr>
+                <w:ilvl w:val="0"/>
+                <w:numId w:val="14"/>
+              </w:numPr>
+              <w:spacing w:before="0"/>
+              <w:ind w:left="360" w:leftChars="0" w:hanging="360" w:firstLineChars="0"/>
+              <w:rPr>
+                <w:szCs w:val="22"/>
+                <w:lang w:val="sr-Latn-RS"/>
+              </w:rPr>
+            </w:pPr>
+            <w:r>
+              <w:rPr>
+                <w:rFonts w:hint="default"/>
+                <w:szCs w:val="22"/>
+                <w:lang w:val="en"/>
+              </w:rPr>
+              <w:t>Komentarisanje.</w:t>
+            </w:r>
+          </w:p>
+          <w:p>
+            <w:pPr>
+              <w:pStyle w:val="30"/>
+              <w:numPr>
+                <w:ilvl w:val="1"/>
+                <w:numId w:val="14"/>
+              </w:numPr>
+              <w:spacing w:before="0"/>
+              <w:ind w:left="1080" w:leftChars="0" w:hanging="360" w:firstLineChars="0"/>
+              <w:rPr>
+                <w:szCs w:val="22"/>
+                <w:lang w:val="sr-Latn-RS"/>
+              </w:rPr>
+            </w:pPr>
+            <w:r>
+              <w:rPr>
+                <w:rFonts w:hint="default"/>
+                <w:szCs w:val="22"/>
+                <w:lang w:val="en"/>
+              </w:rPr>
+              <w:t xml:space="preserve">Korisnik posle unosi tekst komentara tekstalno polje </w:t>
+            </w:r>
+            <w:bookmarkStart w:id="1" w:name="_GoBack"/>
+            <w:bookmarkEnd w:id="1"/>
+            <w:r>
+              <w:rPr>
+                <w:rFonts w:hint="default"/>
+                <w:szCs w:val="22"/>
+                <w:lang w:val="en"/>
+              </w:rPr>
+              <w:t>pored videa predavanja. (E1)</w:t>
+            </w:r>
+          </w:p>
+          <w:p>
+            <w:pPr>
+              <w:pStyle w:val="30"/>
+              <w:numPr>
+                <w:ilvl w:val="1"/>
+                <w:numId w:val="14"/>
+              </w:numPr>
+              <w:spacing w:before="0"/>
+              <w:ind w:left="1080" w:leftChars="0" w:hanging="360" w:firstLineChars="0"/>
+              <w:rPr>
+                <w:szCs w:val="22"/>
+                <w:lang w:val="sr-Latn-RS"/>
+              </w:rPr>
+            </w:pPr>
+            <w:r>
+              <w:rPr>
+                <w:rFonts w:hint="default"/>
+                <w:szCs w:val="22"/>
+                <w:lang w:val="en"/>
+              </w:rPr>
+              <w:t>Korisnik šalje komentar pritiskom na dugme za slanje. (E2) (Pogledati 1.1)</w:t>
+            </w:r>
+          </w:p>
+        </w:tc>
+      </w:tr>
+      <w:tr>
+        <w:tblPrEx>
+          <w:tblBorders>
+            <w:top w:val="single" w:color="BEBEBE" w:themeColor="background1" w:themeShade="BF" w:sz="4" w:space="0"/>
+            <w:left w:val="single" w:color="BEBEBE" w:themeColor="background1" w:themeShade="BF" w:sz="4" w:space="0"/>
+            <w:bottom w:val="single" w:color="BEBEBE" w:themeColor="background1" w:themeShade="BF" w:sz="4" w:space="0"/>
+            <w:right w:val="single" w:color="BEBEBE" w:themeColor="background1" w:themeShade="BF" w:sz="4" w:space="0"/>
+            <w:insideH w:val="single" w:color="BEBEBE" w:themeColor="background1" w:themeShade="BF" w:sz="4" w:space="0"/>
+            <w:insideV w:val="single" w:color="BEBEBE" w:themeColor="background1" w:themeShade="BF" w:sz="4" w:space="0"/>
+          </w:tblBorders>
+          <w:tblCellMar>
+            <w:top w:w="0" w:type="dxa"/>
+            <w:left w:w="108" w:type="dxa"/>
+            <w:bottom w:w="0" w:type="dxa"/>
+            <w:right w:w="108" w:type="dxa"/>
+          </w:tblCellMar>
+        </w:tblPrEx>
+        <w:trPr>
+          <w:trHeight w:val="290" w:hRule="atLeast"/>
+        </w:trPr>
+        <w:tc>
+          <w:tcPr>
+            <w:tcW w:w="2088" w:type="dxa"/>
+            <w:shd w:val="clear" w:color="auto" w:fill="F1F1F1" w:themeFill="background1" w:themeFillShade="F2"/>
+          </w:tcPr>
+          <w:p>
+            <w:pPr>
+              <w:jc w:val="right"/>
+              <w:rPr>
+                <w:szCs w:val="22"/>
+                <w:lang w:val="sr-Latn-RS"/>
+              </w:rPr>
+            </w:pPr>
+            <w:r>
+              <w:rPr>
+                <w:szCs w:val="22"/>
+                <w:lang w:val="sr-Latn-RS"/>
+              </w:rPr>
+              <w:t>Alternativni tokovi:</w:t>
+            </w:r>
+          </w:p>
+        </w:tc>
+        <w:tc>
+          <w:tcPr>
+            <w:tcW w:w="7470" w:type="dxa"/>
+            <w:gridSpan w:val="3"/>
+            <w:shd w:val="clear" w:color="auto" w:fill="F1F1F1" w:themeFill="background1" w:themeFillShade="F2"/>
+          </w:tcPr>
+          <w:p>
+            <w:pPr>
+              <w:numPr>
+                <w:ilvl w:val="0"/>
+                <w:numId w:val="15"/>
+              </w:numPr>
+              <w:ind w:left="360" w:leftChars="0" w:hanging="360" w:firstLineChars="0"/>
+              <w:rPr>
+                <w:rFonts w:hint="default"/>
+                <w:szCs w:val="22"/>
+                <w:lang w:val="en"/>
+              </w:rPr>
+            </w:pPr>
+            <w:r>
+              <w:rPr>
+                <w:rFonts w:hint="default"/>
+                <w:szCs w:val="22"/>
+                <w:lang w:val="en"/>
+              </w:rPr>
+              <w:t xml:space="preserve"> Korisnik nije ulogovan</w:t>
+            </w:r>
+          </w:p>
+          <w:p>
+            <w:pPr>
+              <w:numPr>
+                <w:ilvl w:val="2"/>
+                <w:numId w:val="15"/>
+              </w:numPr>
+              <w:ind w:left="0" w:leftChars="0" w:firstLine="0" w:firstLineChars="0"/>
+              <w:rPr>
+                <w:rFonts w:hint="default"/>
+                <w:szCs w:val="22"/>
+                <w:lang w:val="en"/>
+              </w:rPr>
+            </w:pPr>
+            <w:r>
+              <w:rPr>
+                <w:rFonts w:hint="default"/>
+                <w:szCs w:val="22"/>
+                <w:lang w:val="en"/>
+              </w:rPr>
+              <w:t>Korisnik koji nije ulogovan dobija obaveštenje da se mora ulogovati ukoliko želi da nastavi komentarisanje.</w:t>
+            </w:r>
+          </w:p>
+        </w:tc>
+      </w:tr>
+      <w:tr>
+        <w:tblPrEx>
+          <w:tblBorders>
+            <w:top w:val="single" w:color="BEBEBE" w:themeColor="background1" w:themeShade="BF" w:sz="4" w:space="0"/>
+            <w:left w:val="single" w:color="BEBEBE" w:themeColor="background1" w:themeShade="BF" w:sz="4" w:space="0"/>
+            <w:bottom w:val="single" w:color="BEBEBE" w:themeColor="background1" w:themeShade="BF" w:sz="4" w:space="0"/>
+            <w:right w:val="single" w:color="BEBEBE" w:themeColor="background1" w:themeShade="BF" w:sz="4" w:space="0"/>
+            <w:insideH w:val="single" w:color="BEBEBE" w:themeColor="background1" w:themeShade="BF" w:sz="4" w:space="0"/>
+            <w:insideV w:val="single" w:color="BEBEBE" w:themeColor="background1" w:themeShade="BF" w:sz="4" w:space="0"/>
+          </w:tblBorders>
+          <w:tblCellMar>
+            <w:top w:w="0" w:type="dxa"/>
+            <w:left w:w="108" w:type="dxa"/>
+            <w:bottom w:w="0" w:type="dxa"/>
+            <w:right w:w="108" w:type="dxa"/>
+          </w:tblCellMar>
+        </w:tblPrEx>
+        <w:tc>
+          <w:tcPr>
+            <w:tcW w:w="2088" w:type="dxa"/>
+            <w:shd w:val="clear" w:color="auto" w:fill="F1F1F1" w:themeFill="background1" w:themeFillShade="F2"/>
+          </w:tcPr>
+          <w:p>
+            <w:pPr>
+              <w:jc w:val="right"/>
+              <w:rPr>
+                <w:szCs w:val="22"/>
+                <w:lang w:val="sr-Latn-RS"/>
+              </w:rPr>
+            </w:pPr>
+            <w:r>
+              <w:rPr>
+                <w:szCs w:val="22"/>
+                <w:lang w:val="sr-Latn-RS"/>
+              </w:rPr>
+              <w:t>Izuzeci:</w:t>
+            </w:r>
+          </w:p>
+        </w:tc>
+        <w:tc>
+          <w:tcPr>
+            <w:tcW w:w="7470" w:type="dxa"/>
+            <w:gridSpan w:val="3"/>
+          </w:tcPr>
+          <w:p>
+            <w:pPr>
+              <w:numPr>
+                <w:ilvl w:val="0"/>
+                <w:numId w:val="16"/>
+              </w:numPr>
+              <w:ind w:left="360" w:leftChars="0" w:hanging="360" w:firstLineChars="0"/>
+              <w:rPr>
+                <w:rFonts w:hint="default"/>
+                <w:szCs w:val="22"/>
+                <w:lang w:val="en-US"/>
+              </w:rPr>
+            </w:pPr>
+            <w:r>
+              <w:rPr>
+                <w:rFonts w:hint="default"/>
+                <w:szCs w:val="22"/>
+                <w:lang w:val="en"/>
+              </w:rPr>
+              <w:t>E1 Nevalidan komentar</w:t>
+            </w:r>
+          </w:p>
+          <w:p>
+            <w:pPr>
+              <w:numPr>
+                <w:ilvl w:val="1"/>
+                <w:numId w:val="16"/>
+              </w:numPr>
+              <w:ind w:left="1080" w:leftChars="0" w:hanging="360" w:firstLineChars="0"/>
+              <w:rPr>
+                <w:rFonts w:hint="default"/>
+                <w:szCs w:val="22"/>
+                <w:lang w:val="en"/>
+              </w:rPr>
+            </w:pPr>
+            <w:r>
+              <w:rPr>
+                <w:rFonts w:hint="default"/>
+                <w:szCs w:val="22"/>
+                <w:lang w:val="en"/>
+              </w:rPr>
+              <w:t>Ukoliko komentar koji korisnik šalje sadrži lascivne izraze korisniku se blokira polje i dugme za slanje na prediod od 1 minuta i prikazuje obavštenje o razlogu blokiranja.</w:t>
+            </w:r>
+          </w:p>
+          <w:p>
+            <w:pPr>
+              <w:numPr>
+                <w:ilvl w:val="0"/>
+                <w:numId w:val="16"/>
+              </w:numPr>
+              <w:ind w:left="360" w:leftChars="0" w:hanging="360" w:firstLineChars="0"/>
+              <w:rPr>
+                <w:rFonts w:hint="default"/>
+                <w:szCs w:val="22"/>
+                <w:lang w:val="en"/>
+              </w:rPr>
+            </w:pPr>
+            <w:r>
+              <w:rPr>
+                <w:rFonts w:hint="default"/>
+                <w:szCs w:val="22"/>
+                <w:lang w:val="en"/>
+              </w:rPr>
+              <w:t>E2 Prevelika učestalost komentarisanja</w:t>
+            </w:r>
+          </w:p>
+          <w:p>
+            <w:pPr>
+              <w:numPr>
+                <w:ilvl w:val="1"/>
+                <w:numId w:val="16"/>
+              </w:numPr>
+              <w:ind w:left="1080" w:leftChars="0" w:hanging="360" w:firstLineChars="0"/>
+              <w:rPr>
+                <w:rFonts w:hint="default"/>
+                <w:szCs w:val="22"/>
+                <w:lang w:val="en"/>
+              </w:rPr>
+            </w:pPr>
+            <w:r>
+              <w:rPr>
+                <w:rFonts w:hint="default"/>
+                <w:szCs w:val="22"/>
+                <w:lang w:val="en"/>
+              </w:rPr>
+              <w:t>Ukoliko korisnik pošalje više od predviđenog broja komentara prikazuje mu se obavštenje i onesposobljava dugme i tekstualno polje za komentarisanje.</w:t>
+            </w:r>
+          </w:p>
+        </w:tc>
+      </w:tr>
+      <w:tr>
+        <w:tblPrEx>
+          <w:tblBorders>
+            <w:top w:val="single" w:color="BEBEBE" w:themeColor="background1" w:themeShade="BF" w:sz="4" w:space="0"/>
+            <w:left w:val="single" w:color="BEBEBE" w:themeColor="background1" w:themeShade="BF" w:sz="4" w:space="0"/>
+            <w:bottom w:val="single" w:color="BEBEBE" w:themeColor="background1" w:themeShade="BF" w:sz="4" w:space="0"/>
+            <w:right w:val="single" w:color="BEBEBE" w:themeColor="background1" w:themeShade="BF" w:sz="4" w:space="0"/>
+            <w:insideH w:val="single" w:color="BEBEBE" w:themeColor="background1" w:themeShade="BF" w:sz="4" w:space="0"/>
+            <w:insideV w:val="single" w:color="BEBEBE" w:themeColor="background1" w:themeShade="BF" w:sz="4" w:space="0"/>
+          </w:tblBorders>
+          <w:tblCellMar>
+            <w:top w:w="0" w:type="dxa"/>
+            <w:left w:w="108" w:type="dxa"/>
+            <w:bottom w:w="0" w:type="dxa"/>
+            <w:right w:w="108" w:type="dxa"/>
+          </w:tblCellMar>
+        </w:tblPrEx>
+        <w:tc>
+          <w:tcPr>
+            <w:tcW w:w="2088" w:type="dxa"/>
+            <w:shd w:val="clear" w:color="auto" w:fill="F1F1F1" w:themeFill="background1" w:themeFillShade="F2"/>
+          </w:tcPr>
+          <w:p>
+            <w:pPr>
+              <w:jc w:val="right"/>
+              <w:rPr>
+                <w:szCs w:val="22"/>
+                <w:lang w:val="sr-Latn-RS"/>
+              </w:rPr>
+            </w:pPr>
+            <w:r>
+              <w:rPr>
+                <w:szCs w:val="22"/>
+                <w:lang w:val="sr-Latn-RS"/>
+              </w:rPr>
+              <w:t>Prioritet:</w:t>
+            </w:r>
+          </w:p>
+        </w:tc>
+        <w:tc>
+          <w:tcPr>
+            <w:tcW w:w="7470" w:type="dxa"/>
+            <w:gridSpan w:val="3"/>
+            <w:shd w:val="clear" w:color="auto" w:fill="F1F1F1" w:themeFill="background1" w:themeFillShade="F2"/>
+          </w:tcPr>
+          <w:p>
+            <w:pPr>
+              <w:rPr>
+                <w:rFonts w:hint="default"/>
+                <w:szCs w:val="22"/>
+                <w:lang w:val="en"/>
+              </w:rPr>
+            </w:pPr>
+            <w:r>
+              <w:rPr>
+                <w:rFonts w:hint="default"/>
+                <w:szCs w:val="22"/>
+                <w:lang w:val="en"/>
+              </w:rPr>
+              <w:t>Srednji</w:t>
+            </w:r>
+          </w:p>
+        </w:tc>
+      </w:tr>
+      <w:tr>
+        <w:tblPrEx>
+          <w:tblBorders>
+            <w:top w:val="single" w:color="BEBEBE" w:themeColor="background1" w:themeShade="BF" w:sz="4" w:space="0"/>
+            <w:left w:val="single" w:color="BEBEBE" w:themeColor="background1" w:themeShade="BF" w:sz="4" w:space="0"/>
+            <w:bottom w:val="single" w:color="BEBEBE" w:themeColor="background1" w:themeShade="BF" w:sz="4" w:space="0"/>
+            <w:right w:val="single" w:color="BEBEBE" w:themeColor="background1" w:themeShade="BF" w:sz="4" w:space="0"/>
+            <w:insideH w:val="single" w:color="BEBEBE" w:themeColor="background1" w:themeShade="BF" w:sz="4" w:space="0"/>
+            <w:insideV w:val="single" w:color="BEBEBE" w:themeColor="background1" w:themeShade="BF" w:sz="4" w:space="0"/>
+          </w:tblBorders>
+          <w:tblCellMar>
+            <w:top w:w="0" w:type="dxa"/>
+            <w:left w:w="108" w:type="dxa"/>
+            <w:bottom w:w="0" w:type="dxa"/>
+            <w:right w:w="108" w:type="dxa"/>
+          </w:tblCellMar>
+        </w:tblPrEx>
+        <w:tc>
+          <w:tcPr>
+            <w:tcW w:w="2088" w:type="dxa"/>
+            <w:shd w:val="clear" w:color="auto" w:fill="F1F1F1" w:themeFill="background1" w:themeFillShade="F2"/>
+          </w:tcPr>
+          <w:p>
+            <w:pPr>
+              <w:jc w:val="right"/>
+              <w:rPr>
+                <w:szCs w:val="22"/>
+                <w:lang w:val="sr-Latn-RS"/>
+              </w:rPr>
+            </w:pPr>
+            <w:r>
+              <w:rPr>
+                <w:szCs w:val="22"/>
+                <w:lang w:val="sr-Latn-RS"/>
+              </w:rPr>
+              <w:t>Frekvencija upotrebe:</w:t>
+            </w:r>
+          </w:p>
+        </w:tc>
+        <w:tc>
+          <w:tcPr>
+            <w:tcW w:w="7470" w:type="dxa"/>
+            <w:gridSpan w:val="3"/>
+          </w:tcPr>
+          <w:p>
+            <w:pPr>
+              <w:rPr>
+                <w:rFonts w:hint="default"/>
+                <w:szCs w:val="22"/>
+                <w:lang w:val="en"/>
+              </w:rPr>
+            </w:pPr>
+            <w:r>
+              <w:rPr>
+                <w:rFonts w:hint="default"/>
+                <w:szCs w:val="22"/>
+                <w:lang w:val="en"/>
+              </w:rPr>
+              <w:t>10-10000 puta po predavanju odnosno 40-40000 mesečno.</w:t>
+            </w:r>
+          </w:p>
+        </w:tc>
+      </w:tr>
+      <w:tr>
+        <w:tblPrEx>
+          <w:tblBorders>
+            <w:top w:val="single" w:color="BEBEBE" w:themeColor="background1" w:themeShade="BF" w:sz="4" w:space="0"/>
+            <w:left w:val="single" w:color="BEBEBE" w:themeColor="background1" w:themeShade="BF" w:sz="4" w:space="0"/>
+            <w:bottom w:val="single" w:color="BEBEBE" w:themeColor="background1" w:themeShade="BF" w:sz="4" w:space="0"/>
+            <w:right w:val="single" w:color="BEBEBE" w:themeColor="background1" w:themeShade="BF" w:sz="4" w:space="0"/>
+            <w:insideH w:val="single" w:color="BEBEBE" w:themeColor="background1" w:themeShade="BF" w:sz="4" w:space="0"/>
+            <w:insideV w:val="single" w:color="BEBEBE" w:themeColor="background1" w:themeShade="BF" w:sz="4" w:space="0"/>
+          </w:tblBorders>
+          <w:tblCellMar>
+            <w:top w:w="0" w:type="dxa"/>
+            <w:left w:w="108" w:type="dxa"/>
+            <w:bottom w:w="0" w:type="dxa"/>
+            <w:right w:w="108" w:type="dxa"/>
+          </w:tblCellMar>
+        </w:tblPrEx>
+        <w:tc>
+          <w:tcPr>
+            <w:tcW w:w="2088" w:type="dxa"/>
+            <w:shd w:val="clear" w:color="auto" w:fill="F1F1F1" w:themeFill="background1" w:themeFillShade="F2"/>
+          </w:tcPr>
+          <w:p>
+            <w:pPr>
+              <w:jc w:val="right"/>
+              <w:rPr>
+                <w:szCs w:val="22"/>
+                <w:lang w:val="sr-Latn-RS"/>
+              </w:rPr>
+            </w:pPr>
+            <w:r>
+              <w:rPr>
+                <w:szCs w:val="22"/>
+                <w:lang w:val="sr-Latn-RS"/>
+              </w:rPr>
+              <w:t>Poslovna pravila:</w:t>
+            </w:r>
+          </w:p>
+        </w:tc>
+        <w:tc>
+          <w:tcPr>
+            <w:tcW w:w="7470" w:type="dxa"/>
+            <w:gridSpan w:val="3"/>
+            <w:shd w:val="clear" w:color="auto" w:fill="F1F1F1" w:themeFill="background1" w:themeFillShade="F2"/>
+          </w:tcPr>
+          <w:p>
+            <w:pPr>
+              <w:rPr>
+                <w:rFonts w:hint="default"/>
+                <w:szCs w:val="22"/>
+                <w:lang w:val="en"/>
+              </w:rPr>
+            </w:pPr>
+            <w:r>
+              <w:rPr>
+                <w:rFonts w:hint="default"/>
+                <w:szCs w:val="22"/>
+                <w:lang w:val="en"/>
+              </w:rPr>
+              <w:t>Ne sme se odati identitet korisnika. Korisnik ne sme da pošalje više od 10 poruka po minutu. Korisnik koje nije ulogovan sme da pošalje samo jednu poruku.</w:t>
+            </w:r>
+          </w:p>
+        </w:tc>
+      </w:tr>
+      <w:tr>
+        <w:tblPrEx>
+          <w:tblBorders>
+            <w:top w:val="single" w:color="BEBEBE" w:themeColor="background1" w:themeShade="BF" w:sz="4" w:space="0"/>
+            <w:left w:val="single" w:color="BEBEBE" w:themeColor="background1" w:themeShade="BF" w:sz="4" w:space="0"/>
+            <w:bottom w:val="single" w:color="BEBEBE" w:themeColor="background1" w:themeShade="BF" w:sz="4" w:space="0"/>
+            <w:right w:val="single" w:color="BEBEBE" w:themeColor="background1" w:themeShade="BF" w:sz="4" w:space="0"/>
+            <w:insideH w:val="single" w:color="BEBEBE" w:themeColor="background1" w:themeShade="BF" w:sz="4" w:space="0"/>
+            <w:insideV w:val="single" w:color="BEBEBE" w:themeColor="background1" w:themeShade="BF" w:sz="4" w:space="0"/>
+          </w:tblBorders>
+          <w:tblCellMar>
+            <w:top w:w="0" w:type="dxa"/>
+            <w:left w:w="108" w:type="dxa"/>
+            <w:bottom w:w="0" w:type="dxa"/>
+            <w:right w:w="108" w:type="dxa"/>
+          </w:tblCellMar>
+        </w:tblPrEx>
+        <w:tc>
+          <w:tcPr>
+            <w:tcW w:w="2088" w:type="dxa"/>
+            <w:shd w:val="clear" w:color="auto" w:fill="F1F1F1" w:themeFill="background1" w:themeFillShade="F2"/>
+          </w:tcPr>
+          <w:p>
+            <w:pPr>
+              <w:jc w:val="right"/>
+              <w:rPr>
+                <w:szCs w:val="22"/>
+                <w:lang w:val="sr-Latn-RS"/>
+              </w:rPr>
+            </w:pPr>
+            <w:r>
+              <w:rPr>
+                <w:szCs w:val="22"/>
+                <w:lang w:val="sr-Latn-RS"/>
+              </w:rPr>
+              <w:t>Druge informacije:</w:t>
+            </w:r>
+          </w:p>
+        </w:tc>
+        <w:tc>
+          <w:tcPr>
+            <w:tcW w:w="7470" w:type="dxa"/>
+            <w:gridSpan w:val="3"/>
+          </w:tcPr>
+          <w:p>
+            <w:pPr>
+              <w:rPr>
+                <w:rFonts w:hint="default"/>
+                <w:szCs w:val="22"/>
+                <w:lang w:val="en"/>
+              </w:rPr>
+            </w:pPr>
+            <w:r>
+              <w:rPr>
+                <w:rFonts w:hint="default"/>
+                <w:szCs w:val="22"/>
+                <w:lang w:val="en"/>
+              </w:rPr>
+              <w:t>/</w:t>
+            </w:r>
+          </w:p>
+        </w:tc>
+      </w:tr>
+      <w:tr>
+        <w:tblPrEx>
+          <w:tblBorders>
+            <w:top w:val="single" w:color="BEBEBE" w:themeColor="background1" w:themeShade="BF" w:sz="4" w:space="0"/>
+            <w:left w:val="single" w:color="BEBEBE" w:themeColor="background1" w:themeShade="BF" w:sz="4" w:space="0"/>
+            <w:bottom w:val="single" w:color="BEBEBE" w:themeColor="background1" w:themeShade="BF" w:sz="4" w:space="0"/>
+            <w:right w:val="single" w:color="BEBEBE" w:themeColor="background1" w:themeShade="BF" w:sz="4" w:space="0"/>
+            <w:insideH w:val="single" w:color="BEBEBE" w:themeColor="background1" w:themeShade="BF" w:sz="4" w:space="0"/>
+            <w:insideV w:val="single" w:color="BEBEBE" w:themeColor="background1" w:themeShade="BF" w:sz="4" w:space="0"/>
+          </w:tblBorders>
+          <w:tblCellMar>
+            <w:top w:w="0" w:type="dxa"/>
+            <w:left w:w="108" w:type="dxa"/>
+            <w:bottom w:w="0" w:type="dxa"/>
+            <w:right w:w="108" w:type="dxa"/>
+          </w:tblCellMar>
+        </w:tblPrEx>
+        <w:tc>
+          <w:tcPr>
+            <w:tcW w:w="2088" w:type="dxa"/>
+            <w:shd w:val="clear" w:color="auto" w:fill="F1F1F1" w:themeFill="background1" w:themeFillShade="F2"/>
+          </w:tcPr>
+          <w:p>
+            <w:pPr>
+              <w:jc w:val="right"/>
+              <w:rPr>
+                <w:szCs w:val="22"/>
+                <w:lang w:val="sr-Latn-RS"/>
+              </w:rPr>
+            </w:pPr>
+            <w:r>
+              <w:rPr>
+                <w:szCs w:val="22"/>
+                <w:lang w:val="sr-Latn-RS"/>
+              </w:rPr>
+              <w:t>Pretpostavke:</w:t>
+            </w:r>
+          </w:p>
+        </w:tc>
+        <w:tc>
+          <w:tcPr>
+            <w:tcW w:w="7470" w:type="dxa"/>
+            <w:gridSpan w:val="3"/>
+            <w:shd w:val="clear" w:color="auto" w:fill="F1F1F1" w:themeFill="background1" w:themeFillShade="F2"/>
+            <w:vAlign w:val="top"/>
+          </w:tcPr>
+          <w:p>
+            <w:pPr>
+              <w:rPr>
+                <w:rFonts w:hint="default"/>
+                <w:szCs w:val="22"/>
+                <w:lang w:val="en"/>
+              </w:rPr>
+            </w:pPr>
+            <w:r>
+              <w:rPr>
+                <w:rFonts w:hint="default"/>
+                <w:szCs w:val="22"/>
+                <w:lang w:val="en"/>
+              </w:rPr>
+              <w:t>Jezici za filtriranje lascivnog sadržaja komentara su engleski i srpski.</w:t>
+            </w:r>
+          </w:p>
+        </w:tc>
+      </w:tr>
+    </w:tbl>
+    <w:p>
+      <w:pPr>
+        <w:ind w:left="360"/>
+        <w:rPr>
+          <w:lang w:val="sr-Latn-RS"/>
+        </w:rPr>
       </w:pPr>
     </w:p>
     <w:sectPr>
-      <w:headerReference r:id="rId6" w:type="default"/>
-      <w:footerReference r:id="rId7" w:type="default"/>
-      <w:footerReference r:id="rId8" w:type="even"/>
       <w:pgSz w:w="11900" w:h="16840"/>
       <w:pgMar w:top="1440" w:right="1440" w:bottom="1440" w:left="1440" w:header="708" w:footer="708" w:gutter="0"/>
       <w:cols w:space="708" w:num="1"/>
@@ -4249,9 +9074,9 @@
 <file path=word/numbering.xml><?xml version="1.0" encoding="utf-8"?>
 <w:numbering xmlns:wpc="http://schemas.microsoft.com/office/word/2010/wordprocessingCanvas" xmlns:mc="http://schemas.openxmlformats.org/markup-compatibility/2006" xmlns:o="urn:schemas-microsoft-com:office:office" xmlns:r="http://schemas.openxmlformats.org/officeDocument/2006/relationships" xmlns:m="http://schemas.openxmlformats.org/officeDocument/2006/math" xmlns:v="urn:schemas-microsoft-com:vml" xmlns:wp14="http://schemas.microsoft.com/office/word/2010/wordprocessingDrawing" xmlns:wp="http://schemas.openxmlformats.org/drawingml/2006/wordprocessingDrawing" xmlns:w10="urn:schemas-microsoft-com:office:word" xmlns:w="http://schemas.openxmlformats.org/wordprocessingml/2006/main" xmlns:w14="http://schemas.microsoft.com/office/word/2010/wordml" xmlns:wpg="http://schemas.microsoft.com/office/word/2010/wordprocessingGroup" xmlns:wpi="http://schemas.microsoft.com/office/word/2010/wordprocessingInk" xmlns:wne="http://schemas.microsoft.com/office/word/2006/wordml" xmlns:wps="http://schemas.microsoft.com/office/word/2010/wordprocessingShape" xmlns:wpsCustomData="http://www.wps.cn/officeDocument/2013/wpsCustomData" mc:Ignorable="w14 wp14">
   <w:abstractNum w:abstractNumId="0">
-    <w:nsid w:val="BDD21F21"/>
+    <w:nsid w:val="AFFBA9EB"/>
     <w:multiLevelType w:val="multilevel"/>
-    <w:tmpl w:val="BDD21F21"/>
+    <w:tmpl w:val="AFFBA9EB"/>
     <w:lvl w:ilvl="0" w:tentative="0">
       <w:start w:val="1"/>
       <w:numFmt w:val="decimal"/>
@@ -4362,6 +9187,1282 @@
     </w:lvl>
   </w:abstractNum>
   <w:abstractNum w:abstractNumId="1">
+    <w:nsid w:val="C9DF3F52"/>
+    <w:multiLevelType w:val="multilevel"/>
+    <w:tmpl w:val="C9DF3F52"/>
+    <w:lvl w:ilvl="0" w:tentative="0">
+      <w:start w:val="1"/>
+      <w:numFmt w:val="decimal"/>
+      <w:lvlText w:val="%1.0"/>
+      <w:lvlJc w:val="left"/>
+      <w:pPr>
+        <w:ind w:left="360" w:hanging="360"/>
+      </w:pPr>
+      <w:rPr>
+        <w:rFonts w:hint="default"/>
+      </w:rPr>
+    </w:lvl>
+    <w:lvl w:ilvl="1" w:tentative="0">
+      <w:start w:val="1"/>
+      <w:numFmt w:val="decimal"/>
+      <w:lvlText w:val="%1.%2"/>
+      <w:lvlJc w:val="left"/>
+      <w:pPr>
+        <w:ind w:left="1080" w:hanging="360"/>
+      </w:pPr>
+      <w:rPr>
+        <w:rFonts w:hint="default"/>
+      </w:rPr>
+    </w:lvl>
+    <w:lvl w:ilvl="2" w:tentative="0">
+      <w:start w:val="1"/>
+      <w:numFmt w:val="decimal"/>
+      <w:lvlText w:val="%1.%2.%3"/>
+      <w:lvlJc w:val="left"/>
+      <w:pPr>
+        <w:ind w:left="2160" w:hanging="720"/>
+      </w:pPr>
+      <w:rPr>
+        <w:rFonts w:hint="default"/>
+      </w:rPr>
+    </w:lvl>
+    <w:lvl w:ilvl="3" w:tentative="0">
+      <w:start w:val="1"/>
+      <w:numFmt w:val="decimal"/>
+      <w:lvlText w:val="%1.%2.%3.%4"/>
+      <w:lvlJc w:val="left"/>
+      <w:pPr>
+        <w:ind w:left="3240" w:hanging="1080"/>
+      </w:pPr>
+      <w:rPr>
+        <w:rFonts w:hint="default"/>
+      </w:rPr>
+    </w:lvl>
+    <w:lvl w:ilvl="4" w:tentative="0">
+      <w:start w:val="1"/>
+      <w:numFmt w:val="decimal"/>
+      <w:lvlText w:val="%1.%2.%3.%4.%5"/>
+      <w:lvlJc w:val="left"/>
+      <w:pPr>
+        <w:ind w:left="3960" w:hanging="1080"/>
+      </w:pPr>
+      <w:rPr>
+        <w:rFonts w:hint="default"/>
+      </w:rPr>
+    </w:lvl>
+    <w:lvl w:ilvl="5" w:tentative="0">
+      <w:start w:val="1"/>
+      <w:numFmt w:val="decimal"/>
+      <w:lvlText w:val="%1.%2.%3.%4.%5.%6"/>
+      <w:lvlJc w:val="left"/>
+      <w:pPr>
+        <w:ind w:left="5040" w:hanging="1440"/>
+      </w:pPr>
+      <w:rPr>
+        <w:rFonts w:hint="default"/>
+      </w:rPr>
+    </w:lvl>
+    <w:lvl w:ilvl="6" w:tentative="0">
+      <w:start w:val="1"/>
+      <w:numFmt w:val="decimal"/>
+      <w:lvlText w:val="%1.%2.%3.%4.%5.%6.%7"/>
+      <w:lvlJc w:val="left"/>
+      <w:pPr>
+        <w:ind w:left="5760" w:hanging="1440"/>
+      </w:pPr>
+      <w:rPr>
+        <w:rFonts w:hint="default"/>
+      </w:rPr>
+    </w:lvl>
+    <w:lvl w:ilvl="7" w:tentative="0">
+      <w:start w:val="1"/>
+      <w:numFmt w:val="decimal"/>
+      <w:lvlText w:val="%1.%2.%3.%4.%5.%6.%7.%8"/>
+      <w:lvlJc w:val="left"/>
+      <w:pPr>
+        <w:ind w:left="6840" w:hanging="1800"/>
+      </w:pPr>
+      <w:rPr>
+        <w:rFonts w:hint="default"/>
+      </w:rPr>
+    </w:lvl>
+    <w:lvl w:ilvl="8" w:tentative="0">
+      <w:start w:val="1"/>
+      <w:numFmt w:val="decimal"/>
+      <w:lvlText w:val="%1.%2.%3.%4.%5.%6.%7.%8.%9"/>
+      <w:lvlJc w:val="left"/>
+      <w:pPr>
+        <w:ind w:left="7560" w:hanging="1800"/>
+      </w:pPr>
+      <w:rPr>
+        <w:rFonts w:hint="default"/>
+      </w:rPr>
+    </w:lvl>
+  </w:abstractNum>
+  <w:abstractNum w:abstractNumId="2">
+    <w:nsid w:val="EDCF20AE"/>
+    <w:multiLevelType w:val="multilevel"/>
+    <w:tmpl w:val="EDCF20AE"/>
+    <w:lvl w:ilvl="0" w:tentative="0">
+      <w:start w:val="1"/>
+      <w:numFmt w:val="decimal"/>
+      <w:lvlText w:val="%1.0"/>
+      <w:lvlJc w:val="left"/>
+      <w:pPr>
+        <w:ind w:left="360" w:hanging="360"/>
+      </w:pPr>
+      <w:rPr>
+        <w:rFonts w:hint="default"/>
+      </w:rPr>
+    </w:lvl>
+    <w:lvl w:ilvl="1" w:tentative="0">
+      <w:start w:val="1"/>
+      <w:numFmt w:val="decimal"/>
+      <w:lvlText w:val="%1.%2"/>
+      <w:lvlJc w:val="left"/>
+      <w:pPr>
+        <w:ind w:left="1080" w:hanging="360"/>
+      </w:pPr>
+      <w:rPr>
+        <w:rFonts w:hint="default"/>
+      </w:rPr>
+    </w:lvl>
+    <w:lvl w:ilvl="2" w:tentative="0">
+      <w:start w:val="1"/>
+      <w:numFmt w:val="decimal"/>
+      <w:lvlText w:val="%1.%2.%3"/>
+      <w:lvlJc w:val="left"/>
+      <w:pPr>
+        <w:ind w:left="2160" w:hanging="720"/>
+      </w:pPr>
+      <w:rPr>
+        <w:rFonts w:hint="default"/>
+      </w:rPr>
+    </w:lvl>
+    <w:lvl w:ilvl="3" w:tentative="0">
+      <w:start w:val="1"/>
+      <w:numFmt w:val="decimal"/>
+      <w:lvlText w:val="%1.%2.%3.%4"/>
+      <w:lvlJc w:val="left"/>
+      <w:pPr>
+        <w:ind w:left="3240" w:hanging="1080"/>
+      </w:pPr>
+      <w:rPr>
+        <w:rFonts w:hint="default"/>
+      </w:rPr>
+    </w:lvl>
+    <w:lvl w:ilvl="4" w:tentative="0">
+      <w:start w:val="1"/>
+      <w:numFmt w:val="decimal"/>
+      <w:lvlText w:val="%1.%2.%3.%4.%5"/>
+      <w:lvlJc w:val="left"/>
+      <w:pPr>
+        <w:ind w:left="3960" w:hanging="1080"/>
+      </w:pPr>
+      <w:rPr>
+        <w:rFonts w:hint="default"/>
+      </w:rPr>
+    </w:lvl>
+    <w:lvl w:ilvl="5" w:tentative="0">
+      <w:start w:val="1"/>
+      <w:numFmt w:val="decimal"/>
+      <w:lvlText w:val="%1.%2.%3.%4.%5.%6"/>
+      <w:lvlJc w:val="left"/>
+      <w:pPr>
+        <w:ind w:left="5040" w:hanging="1440"/>
+      </w:pPr>
+      <w:rPr>
+        <w:rFonts w:hint="default"/>
+      </w:rPr>
+    </w:lvl>
+    <w:lvl w:ilvl="6" w:tentative="0">
+      <w:start w:val="1"/>
+      <w:numFmt w:val="decimal"/>
+      <w:lvlText w:val="%1.%2.%3.%4.%5.%6.%7"/>
+      <w:lvlJc w:val="left"/>
+      <w:pPr>
+        <w:ind w:left="5760" w:hanging="1440"/>
+      </w:pPr>
+      <w:rPr>
+        <w:rFonts w:hint="default"/>
+      </w:rPr>
+    </w:lvl>
+    <w:lvl w:ilvl="7" w:tentative="0">
+      <w:start w:val="1"/>
+      <w:numFmt w:val="decimal"/>
+      <w:lvlText w:val="%1.%2.%3.%4.%5.%6.%7.%8"/>
+      <w:lvlJc w:val="left"/>
+      <w:pPr>
+        <w:ind w:left="6840" w:hanging="1800"/>
+      </w:pPr>
+      <w:rPr>
+        <w:rFonts w:hint="default"/>
+      </w:rPr>
+    </w:lvl>
+    <w:lvl w:ilvl="8" w:tentative="0">
+      <w:start w:val="1"/>
+      <w:numFmt w:val="decimal"/>
+      <w:lvlText w:val="%1.%2.%3.%4.%5.%6.%7.%8.%9"/>
+      <w:lvlJc w:val="left"/>
+      <w:pPr>
+        <w:ind w:left="7560" w:hanging="1800"/>
+      </w:pPr>
+      <w:rPr>
+        <w:rFonts w:hint="default"/>
+      </w:rPr>
+    </w:lvl>
+  </w:abstractNum>
+  <w:abstractNum w:abstractNumId="3">
+    <w:nsid w:val="EEFF6836"/>
+    <w:multiLevelType w:val="multilevel"/>
+    <w:tmpl w:val="EEFF6836"/>
+    <w:lvl w:ilvl="0" w:tentative="0">
+      <w:start w:val="1"/>
+      <w:numFmt w:val="decimal"/>
+      <w:lvlText w:val="%1.0"/>
+      <w:lvlJc w:val="left"/>
+      <w:pPr>
+        <w:ind w:left="360" w:hanging="360"/>
+      </w:pPr>
+      <w:rPr>
+        <w:rFonts w:hint="default"/>
+      </w:rPr>
+    </w:lvl>
+    <w:lvl w:ilvl="1" w:tentative="0">
+      <w:start w:val="1"/>
+      <w:numFmt w:val="decimal"/>
+      <w:lvlText w:val="%1.%2"/>
+      <w:lvlJc w:val="left"/>
+      <w:pPr>
+        <w:ind w:left="1080" w:hanging="360"/>
+      </w:pPr>
+      <w:rPr>
+        <w:rFonts w:hint="default"/>
+      </w:rPr>
+    </w:lvl>
+    <w:lvl w:ilvl="2" w:tentative="0">
+      <w:start w:val="1"/>
+      <w:numFmt w:val="decimal"/>
+      <w:lvlText w:val="%1.%2.%3"/>
+      <w:lvlJc w:val="left"/>
+      <w:pPr>
+        <w:ind w:left="2160" w:hanging="720"/>
+      </w:pPr>
+      <w:rPr>
+        <w:rFonts w:hint="default"/>
+      </w:rPr>
+    </w:lvl>
+    <w:lvl w:ilvl="3" w:tentative="0">
+      <w:start w:val="1"/>
+      <w:numFmt w:val="decimal"/>
+      <w:lvlText w:val="%1.%2.%3.%4"/>
+      <w:lvlJc w:val="left"/>
+      <w:pPr>
+        <w:ind w:left="3240" w:hanging="1080"/>
+      </w:pPr>
+      <w:rPr>
+        <w:rFonts w:hint="default"/>
+      </w:rPr>
+    </w:lvl>
+    <w:lvl w:ilvl="4" w:tentative="0">
+      <w:start w:val="1"/>
+      <w:numFmt w:val="decimal"/>
+      <w:lvlText w:val="%1.%2.%3.%4.%5"/>
+      <w:lvlJc w:val="left"/>
+      <w:pPr>
+        <w:ind w:left="3960" w:hanging="1080"/>
+      </w:pPr>
+      <w:rPr>
+        <w:rFonts w:hint="default"/>
+      </w:rPr>
+    </w:lvl>
+    <w:lvl w:ilvl="5" w:tentative="0">
+      <w:start w:val="1"/>
+      <w:numFmt w:val="decimal"/>
+      <w:lvlText w:val="%1.%2.%3.%4.%5.%6"/>
+      <w:lvlJc w:val="left"/>
+      <w:pPr>
+        <w:ind w:left="5040" w:hanging="1440"/>
+      </w:pPr>
+      <w:rPr>
+        <w:rFonts w:hint="default"/>
+      </w:rPr>
+    </w:lvl>
+    <w:lvl w:ilvl="6" w:tentative="0">
+      <w:start w:val="1"/>
+      <w:numFmt w:val="decimal"/>
+      <w:lvlText w:val="%1.%2.%3.%4.%5.%6.%7"/>
+      <w:lvlJc w:val="left"/>
+      <w:pPr>
+        <w:ind w:left="5760" w:hanging="1440"/>
+      </w:pPr>
+      <w:rPr>
+        <w:rFonts w:hint="default"/>
+      </w:rPr>
+    </w:lvl>
+    <w:lvl w:ilvl="7" w:tentative="0">
+      <w:start w:val="1"/>
+      <w:numFmt w:val="decimal"/>
+      <w:lvlText w:val="%1.%2.%3.%4.%5.%6.%7.%8"/>
+      <w:lvlJc w:val="left"/>
+      <w:pPr>
+        <w:ind w:left="6840" w:hanging="1800"/>
+      </w:pPr>
+      <w:rPr>
+        <w:rFonts w:hint="default"/>
+      </w:rPr>
+    </w:lvl>
+    <w:lvl w:ilvl="8" w:tentative="0">
+      <w:start w:val="1"/>
+      <w:numFmt w:val="decimal"/>
+      <w:lvlText w:val="%1.%2.%3.%4.%5.%6.%7.%8.%9"/>
+      <w:lvlJc w:val="left"/>
+      <w:pPr>
+        <w:ind w:left="7560" w:hanging="1800"/>
+      </w:pPr>
+      <w:rPr>
+        <w:rFonts w:hint="default"/>
+      </w:rPr>
+    </w:lvl>
+  </w:abstractNum>
+  <w:abstractNum w:abstractNumId="4">
+    <w:nsid w:val="FB8E9C6D"/>
+    <w:multiLevelType w:val="multilevel"/>
+    <w:tmpl w:val="FB8E9C6D"/>
+    <w:lvl w:ilvl="0" w:tentative="0">
+      <w:start w:val="1"/>
+      <w:numFmt w:val="decimal"/>
+      <w:lvlText w:val="%1.1"/>
+      <w:lvlJc w:val="left"/>
+      <w:pPr>
+        <w:tabs>
+          <w:tab w:val="left" w:pos="418"/>
+        </w:tabs>
+        <w:ind w:left="360" w:leftChars="0" w:hanging="360" w:firstLineChars="0"/>
+      </w:pPr>
+      <w:rPr>
+        <w:rFonts w:hint="default" w:ascii="SimSun" w:hAnsi="SimSun" w:cs="SimSun"/>
+      </w:rPr>
+    </w:lvl>
+    <w:lvl w:ilvl="1" w:tentative="0">
+      <w:start w:val="1"/>
+      <w:numFmt w:val="decimal"/>
+      <w:suff w:val="space"/>
+      <w:lvlText w:val="%1.%2"/>
+      <w:lvlJc w:val="left"/>
+      <w:pPr>
+        <w:ind w:left="0" w:leftChars="0" w:firstLine="0" w:firstLineChars="0"/>
+      </w:pPr>
+      <w:rPr>
+        <w:rFonts w:hint="default"/>
+      </w:rPr>
+    </w:lvl>
+    <w:lvl w:ilvl="2" w:tentative="0">
+      <w:start w:val="1"/>
+      <w:numFmt w:val="decimal"/>
+      <w:suff w:val="space"/>
+      <w:lvlText w:val="%1.%2.%3"/>
+      <w:lvlJc w:val="left"/>
+      <w:pPr>
+        <w:ind w:left="0" w:leftChars="0" w:firstLine="0" w:firstLineChars="0"/>
+      </w:pPr>
+      <w:rPr>
+        <w:rFonts w:hint="default"/>
+      </w:rPr>
+    </w:lvl>
+    <w:lvl w:ilvl="3" w:tentative="0">
+      <w:start w:val="1"/>
+      <w:numFmt w:val="decimal"/>
+      <w:suff w:val="space"/>
+      <w:lvlText w:val="%1.%2.%3.%4"/>
+      <w:lvlJc w:val="left"/>
+      <w:pPr>
+        <w:ind w:left="0" w:leftChars="0" w:firstLine="0" w:firstLineChars="0"/>
+      </w:pPr>
+      <w:rPr>
+        <w:rFonts w:hint="default"/>
+      </w:rPr>
+    </w:lvl>
+    <w:lvl w:ilvl="4" w:tentative="0">
+      <w:start w:val="1"/>
+      <w:numFmt w:val="decimal"/>
+      <w:suff w:val="space"/>
+      <w:lvlText w:val="%1.%2.%3.%4.%5"/>
+      <w:lvlJc w:val="left"/>
+      <w:pPr>
+        <w:ind w:left="0" w:leftChars="0" w:firstLine="0" w:firstLineChars="0"/>
+      </w:pPr>
+      <w:rPr>
+        <w:rFonts w:hint="default"/>
+      </w:rPr>
+    </w:lvl>
+    <w:lvl w:ilvl="5" w:tentative="0">
+      <w:start w:val="1"/>
+      <w:numFmt w:val="decimal"/>
+      <w:suff w:val="space"/>
+      <w:lvlText w:val="%1.%2.%3.%4.%5.%6"/>
+      <w:lvlJc w:val="left"/>
+      <w:pPr>
+        <w:ind w:left="0" w:leftChars="0" w:firstLine="0" w:firstLineChars="0"/>
+      </w:pPr>
+      <w:rPr>
+        <w:rFonts w:hint="default"/>
+      </w:rPr>
+    </w:lvl>
+    <w:lvl w:ilvl="6" w:tentative="0">
+      <w:start w:val="1"/>
+      <w:numFmt w:val="decimal"/>
+      <w:suff w:val="space"/>
+      <w:lvlText w:val="%1.%2.%3.%4.%5.%6.%7"/>
+      <w:lvlJc w:val="left"/>
+      <w:pPr>
+        <w:ind w:left="0" w:leftChars="0" w:firstLine="0" w:firstLineChars="0"/>
+      </w:pPr>
+      <w:rPr>
+        <w:rFonts w:hint="default"/>
+      </w:rPr>
+    </w:lvl>
+    <w:lvl w:ilvl="7" w:tentative="0">
+      <w:start w:val="1"/>
+      <w:numFmt w:val="decimal"/>
+      <w:suff w:val="space"/>
+      <w:lvlText w:val="%1.%2.%3.%4.%5.%6.%7.%8"/>
+      <w:lvlJc w:val="left"/>
+      <w:pPr>
+        <w:ind w:left="0" w:leftChars="0" w:firstLine="0" w:firstLineChars="0"/>
+      </w:pPr>
+      <w:rPr>
+        <w:rFonts w:hint="default"/>
+      </w:rPr>
+    </w:lvl>
+    <w:lvl w:ilvl="8" w:tentative="0">
+      <w:start w:val="1"/>
+      <w:numFmt w:val="decimal"/>
+      <w:suff w:val="space"/>
+      <w:lvlText w:val="%1.%2.%3.%4.%5.%6.%7.%8.%9"/>
+      <w:lvlJc w:val="left"/>
+      <w:pPr>
+        <w:ind w:left="0" w:leftChars="0" w:firstLine="0" w:firstLineChars="0"/>
+      </w:pPr>
+      <w:rPr>
+        <w:rFonts w:hint="default"/>
+      </w:rPr>
+    </w:lvl>
+  </w:abstractNum>
+  <w:abstractNum w:abstractNumId="5">
+    <w:nsid w:val="FBB788C7"/>
+    <w:multiLevelType w:val="multilevel"/>
+    <w:tmpl w:val="FBB788C7"/>
+    <w:lvl w:ilvl="0" w:tentative="0">
+      <w:start w:val="1"/>
+      <w:numFmt w:val="decimal"/>
+      <w:lvlText w:val="%1.0"/>
+      <w:lvlJc w:val="left"/>
+      <w:pPr>
+        <w:ind w:left="360" w:hanging="360"/>
+      </w:pPr>
+      <w:rPr>
+        <w:rFonts w:hint="default"/>
+      </w:rPr>
+    </w:lvl>
+    <w:lvl w:ilvl="1" w:tentative="0">
+      <w:start w:val="1"/>
+      <w:numFmt w:val="decimal"/>
+      <w:lvlText w:val="%1.%2"/>
+      <w:lvlJc w:val="left"/>
+      <w:pPr>
+        <w:ind w:left="1080" w:hanging="360"/>
+      </w:pPr>
+      <w:rPr>
+        <w:rFonts w:hint="default"/>
+      </w:rPr>
+    </w:lvl>
+    <w:lvl w:ilvl="2" w:tentative="0">
+      <w:start w:val="1"/>
+      <w:numFmt w:val="decimal"/>
+      <w:lvlText w:val="%1.%2.%3"/>
+      <w:lvlJc w:val="left"/>
+      <w:pPr>
+        <w:ind w:left="2160" w:hanging="720"/>
+      </w:pPr>
+      <w:rPr>
+        <w:rFonts w:hint="default"/>
+      </w:rPr>
+    </w:lvl>
+    <w:lvl w:ilvl="3" w:tentative="0">
+      <w:start w:val="1"/>
+      <w:numFmt w:val="decimal"/>
+      <w:lvlText w:val="%1.%2.%3.%4"/>
+      <w:lvlJc w:val="left"/>
+      <w:pPr>
+        <w:ind w:left="3240" w:hanging="1080"/>
+      </w:pPr>
+      <w:rPr>
+        <w:rFonts w:hint="default"/>
+      </w:rPr>
+    </w:lvl>
+    <w:lvl w:ilvl="4" w:tentative="0">
+      <w:start w:val="1"/>
+      <w:numFmt w:val="decimal"/>
+      <w:lvlText w:val="%1.%2.%3.%4.%5"/>
+      <w:lvlJc w:val="left"/>
+      <w:pPr>
+        <w:ind w:left="3960" w:hanging="1080"/>
+      </w:pPr>
+      <w:rPr>
+        <w:rFonts w:hint="default"/>
+      </w:rPr>
+    </w:lvl>
+    <w:lvl w:ilvl="5" w:tentative="0">
+      <w:start w:val="1"/>
+      <w:numFmt w:val="decimal"/>
+      <w:lvlText w:val="%1.%2.%3.%4.%5.%6"/>
+      <w:lvlJc w:val="left"/>
+      <w:pPr>
+        <w:ind w:left="5040" w:hanging="1440"/>
+      </w:pPr>
+      <w:rPr>
+        <w:rFonts w:hint="default"/>
+      </w:rPr>
+    </w:lvl>
+    <w:lvl w:ilvl="6" w:tentative="0">
+      <w:start w:val="1"/>
+      <w:numFmt w:val="decimal"/>
+      <w:lvlText w:val="%1.%2.%3.%4.%5.%6.%7"/>
+      <w:lvlJc w:val="left"/>
+      <w:pPr>
+        <w:ind w:left="5760" w:hanging="1440"/>
+      </w:pPr>
+      <w:rPr>
+        <w:rFonts w:hint="default"/>
+      </w:rPr>
+    </w:lvl>
+    <w:lvl w:ilvl="7" w:tentative="0">
+      <w:start w:val="1"/>
+      <w:numFmt w:val="decimal"/>
+      <w:lvlText w:val="%1.%2.%3.%4.%5.%6.%7.%8"/>
+      <w:lvlJc w:val="left"/>
+      <w:pPr>
+        <w:ind w:left="6840" w:hanging="1800"/>
+      </w:pPr>
+      <w:rPr>
+        <w:rFonts w:hint="default"/>
+      </w:rPr>
+    </w:lvl>
+    <w:lvl w:ilvl="8" w:tentative="0">
+      <w:start w:val="1"/>
+      <w:numFmt w:val="decimal"/>
+      <w:lvlText w:val="%1.%2.%3.%4.%5.%6.%7.%8.%9"/>
+      <w:lvlJc w:val="left"/>
+      <w:pPr>
+        <w:ind w:left="7560" w:hanging="1800"/>
+      </w:pPr>
+      <w:rPr>
+        <w:rFonts w:hint="default"/>
+      </w:rPr>
+    </w:lvl>
+  </w:abstractNum>
+  <w:abstractNum w:abstractNumId="6">
+    <w:nsid w:val="FEFBF626"/>
+    <w:multiLevelType w:val="multilevel"/>
+    <w:tmpl w:val="FEFBF626"/>
+    <w:lvl w:ilvl="0" w:tentative="0">
+      <w:start w:val="1"/>
+      <w:numFmt w:val="decimal"/>
+      <w:lvlText w:val="%1.1"/>
+      <w:lvlJc w:val="left"/>
+      <w:pPr>
+        <w:tabs>
+          <w:tab w:val="left" w:pos="418"/>
+        </w:tabs>
+        <w:ind w:left="360" w:leftChars="0" w:hanging="360" w:firstLineChars="0"/>
+      </w:pPr>
+      <w:rPr>
+        <w:rFonts w:hint="default" w:ascii="SimSun" w:hAnsi="SimSun" w:cs="SimSun"/>
+      </w:rPr>
+    </w:lvl>
+    <w:lvl w:ilvl="1" w:tentative="0">
+      <w:start w:val="1"/>
+      <w:numFmt w:val="decimal"/>
+      <w:suff w:val="space"/>
+      <w:lvlText w:val="%1.%2"/>
+      <w:lvlJc w:val="left"/>
+      <w:pPr>
+        <w:ind w:left="0" w:leftChars="0" w:firstLine="0" w:firstLineChars="0"/>
+      </w:pPr>
+      <w:rPr>
+        <w:rFonts w:hint="default"/>
+      </w:rPr>
+    </w:lvl>
+    <w:lvl w:ilvl="2" w:tentative="0">
+      <w:start w:val="1"/>
+      <w:numFmt w:val="decimal"/>
+      <w:suff w:val="space"/>
+      <w:lvlText w:val="%1.%2.%3"/>
+      <w:lvlJc w:val="left"/>
+      <w:pPr>
+        <w:ind w:left="0" w:leftChars="0" w:firstLine="0" w:firstLineChars="0"/>
+      </w:pPr>
+      <w:rPr>
+        <w:rFonts w:hint="default"/>
+      </w:rPr>
+    </w:lvl>
+    <w:lvl w:ilvl="3" w:tentative="0">
+      <w:start w:val="1"/>
+      <w:numFmt w:val="decimal"/>
+      <w:suff w:val="space"/>
+      <w:lvlText w:val="%1.%2.%3.%4"/>
+      <w:lvlJc w:val="left"/>
+      <w:pPr>
+        <w:ind w:left="0" w:leftChars="0" w:firstLine="0" w:firstLineChars="0"/>
+      </w:pPr>
+      <w:rPr>
+        <w:rFonts w:hint="default"/>
+      </w:rPr>
+    </w:lvl>
+    <w:lvl w:ilvl="4" w:tentative="0">
+      <w:start w:val="1"/>
+      <w:numFmt w:val="decimal"/>
+      <w:suff w:val="space"/>
+      <w:lvlText w:val="%1.%2.%3.%4.%5"/>
+      <w:lvlJc w:val="left"/>
+      <w:pPr>
+        <w:ind w:left="0" w:leftChars="0" w:firstLine="0" w:firstLineChars="0"/>
+      </w:pPr>
+      <w:rPr>
+        <w:rFonts w:hint="default"/>
+      </w:rPr>
+    </w:lvl>
+    <w:lvl w:ilvl="5" w:tentative="0">
+      <w:start w:val="1"/>
+      <w:numFmt w:val="decimal"/>
+      <w:suff w:val="space"/>
+      <w:lvlText w:val="%1.%2.%3.%4.%5.%6"/>
+      <w:lvlJc w:val="left"/>
+      <w:pPr>
+        <w:ind w:left="0" w:leftChars="0" w:firstLine="0" w:firstLineChars="0"/>
+      </w:pPr>
+      <w:rPr>
+        <w:rFonts w:hint="default"/>
+      </w:rPr>
+    </w:lvl>
+    <w:lvl w:ilvl="6" w:tentative="0">
+      <w:start w:val="1"/>
+      <w:numFmt w:val="decimal"/>
+      <w:suff w:val="space"/>
+      <w:lvlText w:val="%1.%2.%3.%4.%5.%6.%7"/>
+      <w:lvlJc w:val="left"/>
+      <w:pPr>
+        <w:ind w:left="0" w:leftChars="0" w:firstLine="0" w:firstLineChars="0"/>
+      </w:pPr>
+      <w:rPr>
+        <w:rFonts w:hint="default"/>
+      </w:rPr>
+    </w:lvl>
+    <w:lvl w:ilvl="7" w:tentative="0">
+      <w:start w:val="1"/>
+      <w:numFmt w:val="decimal"/>
+      <w:suff w:val="space"/>
+      <w:lvlText w:val="%1.%2.%3.%4.%5.%6.%7.%8"/>
+      <w:lvlJc w:val="left"/>
+      <w:pPr>
+        <w:ind w:left="0" w:leftChars="0" w:firstLine="0" w:firstLineChars="0"/>
+      </w:pPr>
+      <w:rPr>
+        <w:rFonts w:hint="default"/>
+      </w:rPr>
+    </w:lvl>
+    <w:lvl w:ilvl="8" w:tentative="0">
+      <w:start w:val="1"/>
+      <w:numFmt w:val="decimal"/>
+      <w:suff w:val="space"/>
+      <w:lvlText w:val="%1.%2.%3.%4.%5.%6.%7.%8.%9"/>
+      <w:lvlJc w:val="left"/>
+      <w:pPr>
+        <w:ind w:left="0" w:leftChars="0" w:firstLine="0" w:firstLineChars="0"/>
+      </w:pPr>
+      <w:rPr>
+        <w:rFonts w:hint="default"/>
+      </w:rPr>
+    </w:lvl>
+  </w:abstractNum>
+  <w:abstractNum w:abstractNumId="7">
+    <w:nsid w:val="FFB7E101"/>
+    <w:multiLevelType w:val="multilevel"/>
+    <w:tmpl w:val="FFB7E101"/>
+    <w:lvl w:ilvl="0" w:tentative="0">
+      <w:start w:val="1"/>
+      <w:numFmt w:val="decimal"/>
+      <w:lvlText w:val="%1.0"/>
+      <w:lvlJc w:val="left"/>
+      <w:pPr>
+        <w:ind w:left="360" w:hanging="360"/>
+      </w:pPr>
+      <w:rPr>
+        <w:rFonts w:hint="default"/>
+      </w:rPr>
+    </w:lvl>
+    <w:lvl w:ilvl="1" w:tentative="0">
+      <w:start w:val="1"/>
+      <w:numFmt w:val="decimal"/>
+      <w:lvlText w:val="%1.%2"/>
+      <w:lvlJc w:val="left"/>
+      <w:pPr>
+        <w:ind w:left="1080" w:hanging="360"/>
+      </w:pPr>
+      <w:rPr>
+        <w:rFonts w:hint="default"/>
+      </w:rPr>
+    </w:lvl>
+    <w:lvl w:ilvl="2" w:tentative="0">
+      <w:start w:val="1"/>
+      <w:numFmt w:val="decimal"/>
+      <w:lvlText w:val="%1.%2.%3"/>
+      <w:lvlJc w:val="left"/>
+      <w:pPr>
+        <w:ind w:left="2160" w:hanging="720"/>
+      </w:pPr>
+      <w:rPr>
+        <w:rFonts w:hint="default"/>
+      </w:rPr>
+    </w:lvl>
+    <w:lvl w:ilvl="3" w:tentative="0">
+      <w:start w:val="1"/>
+      <w:numFmt w:val="decimal"/>
+      <w:lvlText w:val="%1.%2.%3.%4"/>
+      <w:lvlJc w:val="left"/>
+      <w:pPr>
+        <w:ind w:left="3240" w:hanging="1080"/>
+      </w:pPr>
+      <w:rPr>
+        <w:rFonts w:hint="default"/>
+      </w:rPr>
+    </w:lvl>
+    <w:lvl w:ilvl="4" w:tentative="0">
+      <w:start w:val="1"/>
+      <w:numFmt w:val="decimal"/>
+      <w:lvlText w:val="%1.%2.%3.%4.%5"/>
+      <w:lvlJc w:val="left"/>
+      <w:pPr>
+        <w:ind w:left="3960" w:hanging="1080"/>
+      </w:pPr>
+      <w:rPr>
+        <w:rFonts w:hint="default"/>
+      </w:rPr>
+    </w:lvl>
+    <w:lvl w:ilvl="5" w:tentative="0">
+      <w:start w:val="1"/>
+      <w:numFmt w:val="decimal"/>
+      <w:lvlText w:val="%1.%2.%3.%4.%5.%6"/>
+      <w:lvlJc w:val="left"/>
+      <w:pPr>
+        <w:ind w:left="5040" w:hanging="1440"/>
+      </w:pPr>
+      <w:rPr>
+        <w:rFonts w:hint="default"/>
+      </w:rPr>
+    </w:lvl>
+    <w:lvl w:ilvl="6" w:tentative="0">
+      <w:start w:val="1"/>
+      <w:numFmt w:val="decimal"/>
+      <w:lvlText w:val="%1.%2.%3.%4.%5.%6.%7"/>
+      <w:lvlJc w:val="left"/>
+      <w:pPr>
+        <w:ind w:left="5760" w:hanging="1440"/>
+      </w:pPr>
+      <w:rPr>
+        <w:rFonts w:hint="default"/>
+      </w:rPr>
+    </w:lvl>
+    <w:lvl w:ilvl="7" w:tentative="0">
+      <w:start w:val="1"/>
+      <w:numFmt w:val="decimal"/>
+      <w:lvlText w:val="%1.%2.%3.%4.%5.%6.%7.%8"/>
+      <w:lvlJc w:val="left"/>
+      <w:pPr>
+        <w:ind w:left="6840" w:hanging="1800"/>
+      </w:pPr>
+      <w:rPr>
+        <w:rFonts w:hint="default"/>
+      </w:rPr>
+    </w:lvl>
+    <w:lvl w:ilvl="8" w:tentative="0">
+      <w:start w:val="1"/>
+      <w:numFmt w:val="decimal"/>
+      <w:lvlText w:val="%1.%2.%3.%4.%5.%6.%7.%8.%9"/>
+      <w:lvlJc w:val="left"/>
+      <w:pPr>
+        <w:ind w:left="7560" w:hanging="1800"/>
+      </w:pPr>
+      <w:rPr>
+        <w:rFonts w:hint="default"/>
+      </w:rPr>
+    </w:lvl>
+  </w:abstractNum>
+  <w:abstractNum w:abstractNumId="8">
+    <w:nsid w:val="FFBFBF1E"/>
+    <w:multiLevelType w:val="multilevel"/>
+    <w:tmpl w:val="FFBFBF1E"/>
+    <w:lvl w:ilvl="0" w:tentative="0">
+      <w:start w:val="1"/>
+      <w:numFmt w:val="decimal"/>
+      <w:lvlText w:val="%1.0"/>
+      <w:lvlJc w:val="left"/>
+      <w:pPr>
+        <w:ind w:left="360" w:hanging="360"/>
+      </w:pPr>
+      <w:rPr>
+        <w:rFonts w:hint="default"/>
+      </w:rPr>
+    </w:lvl>
+    <w:lvl w:ilvl="1" w:tentative="0">
+      <w:start w:val="1"/>
+      <w:numFmt w:val="decimal"/>
+      <w:lvlText w:val="%1.%2"/>
+      <w:lvlJc w:val="left"/>
+      <w:pPr>
+        <w:ind w:left="1080" w:hanging="360"/>
+      </w:pPr>
+      <w:rPr>
+        <w:rFonts w:hint="default"/>
+      </w:rPr>
+    </w:lvl>
+    <w:lvl w:ilvl="2" w:tentative="0">
+      <w:start w:val="1"/>
+      <w:numFmt w:val="decimal"/>
+      <w:lvlText w:val="%1.%2.%3"/>
+      <w:lvlJc w:val="left"/>
+      <w:pPr>
+        <w:ind w:left="2160" w:hanging="720"/>
+      </w:pPr>
+      <w:rPr>
+        <w:rFonts w:hint="default"/>
+      </w:rPr>
+    </w:lvl>
+    <w:lvl w:ilvl="3" w:tentative="0">
+      <w:start w:val="1"/>
+      <w:numFmt w:val="decimal"/>
+      <w:lvlText w:val="%1.%2.%3.%4"/>
+      <w:lvlJc w:val="left"/>
+      <w:pPr>
+        <w:ind w:left="3240" w:hanging="1080"/>
+      </w:pPr>
+      <w:rPr>
+        <w:rFonts w:hint="default"/>
+      </w:rPr>
+    </w:lvl>
+    <w:lvl w:ilvl="4" w:tentative="0">
+      <w:start w:val="1"/>
+      <w:numFmt w:val="decimal"/>
+      <w:lvlText w:val="%1.%2.%3.%4.%5"/>
+      <w:lvlJc w:val="left"/>
+      <w:pPr>
+        <w:ind w:left="3960" w:hanging="1080"/>
+      </w:pPr>
+      <w:rPr>
+        <w:rFonts w:hint="default"/>
+      </w:rPr>
+    </w:lvl>
+    <w:lvl w:ilvl="5" w:tentative="0">
+      <w:start w:val="1"/>
+      <w:numFmt w:val="decimal"/>
+      <w:lvlText w:val="%1.%2.%3.%4.%5.%6"/>
+      <w:lvlJc w:val="left"/>
+      <w:pPr>
+        <w:ind w:left="5040" w:hanging="1440"/>
+      </w:pPr>
+      <w:rPr>
+        <w:rFonts w:hint="default"/>
+      </w:rPr>
+    </w:lvl>
+    <w:lvl w:ilvl="6" w:tentative="0">
+      <w:start w:val="1"/>
+      <w:numFmt w:val="decimal"/>
+      <w:lvlText w:val="%1.%2.%3.%4.%5.%6.%7"/>
+      <w:lvlJc w:val="left"/>
+      <w:pPr>
+        <w:ind w:left="5760" w:hanging="1440"/>
+      </w:pPr>
+      <w:rPr>
+        <w:rFonts w:hint="default"/>
+      </w:rPr>
+    </w:lvl>
+    <w:lvl w:ilvl="7" w:tentative="0">
+      <w:start w:val="1"/>
+      <w:numFmt w:val="decimal"/>
+      <w:lvlText w:val="%1.%2.%3.%4.%5.%6.%7.%8"/>
+      <w:lvlJc w:val="left"/>
+      <w:pPr>
+        <w:ind w:left="6840" w:hanging="1800"/>
+      </w:pPr>
+      <w:rPr>
+        <w:rFonts w:hint="default"/>
+      </w:rPr>
+    </w:lvl>
+    <w:lvl w:ilvl="8" w:tentative="0">
+      <w:start w:val="1"/>
+      <w:numFmt w:val="decimal"/>
+      <w:lvlText w:val="%1.%2.%3.%4.%5.%6.%7.%8.%9"/>
+      <w:lvlJc w:val="left"/>
+      <w:pPr>
+        <w:ind w:left="7560" w:hanging="1800"/>
+      </w:pPr>
+      <w:rPr>
+        <w:rFonts w:hint="default"/>
+      </w:rPr>
+    </w:lvl>
+  </w:abstractNum>
+  <w:abstractNum w:abstractNumId="9">
+    <w:nsid w:val="FFC8AE9A"/>
+    <w:multiLevelType w:val="multilevel"/>
+    <w:tmpl w:val="FFC8AE9A"/>
+    <w:lvl w:ilvl="0" w:tentative="0">
+      <w:start w:val="1"/>
+      <w:numFmt w:val="decimal"/>
+      <w:lvlText w:val="%1.0"/>
+      <w:lvlJc w:val="left"/>
+      <w:pPr>
+        <w:ind w:left="360" w:hanging="360"/>
+      </w:pPr>
+      <w:rPr>
+        <w:rFonts w:hint="default"/>
+      </w:rPr>
+    </w:lvl>
+    <w:lvl w:ilvl="1" w:tentative="0">
+      <w:start w:val="1"/>
+      <w:numFmt w:val="decimal"/>
+      <w:lvlText w:val="%1.%2"/>
+      <w:lvlJc w:val="left"/>
+      <w:pPr>
+        <w:ind w:left="1080" w:hanging="360"/>
+      </w:pPr>
+      <w:rPr>
+        <w:rFonts w:hint="default"/>
+      </w:rPr>
+    </w:lvl>
+    <w:lvl w:ilvl="2" w:tentative="0">
+      <w:start w:val="1"/>
+      <w:numFmt w:val="decimal"/>
+      <w:lvlText w:val="%1.%2.%3"/>
+      <w:lvlJc w:val="left"/>
+      <w:pPr>
+        <w:ind w:left="2160" w:hanging="720"/>
+      </w:pPr>
+      <w:rPr>
+        <w:rFonts w:hint="default"/>
+      </w:rPr>
+    </w:lvl>
+    <w:lvl w:ilvl="3" w:tentative="0">
+      <w:start w:val="1"/>
+      <w:numFmt w:val="decimal"/>
+      <w:lvlText w:val="%1.%2.%3.%4"/>
+      <w:lvlJc w:val="left"/>
+      <w:pPr>
+        <w:ind w:left="3240" w:hanging="1080"/>
+      </w:pPr>
+      <w:rPr>
+        <w:rFonts w:hint="default"/>
+      </w:rPr>
+    </w:lvl>
+    <w:lvl w:ilvl="4" w:tentative="0">
+      <w:start w:val="1"/>
+      <w:numFmt w:val="decimal"/>
+      <w:lvlText w:val="%1.%2.%3.%4.%5"/>
+      <w:lvlJc w:val="left"/>
+      <w:pPr>
+        <w:ind w:left="3960" w:hanging="1080"/>
+      </w:pPr>
+      <w:rPr>
+        <w:rFonts w:hint="default"/>
+      </w:rPr>
+    </w:lvl>
+    <w:lvl w:ilvl="5" w:tentative="0">
+      <w:start w:val="1"/>
+      <w:numFmt w:val="decimal"/>
+      <w:lvlText w:val="%1.%2.%3.%4.%5.%6"/>
+      <w:lvlJc w:val="left"/>
+      <w:pPr>
+        <w:ind w:left="5040" w:hanging="1440"/>
+      </w:pPr>
+      <w:rPr>
+        <w:rFonts w:hint="default"/>
+      </w:rPr>
+    </w:lvl>
+    <w:lvl w:ilvl="6" w:tentative="0">
+      <w:start w:val="1"/>
+      <w:numFmt w:val="decimal"/>
+      <w:lvlText w:val="%1.%2.%3.%4.%5.%6.%7"/>
+      <w:lvlJc w:val="left"/>
+      <w:pPr>
+        <w:ind w:left="5760" w:hanging="1440"/>
+      </w:pPr>
+      <w:rPr>
+        <w:rFonts w:hint="default"/>
+      </w:rPr>
+    </w:lvl>
+    <w:lvl w:ilvl="7" w:tentative="0">
+      <w:start w:val="1"/>
+      <w:numFmt w:val="decimal"/>
+      <w:lvlText w:val="%1.%2.%3.%4.%5.%6.%7.%8"/>
+      <w:lvlJc w:val="left"/>
+      <w:pPr>
+        <w:ind w:left="6840" w:hanging="1800"/>
+      </w:pPr>
+      <w:rPr>
+        <w:rFonts w:hint="default"/>
+      </w:rPr>
+    </w:lvl>
+    <w:lvl w:ilvl="8" w:tentative="0">
+      <w:start w:val="1"/>
+      <w:numFmt w:val="decimal"/>
+      <w:lvlText w:val="%1.%2.%3.%4.%5.%6.%7.%8.%9"/>
+      <w:lvlJc w:val="left"/>
+      <w:pPr>
+        <w:ind w:left="7560" w:hanging="1800"/>
+      </w:pPr>
+      <w:rPr>
+        <w:rFonts w:hint="default"/>
+      </w:rPr>
+    </w:lvl>
+  </w:abstractNum>
+  <w:abstractNum w:abstractNumId="10">
+    <w:nsid w:val="FFEFBF24"/>
+    <w:multiLevelType w:val="multilevel"/>
+    <w:tmpl w:val="FFEFBF24"/>
+    <w:lvl w:ilvl="0" w:tentative="0">
+      <w:start w:val="1"/>
+      <w:numFmt w:val="decimal"/>
+      <w:lvlText w:val="%1.0"/>
+      <w:lvlJc w:val="left"/>
+      <w:pPr>
+        <w:ind w:left="360" w:hanging="360"/>
+      </w:pPr>
+      <w:rPr>
+        <w:rFonts w:hint="default"/>
+      </w:rPr>
+    </w:lvl>
+    <w:lvl w:ilvl="1" w:tentative="0">
+      <w:start w:val="1"/>
+      <w:numFmt w:val="decimal"/>
+      <w:lvlText w:val="%1.%2"/>
+      <w:lvlJc w:val="left"/>
+      <w:pPr>
+        <w:ind w:left="1080" w:hanging="360"/>
+      </w:pPr>
+      <w:rPr>
+        <w:rFonts w:hint="default"/>
+      </w:rPr>
+    </w:lvl>
+    <w:lvl w:ilvl="2" w:tentative="0">
+      <w:start w:val="1"/>
+      <w:numFmt w:val="decimal"/>
+      <w:lvlText w:val="%1.%2.%3"/>
+      <w:lvlJc w:val="left"/>
+      <w:pPr>
+        <w:ind w:left="2160" w:hanging="720"/>
+      </w:pPr>
+      <w:rPr>
+        <w:rFonts w:hint="default"/>
+      </w:rPr>
+    </w:lvl>
+    <w:lvl w:ilvl="3" w:tentative="0">
+      <w:start w:val="1"/>
+      <w:numFmt w:val="decimal"/>
+      <w:lvlText w:val="%1.%2.%3.%4"/>
+      <w:lvlJc w:val="left"/>
+      <w:pPr>
+        <w:ind w:left="3240" w:hanging="1080"/>
+      </w:pPr>
+      <w:rPr>
+        <w:rFonts w:hint="default"/>
+      </w:rPr>
+    </w:lvl>
+    <w:lvl w:ilvl="4" w:tentative="0">
+      <w:start w:val="1"/>
+      <w:numFmt w:val="decimal"/>
+      <w:lvlText w:val="%1.%2.%3.%4.%5"/>
+      <w:lvlJc w:val="left"/>
+      <w:pPr>
+        <w:ind w:left="3960" w:hanging="1080"/>
+      </w:pPr>
+      <w:rPr>
+        <w:rFonts w:hint="default"/>
+      </w:rPr>
+    </w:lvl>
+    <w:lvl w:ilvl="5" w:tentative="0">
+      <w:start w:val="1"/>
+      <w:numFmt w:val="decimal"/>
+      <w:lvlText w:val="%1.%2.%3.%4.%5.%6"/>
+      <w:lvlJc w:val="left"/>
+      <w:pPr>
+        <w:ind w:left="5040" w:hanging="1440"/>
+      </w:pPr>
+      <w:rPr>
+        <w:rFonts w:hint="default"/>
+      </w:rPr>
+    </w:lvl>
+    <w:lvl w:ilvl="6" w:tentative="0">
+      <w:start w:val="1"/>
+      <w:numFmt w:val="decimal"/>
+      <w:lvlText w:val="%1.%2.%3.%4.%5.%6.%7"/>
+      <w:lvlJc w:val="left"/>
+      <w:pPr>
+        <w:ind w:left="5760" w:hanging="1440"/>
+      </w:pPr>
+      <w:rPr>
+        <w:rFonts w:hint="default"/>
+      </w:rPr>
+    </w:lvl>
+    <w:lvl w:ilvl="7" w:tentative="0">
+      <w:start w:val="1"/>
+      <w:numFmt w:val="decimal"/>
+      <w:lvlText w:val="%1.%2.%3.%4.%5.%6.%7.%8"/>
+      <w:lvlJc w:val="left"/>
+      <w:pPr>
+        <w:ind w:left="6840" w:hanging="1800"/>
+      </w:pPr>
+      <w:rPr>
+        <w:rFonts w:hint="default"/>
+      </w:rPr>
+    </w:lvl>
+    <w:lvl w:ilvl="8" w:tentative="0">
+      <w:start w:val="1"/>
+      <w:numFmt w:val="decimal"/>
+      <w:lvlText w:val="%1.%2.%3.%4.%5.%6.%7.%8.%9"/>
+      <w:lvlJc w:val="left"/>
+      <w:pPr>
+        <w:ind w:left="7560" w:hanging="1800"/>
+      </w:pPr>
+      <w:rPr>
+        <w:rFonts w:hint="default"/>
+      </w:rPr>
+    </w:lvl>
+  </w:abstractNum>
+  <w:abstractNum w:abstractNumId="11">
+    <w:nsid w:val="FFFE19CD"/>
+    <w:multiLevelType w:val="multilevel"/>
+    <w:tmpl w:val="FFFE19CD"/>
+    <w:lvl w:ilvl="0" w:tentative="0">
+      <w:start w:val="1"/>
+      <w:numFmt w:val="decimal"/>
+      <w:lvlText w:val="%1.1"/>
+      <w:lvlJc w:val="left"/>
+      <w:pPr>
+        <w:tabs>
+          <w:tab w:val="left" w:pos="418"/>
+        </w:tabs>
+        <w:ind w:left="360" w:leftChars="0" w:hanging="360" w:firstLineChars="0"/>
+      </w:pPr>
+      <w:rPr>
+        <w:rFonts w:hint="default" w:ascii="SimSun" w:hAnsi="SimSun" w:cs="SimSun"/>
+      </w:rPr>
+    </w:lvl>
+    <w:lvl w:ilvl="1" w:tentative="0">
+      <w:start w:val="1"/>
+      <w:numFmt w:val="decimal"/>
+      <w:suff w:val="space"/>
+      <w:lvlText w:val="%1.%2"/>
+      <w:lvlJc w:val="left"/>
+      <w:pPr>
+        <w:ind w:left="0" w:leftChars="0" w:firstLine="0" w:firstLineChars="0"/>
+      </w:pPr>
+      <w:rPr>
+        <w:rFonts w:hint="default"/>
+      </w:rPr>
+    </w:lvl>
+    <w:lvl w:ilvl="2" w:tentative="0">
+      <w:start w:val="1"/>
+      <w:numFmt w:val="decimal"/>
+      <w:suff w:val="space"/>
+      <w:lvlText w:val="%1.%2.%3"/>
+      <w:lvlJc w:val="left"/>
+      <w:pPr>
+        <w:ind w:left="0" w:leftChars="0" w:firstLine="0" w:firstLineChars="0"/>
+      </w:pPr>
+      <w:rPr>
+        <w:rFonts w:hint="default"/>
+      </w:rPr>
+    </w:lvl>
+    <w:lvl w:ilvl="3" w:tentative="0">
+      <w:start w:val="1"/>
+      <w:numFmt w:val="decimal"/>
+      <w:suff w:val="space"/>
+      <w:lvlText w:val="%1.%2.%3.%4"/>
+      <w:lvlJc w:val="left"/>
+      <w:pPr>
+        <w:ind w:left="0" w:leftChars="0" w:firstLine="0" w:firstLineChars="0"/>
+      </w:pPr>
+      <w:rPr>
+        <w:rFonts w:hint="default"/>
+      </w:rPr>
+    </w:lvl>
+    <w:lvl w:ilvl="4" w:tentative="0">
+      <w:start w:val="1"/>
+      <w:numFmt w:val="decimal"/>
+      <w:suff w:val="space"/>
+      <w:lvlText w:val="%1.%2.%3.%4.%5"/>
+      <w:lvlJc w:val="left"/>
+      <w:pPr>
+        <w:ind w:left="0" w:leftChars="0" w:firstLine="0" w:firstLineChars="0"/>
+      </w:pPr>
+      <w:rPr>
+        <w:rFonts w:hint="default"/>
+      </w:rPr>
+    </w:lvl>
+    <w:lvl w:ilvl="5" w:tentative="0">
+      <w:start w:val="1"/>
+      <w:numFmt w:val="decimal"/>
+      <w:suff w:val="space"/>
+      <w:lvlText w:val="%1.%2.%3.%4.%5.%6"/>
+      <w:lvlJc w:val="left"/>
+      <w:pPr>
+        <w:ind w:left="0" w:leftChars="0" w:firstLine="0" w:firstLineChars="0"/>
+      </w:pPr>
+      <w:rPr>
+        <w:rFonts w:hint="default"/>
+      </w:rPr>
+    </w:lvl>
+    <w:lvl w:ilvl="6" w:tentative="0">
+      <w:start w:val="1"/>
+      <w:numFmt w:val="decimal"/>
+      <w:suff w:val="space"/>
+      <w:lvlText w:val="%1.%2.%3.%4.%5.%6.%7"/>
+      <w:lvlJc w:val="left"/>
+      <w:pPr>
+        <w:ind w:left="0" w:leftChars="0" w:firstLine="0" w:firstLineChars="0"/>
+      </w:pPr>
+      <w:rPr>
+        <w:rFonts w:hint="default"/>
+      </w:rPr>
+    </w:lvl>
+    <w:lvl w:ilvl="7" w:tentative="0">
+      <w:start w:val="1"/>
+      <w:numFmt w:val="decimal"/>
+      <w:suff w:val="space"/>
+      <w:lvlText w:val="%1.%2.%3.%4.%5.%6.%7.%8"/>
+      <w:lvlJc w:val="left"/>
+      <w:pPr>
+        <w:ind w:left="0" w:leftChars="0" w:firstLine="0" w:firstLineChars="0"/>
+      </w:pPr>
+      <w:rPr>
+        <w:rFonts w:hint="default"/>
+      </w:rPr>
+    </w:lvl>
+    <w:lvl w:ilvl="8" w:tentative="0">
+      <w:start w:val="1"/>
+      <w:numFmt w:val="decimal"/>
+      <w:suff w:val="space"/>
+      <w:lvlText w:val="%1.%2.%3.%4.%5.%6.%7.%8.%9"/>
+      <w:lvlJc w:val="left"/>
+      <w:pPr>
+        <w:ind w:left="0" w:leftChars="0" w:firstLine="0" w:firstLineChars="0"/>
+      </w:pPr>
+      <w:rPr>
+        <w:rFonts w:hint="default"/>
+      </w:rPr>
+    </w:lvl>
+  </w:abstractNum>
+  <w:abstractNum w:abstractNumId="12">
     <w:nsid w:val="0153779D"/>
     <w:multiLevelType w:val="multilevel"/>
     <w:tmpl w:val="0153779D"/>
@@ -4477,18 +10578,17 @@
       </w:rPr>
     </w:lvl>
   </w:abstractNum>
-  <w:abstractNum w:abstractNumId="2">
-    <w:nsid w:val="1FFFAA58"/>
+  <w:abstractNum w:abstractNumId="13">
+    <w:nsid w:val="1FF9A409"/>
     <w:multiLevelType w:val="multilevel"/>
-    <w:tmpl w:val="1FFFAA58"/>
+    <w:tmpl w:val="1FF9A409"/>
     <w:lvl w:ilvl="0" w:tentative="0">
       <w:start w:val="1"/>
       <w:numFmt w:val="decimal"/>
-      <w:suff w:val="space"/>
-      <w:lvlText w:val="%1"/>
-      <w:lvlJc w:val="left"/>
-      <w:pPr>
-        <w:ind w:left="0" w:leftChars="0" w:firstLine="0" w:firstLineChars="0"/>
+      <w:lvlText w:val="%1.0"/>
+      <w:lvlJc w:val="left"/>
+      <w:pPr>
+        <w:ind w:left="360" w:hanging="360"/>
       </w:pPr>
       <w:rPr>
         <w:rFonts w:hint="default"/>
@@ -4497,11 +10597,10 @@
     <w:lvl w:ilvl="1" w:tentative="0">
       <w:start w:val="1"/>
       <w:numFmt w:val="decimal"/>
-      <w:suff w:val="space"/>
       <w:lvlText w:val="%1.%2"/>
       <w:lvlJc w:val="left"/>
       <w:pPr>
-        <w:ind w:left="0" w:leftChars="0" w:firstLine="0" w:firstLineChars="0"/>
+        <w:ind w:left="1080" w:hanging="360"/>
       </w:pPr>
       <w:rPr>
         <w:rFonts w:hint="default"/>
@@ -4510,11 +10609,10 @@
     <w:lvl w:ilvl="2" w:tentative="0">
       <w:start w:val="1"/>
       <w:numFmt w:val="decimal"/>
-      <w:suff w:val="space"/>
       <w:lvlText w:val="%1.%2.%3"/>
       <w:lvlJc w:val="left"/>
       <w:pPr>
-        <w:ind w:left="0" w:leftChars="0" w:firstLine="0" w:firstLineChars="0"/>
+        <w:ind w:left="2160" w:hanging="720"/>
       </w:pPr>
       <w:rPr>
         <w:rFonts w:hint="default"/>
@@ -4523,11 +10621,10 @@
     <w:lvl w:ilvl="3" w:tentative="0">
       <w:start w:val="1"/>
       <w:numFmt w:val="decimal"/>
-      <w:suff w:val="space"/>
       <w:lvlText w:val="%1.%2.%3.%4"/>
       <w:lvlJc w:val="left"/>
       <w:pPr>
-        <w:ind w:left="0" w:leftChars="0" w:firstLine="0" w:firstLineChars="0"/>
+        <w:ind w:left="3240" w:hanging="1080"/>
       </w:pPr>
       <w:rPr>
         <w:rFonts w:hint="default"/>
@@ -4536,11 +10633,10 @@
     <w:lvl w:ilvl="4" w:tentative="0">
       <w:start w:val="1"/>
       <w:numFmt w:val="decimal"/>
-      <w:suff w:val="space"/>
       <w:lvlText w:val="%1.%2.%3.%4.%5"/>
       <w:lvlJc w:val="left"/>
       <w:pPr>
-        <w:ind w:left="0" w:leftChars="0" w:firstLine="0" w:firstLineChars="0"/>
+        <w:ind w:left="3960" w:hanging="1080"/>
       </w:pPr>
       <w:rPr>
         <w:rFonts w:hint="default"/>
@@ -4549,11 +10645,10 @@
     <w:lvl w:ilvl="5" w:tentative="0">
       <w:start w:val="1"/>
       <w:numFmt w:val="decimal"/>
-      <w:suff w:val="space"/>
       <w:lvlText w:val="%1.%2.%3.%4.%5.%6"/>
       <w:lvlJc w:val="left"/>
       <w:pPr>
-        <w:ind w:left="0" w:leftChars="0" w:firstLine="0" w:firstLineChars="0"/>
+        <w:ind w:left="5040" w:hanging="1440"/>
       </w:pPr>
       <w:rPr>
         <w:rFonts w:hint="default"/>
@@ -4562,11 +10657,10 @@
     <w:lvl w:ilvl="6" w:tentative="0">
       <w:start w:val="1"/>
       <w:numFmt w:val="decimal"/>
-      <w:suff w:val="space"/>
       <w:lvlText w:val="%1.%2.%3.%4.%5.%6.%7"/>
       <w:lvlJc w:val="left"/>
       <w:pPr>
-        <w:ind w:left="0" w:leftChars="0" w:firstLine="0" w:firstLineChars="0"/>
+        <w:ind w:left="5760" w:hanging="1440"/>
       </w:pPr>
       <w:rPr>
         <w:rFonts w:hint="default"/>
@@ -4575,11 +10669,10 @@
     <w:lvl w:ilvl="7" w:tentative="0">
       <w:start w:val="1"/>
       <w:numFmt w:val="decimal"/>
-      <w:suff w:val="space"/>
       <w:lvlText w:val="%1.%2.%3.%4.%5.%6.%7.%8"/>
       <w:lvlJc w:val="left"/>
       <w:pPr>
-        <w:ind w:left="0" w:leftChars="0" w:firstLine="0" w:firstLineChars="0"/>
+        <w:ind w:left="6840" w:hanging="1800"/>
       </w:pPr>
       <w:rPr>
         <w:rFonts w:hint="default"/>
@@ -4588,18 +10681,17 @@
     <w:lvl w:ilvl="8" w:tentative="0">
       <w:start w:val="1"/>
       <w:numFmt w:val="decimal"/>
-      <w:suff w:val="space"/>
       <w:lvlText w:val="%1.%2.%3.%4.%5.%6.%7.%8.%9"/>
       <w:lvlJc w:val="left"/>
       <w:pPr>
-        <w:ind w:left="0" w:leftChars="0" w:firstLine="0" w:firstLineChars="0"/>
+        <w:ind w:left="7560" w:hanging="1800"/>
       </w:pPr>
       <w:rPr>
         <w:rFonts w:hint="default"/>
       </w:rPr>
     </w:lvl>
   </w:abstractNum>
-  <w:abstractNum w:abstractNumId="3">
+  <w:abstractNum w:abstractNumId="14">
     <w:nsid w:val="4D8E13C6"/>
     <w:multiLevelType w:val="multilevel"/>
     <w:tmpl w:val="4D8E13C6"/>
@@ -4712,20 +10804,113 @@
       </w:rPr>
     </w:lvl>
   </w:abstractNum>
-  <w:abstractNum w:abstractNumId="4">
-    <w:nsid w:val="57E7F847"/>
-    <w:multiLevelType w:val="singleLevel"/>
-    <w:tmpl w:val="57E7F847"/>
+  <w:abstractNum w:abstractNumId="15">
+    <w:nsid w:val="77FF580E"/>
+    <w:multiLevelType w:val="multilevel"/>
+    <w:tmpl w:val="77FF580E"/>
     <w:lvl w:ilvl="0" w:tentative="0">
       <w:start w:val="1"/>
       <w:numFmt w:val="decimal"/>
-      <w:lvlText w:val="%1."/>
-      <w:lvlJc w:val="left"/>
-      <w:pPr>
-        <w:tabs>
-          <w:tab w:val="left" w:pos="425"/>
-        </w:tabs>
-        <w:ind w:left="425" w:leftChars="0" w:hanging="425" w:firstLineChars="0"/>
+      <w:lvlText w:val="%1.0"/>
+      <w:lvlJc w:val="left"/>
+      <w:pPr>
+        <w:ind w:left="360" w:hanging="360"/>
+      </w:pPr>
+      <w:rPr>
+        <w:rFonts w:hint="default"/>
+      </w:rPr>
+    </w:lvl>
+    <w:lvl w:ilvl="1" w:tentative="0">
+      <w:start w:val="1"/>
+      <w:numFmt w:val="decimal"/>
+      <w:lvlText w:val="%1.%2"/>
+      <w:lvlJc w:val="left"/>
+      <w:pPr>
+        <w:ind w:left="1080" w:hanging="360"/>
+      </w:pPr>
+      <w:rPr>
+        <w:rFonts w:hint="default"/>
+      </w:rPr>
+    </w:lvl>
+    <w:lvl w:ilvl="2" w:tentative="0">
+      <w:start w:val="1"/>
+      <w:numFmt w:val="decimal"/>
+      <w:lvlText w:val="%1.%2.%3"/>
+      <w:lvlJc w:val="left"/>
+      <w:pPr>
+        <w:ind w:left="2160" w:hanging="720"/>
+      </w:pPr>
+      <w:rPr>
+        <w:rFonts w:hint="default"/>
+      </w:rPr>
+    </w:lvl>
+    <w:lvl w:ilvl="3" w:tentative="0">
+      <w:start w:val="1"/>
+      <w:numFmt w:val="decimal"/>
+      <w:lvlText w:val="%1.%2.%3.%4"/>
+      <w:lvlJc w:val="left"/>
+      <w:pPr>
+        <w:ind w:left="3240" w:hanging="1080"/>
+      </w:pPr>
+      <w:rPr>
+        <w:rFonts w:hint="default"/>
+      </w:rPr>
+    </w:lvl>
+    <w:lvl w:ilvl="4" w:tentative="0">
+      <w:start w:val="1"/>
+      <w:numFmt w:val="decimal"/>
+      <w:lvlText w:val="%1.%2.%3.%4.%5"/>
+      <w:lvlJc w:val="left"/>
+      <w:pPr>
+        <w:ind w:left="3960" w:hanging="1080"/>
+      </w:pPr>
+      <w:rPr>
+        <w:rFonts w:hint="default"/>
+      </w:rPr>
+    </w:lvl>
+    <w:lvl w:ilvl="5" w:tentative="0">
+      <w:start w:val="1"/>
+      <w:numFmt w:val="decimal"/>
+      <w:lvlText w:val="%1.%2.%3.%4.%5.%6"/>
+      <w:lvlJc w:val="left"/>
+      <w:pPr>
+        <w:ind w:left="5040" w:hanging="1440"/>
+      </w:pPr>
+      <w:rPr>
+        <w:rFonts w:hint="default"/>
+      </w:rPr>
+    </w:lvl>
+    <w:lvl w:ilvl="6" w:tentative="0">
+      <w:start w:val="1"/>
+      <w:numFmt w:val="decimal"/>
+      <w:lvlText w:val="%1.%2.%3.%4.%5.%6.%7"/>
+      <w:lvlJc w:val="left"/>
+      <w:pPr>
+        <w:ind w:left="5760" w:hanging="1440"/>
+      </w:pPr>
+      <w:rPr>
+        <w:rFonts w:hint="default"/>
+      </w:rPr>
+    </w:lvl>
+    <w:lvl w:ilvl="7" w:tentative="0">
+      <w:start w:val="1"/>
+      <w:numFmt w:val="decimal"/>
+      <w:lvlText w:val="%1.%2.%3.%4.%5.%6.%7.%8"/>
+      <w:lvlJc w:val="left"/>
+      <w:pPr>
+        <w:ind w:left="6840" w:hanging="1800"/>
+      </w:pPr>
+      <w:rPr>
+        <w:rFonts w:hint="default"/>
+      </w:rPr>
+    </w:lvl>
+    <w:lvl w:ilvl="8" w:tentative="0">
+      <w:start w:val="1"/>
+      <w:numFmt w:val="decimal"/>
+      <w:lvlText w:val="%1.%2.%3.%4.%5.%6.%7.%8.%9"/>
+      <w:lvlJc w:val="left"/>
+      <w:pPr>
+        <w:ind w:left="7560" w:hanging="1800"/>
       </w:pPr>
       <w:rPr>
         <w:rFonts w:hint="default"/>
@@ -4733,19 +10918,52 @@
     </w:lvl>
   </w:abstractNum>
   <w:num w:numId="1">
+    <w:abstractNumId w:val="12"/>
+  </w:num>
+  <w:num w:numId="2">
+    <w:abstractNumId w:val="14"/>
+  </w:num>
+  <w:num w:numId="3">
+    <w:abstractNumId w:val="6"/>
+  </w:num>
+  <w:num w:numId="4">
+    <w:abstractNumId w:val="0"/>
+  </w:num>
+  <w:num w:numId="5">
+    <w:abstractNumId w:val="10"/>
+  </w:num>
+  <w:num w:numId="6">
+    <w:abstractNumId w:val="8"/>
+  </w:num>
+  <w:num w:numId="7">
+    <w:abstractNumId w:val="15"/>
+  </w:num>
+  <w:num w:numId="8">
+    <w:abstractNumId w:val="9"/>
+  </w:num>
+  <w:num w:numId="9">
     <w:abstractNumId w:val="1"/>
   </w:num>
-  <w:num w:numId="2">
+  <w:num w:numId="10">
+    <w:abstractNumId w:val="5"/>
+  </w:num>
+  <w:num w:numId="11">
+    <w:abstractNumId w:val="2"/>
+  </w:num>
+  <w:num w:numId="12">
+    <w:abstractNumId w:val="11"/>
+  </w:num>
+  <w:num w:numId="13">
     <w:abstractNumId w:val="3"/>
   </w:num>
-  <w:num w:numId="3">
-    <w:abstractNumId w:val="2"/>
+  <w:num w:numId="14">
+    <w:abstractNumId w:val="13"/>
   </w:num>
-  <w:num w:numId="4">
+  <w:num w:numId="15">
     <w:abstractNumId w:val="4"/>
   </w:num>
-  <w:num w:numId="5">
-    <w:abstractNumId w:val="0"/>
+  <w:num w:numId="16">
+    <w:abstractNumId w:val="7"/>
   </w:num>
 </w:numbering>
 </file>
@@ -6067,6 +12285,8 @@
   <customSectProps>
     <customSectPr/>
     <customSectPr/>
+    <customSectPr/>
+    <customSectPr/>
   </customSectProps>
   <customShpExts>
     <customShpInfo spid="_x0000_s1026" textRotate="1"/>
